--- a/doku/PhotoScan Analysis Doku.docx
+++ b/doku/PhotoScan Analysis Doku.docx
@@ -14,45 +14,51 @@
       <w:r>
         <w:t xml:space="preserve"> Analysis</w:t>
       </w:r>
-      <w:r>
-        <w:t xml:space="preserve"> Übersicht</w:t>
-      </w:r>
     </w:p>
     <w:p>
       <w:r>
         <w:t>Mit dem Python Skript lassen sich einige</w:t>
       </w:r>
       <w:r>
-        <w:t xml:space="preserve"> Analysen zur Inneren Genauigkeit eines Bildverbandes durchführen. Zum einen lassen kann ein Report zur Bildmessgenauigkeit erstellt werden. Weiter lassen sich die Bildmessungen visualisieren. Um die Aufnahmekonfiguration zu </w:t>
-      </w:r>
-      <w:r>
-        <w:t>bewerten</w:t>
-      </w:r>
-      <w:r>
-        <w:t xml:space="preserve"> dient </w:t>
-      </w:r>
-      <w:r>
-        <w:t>ein</w:t>
-      </w:r>
-      <w:r>
-        <w:t xml:space="preserve"> 3D-Plot </w:t>
-      </w:r>
-      <w:r>
-        <w:t>der</w:t>
-      </w:r>
-      <w:r>
-        <w:t xml:space="preserve"> </w:t>
-      </w:r>
-      <w:r>
-        <w:t>Fehle</w:t>
+        <w:t xml:space="preserve"> Analysen zur Inneren Genauigkeit eines Bildverbandes durchführen. Zum einen kann ein Report zur Bildmessgenauigkeit erstellt werden. Weiter lassen sich die</w:t>
       </w:r>
       <w:bookmarkStart w:id="0" w:name="_GoBack"/>
       <w:bookmarkEnd w:id="0"/>
       <w:r>
-        <w:t>rellipsoide</w:t>
-      </w:r>
-      <w:r>
-        <w:t xml:space="preserve"> (nicht metrisch) der Objektpunkte. </w:t>
+        <w:t xml:space="preserve"> Bildmessungen visualisieren. Um die Aufnahmekonfiguration zu </w:t>
+      </w:r>
+      <w:r>
+        <w:t>bewerten</w:t>
+      </w:r>
+      <w:r>
+        <w:t xml:space="preserve"> dient </w:t>
+      </w:r>
+      <w:r>
+        <w:t>ein</w:t>
+      </w:r>
+      <w:r>
+        <w:t xml:space="preserve"> 3D-Plot </w:t>
+      </w:r>
+      <w:r>
+        <w:t>der</w:t>
+      </w:r>
+      <w:r>
+        <w:t xml:space="preserve"> </w:t>
+      </w:r>
+      <w:r>
+        <w:t>Fehlerellipsoide</w:t>
+      </w:r>
+      <w:r>
+        <w:t xml:space="preserve"> der Objektpunkte</w:t>
+      </w:r>
+      <w:r>
+        <w:t xml:space="preserve"> </w:t>
+      </w:r>
+      <w:r>
+        <w:t>(nicht metrisch)</w:t>
+      </w:r>
+      <w:r>
+        <w:t>.</w:t>
       </w:r>
     </w:p>
     <w:p>
@@ -74,6 +80,7 @@
         <w:spacing w:after="0" w:line="240" w:lineRule="auto"/>
         <w:rPr>
           <w:rFonts w:ascii="Consolas" w:hAnsi="Consolas" w:cs="Consolas"/>
+          <w:sz w:val="20"/>
         </w:rPr>
       </w:pPr>
       <w:r>
@@ -86,6 +93,7 @@
       <w:r>
         <w:rPr>
           <w:rFonts w:ascii="Consolas" w:hAnsi="Consolas" w:cs="Consolas"/>
+          <w:sz w:val="20"/>
         </w:rPr>
         <w:t>Camera</w:t>
       </w:r>
@@ -93,6 +101,7 @@
       <w:r>
         <w:rPr>
           <w:rFonts w:ascii="Consolas" w:hAnsi="Consolas" w:cs="Consolas"/>
+          <w:sz w:val="20"/>
         </w:rPr>
         <w:t xml:space="preserve"> Name   </w:t>
       </w:r>
@@ -100,6 +109,7 @@
       <w:r>
         <w:rPr>
           <w:rFonts w:ascii="Consolas" w:hAnsi="Consolas" w:cs="Consolas"/>
+          <w:sz w:val="20"/>
         </w:rPr>
         <w:t>Projections</w:t>
       </w:r>
@@ -107,6 +117,7 @@
       <w:r>
         <w:rPr>
           <w:rFonts w:ascii="Consolas" w:hAnsi="Consolas" w:cs="Consolas"/>
+          <w:sz w:val="20"/>
         </w:rPr>
         <w:t xml:space="preserve">  SIGMA x  SIGMA y  SIGMA P    MAX x    MAX y</w:t>
       </w:r>
@@ -122,11 +133,13 @@
         <w:spacing w:after="0" w:line="240" w:lineRule="auto"/>
         <w:rPr>
           <w:rFonts w:ascii="Consolas" w:hAnsi="Consolas" w:cs="Consolas"/>
+          <w:sz w:val="20"/>
         </w:rPr>
       </w:pPr>
       <w:r>
         <w:rPr>
           <w:rFonts w:ascii="Consolas" w:hAnsi="Consolas" w:cs="Consolas"/>
+          <w:sz w:val="20"/>
         </w:rPr>
         <w:t>IMG_4287.JPG           297  0.32126  0.35394  0.47799  1.26451  1.10858</w:t>
       </w:r>
@@ -142,11 +155,13 @@
         <w:spacing w:after="0" w:line="240" w:lineRule="auto"/>
         <w:rPr>
           <w:rFonts w:ascii="Consolas" w:hAnsi="Consolas" w:cs="Consolas"/>
+          <w:sz w:val="20"/>
         </w:rPr>
       </w:pPr>
       <w:r>
         <w:rPr>
           <w:rFonts w:ascii="Consolas" w:hAnsi="Consolas" w:cs="Consolas"/>
+          <w:sz w:val="20"/>
         </w:rPr>
         <w:t>IMG_4288.JPG           231  0.36953  0.39133  0.53823  1.23350  1.23678</w:t>
       </w:r>
@@ -162,11 +177,13 @@
         <w:spacing w:after="0" w:line="240" w:lineRule="auto"/>
         <w:rPr>
           <w:rFonts w:ascii="Consolas" w:hAnsi="Consolas" w:cs="Consolas"/>
+          <w:sz w:val="20"/>
         </w:rPr>
       </w:pPr>
       <w:r>
         <w:rPr>
           <w:rFonts w:ascii="Consolas" w:hAnsi="Consolas" w:cs="Consolas"/>
+          <w:sz w:val="20"/>
         </w:rPr>
         <w:t>.......</w:t>
       </w:r>
@@ -182,11 +199,13 @@
         <w:spacing w:after="0" w:line="240" w:lineRule="auto"/>
         <w:rPr>
           <w:rFonts w:ascii="Consolas" w:hAnsi="Consolas" w:cs="Consolas"/>
+          <w:sz w:val="20"/>
         </w:rPr>
       </w:pPr>
       <w:r>
         <w:rPr>
           <w:rFonts w:ascii="Consolas" w:hAnsi="Consolas" w:cs="Consolas"/>
+          <w:sz w:val="20"/>
         </w:rPr>
         <w:t>IMG_4335.JPG           612  0.19908  0.28742  0.34963  1.08133  1.27099</w:t>
       </w:r>
@@ -202,11 +221,13 @@
         <w:spacing w:after="0" w:line="240" w:lineRule="auto"/>
         <w:rPr>
           <w:rFonts w:ascii="Consolas" w:hAnsi="Consolas" w:cs="Consolas"/>
+          <w:sz w:val="20"/>
         </w:rPr>
       </w:pPr>
       <w:r>
         <w:rPr>
           <w:rFonts w:ascii="Consolas" w:hAnsi="Consolas" w:cs="Consolas"/>
+          <w:sz w:val="20"/>
         </w:rPr>
         <w:t>IMG_4336.JPG           367  0.27735  0.35559  0.45096  1.09968  1.40987</w:t>
       </w:r>
@@ -222,6 +243,7 @@
         <w:spacing w:after="0" w:line="240" w:lineRule="auto"/>
         <w:rPr>
           <w:rFonts w:ascii="Consolas" w:hAnsi="Consolas" w:cs="Consolas"/>
+          <w:sz w:val="20"/>
         </w:rPr>
       </w:pPr>
     </w:p>
@@ -236,11 +258,13 @@
         <w:spacing w:after="0" w:line="240" w:lineRule="auto"/>
         <w:rPr>
           <w:rFonts w:ascii="Consolas" w:hAnsi="Consolas" w:cs="Consolas"/>
+          <w:sz w:val="20"/>
         </w:rPr>
       </w:pPr>
       <w:r>
         <w:rPr>
           <w:rFonts w:ascii="Consolas" w:hAnsi="Consolas" w:cs="Consolas"/>
+          <w:sz w:val="20"/>
         </w:rPr>
         <w:t xml:space="preserve">                      RMS:  0.39662  0.52912</w:t>
       </w:r>
@@ -1246,7 +1270,6 @@
           <w:noProof/>
           <w:lang w:eastAsia="de-DE"/>
         </w:rPr>
-        <w:lastRenderedPageBreak/>
         <mc:AlternateContent>
           <mc:Choice Requires="wpg">
             <w:drawing>
@@ -1595,6 +1618,7 @@
         </w:numPr>
       </w:pPr>
       <w:r>
+        <w:lastRenderedPageBreak/>
         <w:t xml:space="preserve">Zusammenfassung aller Bildmessung mit Fehlervektoren </w:t>
       </w:r>
     </w:p>
@@ -1653,7 +1677,7 @@
         </w:rPr>
         <w:drawing>
           <wp:inline distT="0" distB="0" distL="0" distR="0">
-            <wp:extent cx="4649779" cy="3067050"/>
+            <wp:extent cx="3733800" cy="2462860"/>
             <wp:effectExtent l="0" t="0" r="0" b="0"/>
             <wp:docPr id="6" name="Grafik 6"/>
             <wp:cNvGraphicFramePr>
@@ -1681,7 +1705,7 @@
                   <pic:spPr>
                     <a:xfrm>
                       <a:off x="0" y="0"/>
-                      <a:ext cx="4649002" cy="3066538"/>
+                      <a:ext cx="3741165" cy="2467718"/>
                     </a:xfrm>
                     <a:prstGeom prst="rect">
                       <a:avLst/>
@@ -1696,7 +1720,774 @@
     </w:p>
     <w:p>
       <w:r>
-        <w:t xml:space="preserve">Die Fehlerellipsoide geben Aufschluss über die Netzkonfiguration des Bildverbandes. Evtl. grobe Fehler lassen sich durch verhältnismäßig  große Ellipsoide erkennen. </w:t>
+        <w:t>Die Fehlerellipsoide geben Aufschluss über die Netzkonfiguration des Bildverbandes</w:t>
+      </w:r>
+      <w:r>
+        <w:t>. Eventuelle</w:t>
+      </w:r>
+      <w:r>
+        <w:t xml:space="preserve"> grobe Fehler lassen sich durch verhältnismäßig  große Ellipsoide erkennen. </w:t>
+      </w:r>
+    </w:p>
+    <w:p>
+      <w:r>
+        <w:t>Die Berechnung der Ellipsoide erfolgt über die Bestimmung der Normalgleichungsmatrix</w:t>
+      </w:r>
+      <w:r>
+        <w:t xml:space="preserve"> pro Objektpunkt</w:t>
+      </w:r>
+    </w:p>
+    <w:p>
+      <w:pPr>
+        <w:rPr>
+          <w:rFonts w:eastAsiaTheme="minorEastAsia"/>
+          <w:b/>
+        </w:rPr>
+      </w:pPr>
+      <m:oMathPara>
+        <m:oMath>
+          <m:r>
+            <m:rPr>
+              <m:sty m:val="bi"/>
+            </m:rPr>
+            <w:rPr>
+              <w:rFonts w:ascii="Cambria Math" w:hAnsi="Cambria Math"/>
+            </w:rPr>
+            <m:t>N=</m:t>
+          </m:r>
+          <m:sSup>
+            <m:sSupPr>
+              <m:ctrlPr>
+                <w:rPr>
+                  <w:rFonts w:ascii="Cambria Math" w:hAnsi="Cambria Math"/>
+                  <w:b/>
+                  <w:i/>
+                </w:rPr>
+              </m:ctrlPr>
+            </m:sSupPr>
+            <m:e>
+              <m:r>
+                <m:rPr>
+                  <m:sty m:val="bi"/>
+                </m:rPr>
+                <w:rPr>
+                  <w:rFonts w:ascii="Cambria Math" w:hAnsi="Cambria Math"/>
+                </w:rPr>
+                <m:t>A</m:t>
+              </m:r>
+            </m:e>
+            <m:sup>
+              <m:r>
+                <m:rPr>
+                  <m:sty m:val="bi"/>
+                </m:rPr>
+                <w:rPr>
+                  <w:rFonts w:ascii="Cambria Math" w:hAnsi="Cambria Math"/>
+                </w:rPr>
+                <m:t>T</m:t>
+              </m:r>
+            </m:sup>
+          </m:sSup>
+          <m:r>
+            <m:rPr>
+              <m:sty m:val="bi"/>
+            </m:rPr>
+            <w:rPr>
+              <w:rFonts w:ascii="Cambria Math" w:hAnsi="Cambria Math"/>
+            </w:rPr>
+            <m:t>∙P∙A</m:t>
+          </m:r>
+        </m:oMath>
+      </m:oMathPara>
+    </w:p>
+    <w:p>
+      <w:pPr>
+        <w:rPr>
+          <w:rFonts w:eastAsiaTheme="minorEastAsia"/>
+        </w:rPr>
+      </w:pPr>
+      <w:r>
+        <w:rPr>
+          <w:rFonts w:eastAsiaTheme="minorEastAsia"/>
+        </w:rPr>
+        <w:t xml:space="preserve">und der daraus resultierenden </w:t>
+      </w:r>
+      <w:proofErr w:type="spellStart"/>
+      <w:r>
+        <w:rPr>
+          <w:rFonts w:eastAsiaTheme="minorEastAsia"/>
+        </w:rPr>
+        <w:t>Kovarianzmatrix</w:t>
+      </w:r>
+      <w:proofErr w:type="spellEnd"/>
+      <w:r>
+        <w:rPr>
+          <w:rFonts w:eastAsiaTheme="minorEastAsia"/>
+        </w:rPr>
+        <w:t xml:space="preserve"> </w:t>
+      </w:r>
+      <m:oMath>
+        <m:r>
+          <m:rPr>
+            <m:sty m:val="bi"/>
+          </m:rPr>
+          <w:rPr>
+            <w:rFonts w:ascii="Cambria Math" w:eastAsiaTheme="minorEastAsia" w:hAnsi="Cambria Math"/>
+          </w:rPr>
+          <m:t>Q=</m:t>
+        </m:r>
+        <m:sSup>
+          <m:sSupPr>
+            <m:ctrlPr>
+              <w:rPr>
+                <w:rFonts w:ascii="Cambria Math" w:eastAsiaTheme="minorEastAsia" w:hAnsi="Cambria Math"/>
+                <w:b/>
+                <w:i/>
+              </w:rPr>
+            </m:ctrlPr>
+          </m:sSupPr>
+          <m:e>
+            <m:r>
+              <m:rPr>
+                <m:sty m:val="bi"/>
+              </m:rPr>
+              <w:rPr>
+                <w:rFonts w:ascii="Cambria Math" w:eastAsiaTheme="minorEastAsia" w:hAnsi="Cambria Math"/>
+              </w:rPr>
+              <m:t>N</m:t>
+            </m:r>
+          </m:e>
+          <m:sup>
+            <m:r>
+              <m:rPr>
+                <m:sty m:val="bi"/>
+              </m:rPr>
+              <w:rPr>
+                <w:rFonts w:ascii="Cambria Math" w:eastAsiaTheme="minorEastAsia" w:hAnsi="Cambria Math"/>
+              </w:rPr>
+              <m:t>-1</m:t>
+            </m:r>
+          </m:sup>
+        </m:sSup>
+      </m:oMath>
+      <w:r>
+        <w:rPr>
+          <w:rFonts w:eastAsiaTheme="minorEastAsia"/>
+        </w:rPr>
+        <w:t xml:space="preserve">. </w:t>
+      </w:r>
+      <w:r>
+        <w:rPr>
+          <w:rFonts w:eastAsiaTheme="minorEastAsia"/>
+        </w:rPr>
+        <w:t>Die Jakobimatrix</w:t>
+      </w:r>
+      <w:r>
+        <w:rPr>
+          <w:rFonts w:eastAsiaTheme="minorEastAsia"/>
+        </w:rPr>
+        <w:t xml:space="preserve"> </w:t>
+      </w:r>
+      <m:oMath>
+        <m:r>
+          <m:rPr>
+            <m:sty m:val="bi"/>
+          </m:rPr>
+          <w:rPr>
+            <w:rFonts w:ascii="Cambria Math" w:eastAsiaTheme="minorEastAsia" w:hAnsi="Cambria Math"/>
+          </w:rPr>
+          <m:t>A</m:t>
+        </m:r>
+      </m:oMath>
+      <w:r>
+        <w:rPr>
+          <w:rFonts w:eastAsiaTheme="minorEastAsia"/>
+        </w:rPr>
+        <w:t xml:space="preserve"> wird </w:t>
+      </w:r>
+      <w:r>
+        <w:rPr>
+          <w:rFonts w:eastAsiaTheme="minorEastAsia"/>
+        </w:rPr>
+        <w:t xml:space="preserve">definiert </w:t>
+      </w:r>
+      <w:r>
+        <w:rPr>
+          <w:rFonts w:eastAsiaTheme="minorEastAsia"/>
+        </w:rPr>
+        <w:t xml:space="preserve">über den Parametervektor </w:t>
+      </w:r>
+      <m:oMath>
+        <m:r>
+          <m:rPr>
+            <m:sty m:val="bi"/>
+          </m:rPr>
+          <w:rPr>
+            <w:rFonts w:ascii="Cambria Math" w:eastAsiaTheme="minorEastAsia" w:hAnsi="Cambria Math"/>
+          </w:rPr>
+          <m:t>x</m:t>
+        </m:r>
+        <m:r>
+          <m:rPr>
+            <m:sty m:val="bi"/>
+          </m:rPr>
+          <w:rPr>
+            <w:rFonts w:ascii="Cambria Math" w:eastAsiaTheme="minorEastAsia" w:hAnsi="Cambria Math"/>
+          </w:rPr>
+          <m:t>=</m:t>
+        </m:r>
+        <m:d>
+          <m:dPr>
+            <m:begChr m:val="["/>
+            <m:endChr m:val="]"/>
+            <m:ctrlPr>
+              <w:rPr>
+                <w:rFonts w:ascii="Cambria Math" w:eastAsiaTheme="minorEastAsia" w:hAnsi="Cambria Math"/>
+                <w:b/>
+                <w:i/>
+              </w:rPr>
+            </m:ctrlPr>
+          </m:dPr>
+          <m:e>
+            <m:m>
+              <m:mPr>
+                <m:mcs>
+                  <m:mc>
+                    <m:mcPr>
+                      <m:count m:val="3"/>
+                      <m:mcJc m:val="center"/>
+                    </m:mcPr>
+                  </m:mc>
+                </m:mcs>
+                <m:ctrlPr>
+                  <w:rPr>
+                    <w:rFonts w:ascii="Cambria Math" w:eastAsiaTheme="minorEastAsia" w:hAnsi="Cambria Math"/>
+                    <w:i/>
+                  </w:rPr>
+                </m:ctrlPr>
+              </m:mPr>
+              <m:mr>
+                <m:e>
+                  <m:r>
+                    <w:rPr>
+                      <w:rFonts w:ascii="Cambria Math" w:eastAsiaTheme="minorEastAsia" w:hAnsi="Cambria Math"/>
+                    </w:rPr>
+                    <m:t>X</m:t>
+                  </m:r>
+                </m:e>
+                <m:e>
+                  <m:r>
+                    <w:rPr>
+                      <w:rFonts w:ascii="Cambria Math" w:eastAsiaTheme="minorEastAsia" w:hAnsi="Cambria Math"/>
+                    </w:rPr>
+                    <m:t>Y</m:t>
+                  </m:r>
+                </m:e>
+                <m:e>
+                  <m:r>
+                    <w:rPr>
+                      <w:rFonts w:ascii="Cambria Math" w:eastAsiaTheme="minorEastAsia" w:hAnsi="Cambria Math"/>
+                    </w:rPr>
+                    <m:t>Z</m:t>
+                  </m:r>
+                </m:e>
+              </m:mr>
+            </m:m>
+          </m:e>
+        </m:d>
+      </m:oMath>
+      <w:r>
+        <w:rPr>
+          <w:rFonts w:eastAsiaTheme="minorEastAsia"/>
+          <w:b/>
+        </w:rPr>
+        <w:t xml:space="preserve"> </w:t>
+      </w:r>
+      <w:r>
+        <w:rPr>
+          <w:rFonts w:eastAsiaTheme="minorEastAsia"/>
+        </w:rPr>
+        <w:t xml:space="preserve">,welcher nur die Koordinaten eines Objektpunktes enthält (Alle anderen </w:t>
+      </w:r>
+      <w:r>
+        <w:rPr>
+          <w:rFonts w:eastAsiaTheme="minorEastAsia"/>
+        </w:rPr>
+        <w:t>Parameter</w:t>
+      </w:r>
+      <w:r>
+        <w:rPr>
+          <w:rFonts w:eastAsiaTheme="minorEastAsia"/>
+        </w:rPr>
+        <w:t xml:space="preserve"> werden als fest angenommen)</w:t>
+      </w:r>
+      <w:r>
+        <w:rPr>
+          <w:rFonts w:eastAsiaTheme="minorEastAsia"/>
+        </w:rPr>
+        <w:t xml:space="preserve">. Der Beobachtungsvektor </w:t>
+      </w:r>
+      <m:oMath>
+        <m:r>
+          <m:rPr>
+            <m:sty m:val="bi"/>
+          </m:rPr>
+          <w:rPr>
+            <w:rFonts w:ascii="Cambria Math" w:eastAsiaTheme="minorEastAsia" w:hAnsi="Cambria Math"/>
+          </w:rPr>
+          <m:t>l</m:t>
+        </m:r>
+      </m:oMath>
+      <w:r>
+        <w:rPr>
+          <w:rFonts w:eastAsiaTheme="minorEastAsia"/>
+          <w:b/>
+        </w:rPr>
+        <w:t xml:space="preserve"> </w:t>
+      </w:r>
+      <w:r>
+        <w:rPr>
+          <w:rFonts w:eastAsiaTheme="minorEastAsia"/>
+        </w:rPr>
+        <w:t xml:space="preserve">enthält </w:t>
+      </w:r>
+      <w:r>
+        <w:rPr>
+          <w:rFonts w:eastAsiaTheme="minorEastAsia"/>
+        </w:rPr>
+        <w:t>die</w:t>
+      </w:r>
+      <w:r>
+        <w:rPr>
+          <w:rFonts w:eastAsiaTheme="minorEastAsia"/>
+        </w:rPr>
+        <w:t xml:space="preserve"> </w:t>
+      </w:r>
+      <w:r>
+        <w:rPr>
+          <w:rFonts w:eastAsiaTheme="minorEastAsia"/>
+        </w:rPr>
+        <w:t>Bildmessungen a</w:t>
+      </w:r>
+      <w:r>
+        <w:rPr>
+          <w:rFonts w:eastAsiaTheme="minorEastAsia"/>
+        </w:rPr>
+        <w:t>ller Kameras. Die g</w:t>
+      </w:r>
+      <w:r>
+        <w:rPr>
+          <w:rFonts w:eastAsiaTheme="minorEastAsia"/>
+        </w:rPr>
+        <w:t>enaue Aufstellung der Jakobimatrix findet sich im Luhmann S. 244 und 308.</w:t>
+      </w:r>
+      <w:r>
+        <w:rPr>
+          <w:rFonts w:eastAsiaTheme="minorEastAsia"/>
+        </w:rPr>
+        <w:t xml:space="preserve"> Die für die </w:t>
+      </w:r>
+      <w:proofErr w:type="spellStart"/>
+      <w:r>
+        <w:rPr>
+          <w:rFonts w:eastAsiaTheme="minorEastAsia"/>
+        </w:rPr>
+        <w:t>Gewischtsmatrix</w:t>
+      </w:r>
+      <w:proofErr w:type="spellEnd"/>
+      <w:r>
+        <w:rPr>
+          <w:rFonts w:eastAsiaTheme="minorEastAsia"/>
+        </w:rPr>
+        <w:t xml:space="preserve"> </w:t>
+      </w:r>
+      <m:oMath>
+        <m:r>
+          <m:rPr>
+            <m:sty m:val="bi"/>
+          </m:rPr>
+          <w:rPr>
+            <w:rFonts w:ascii="Cambria Math" w:eastAsiaTheme="minorEastAsia" w:hAnsi="Cambria Math"/>
+          </w:rPr>
+          <m:t>P</m:t>
+        </m:r>
+      </m:oMath>
+      <w:r>
+        <w:rPr>
+          <w:rFonts w:eastAsiaTheme="minorEastAsia"/>
+        </w:rPr>
+        <w:t xml:space="preserve"> notwendigen Standardabweichungen der Beobachtungen sind die bereits für den Report bestimmten Standardabweichungen pro Bild. </w:t>
+      </w:r>
+    </w:p>
+    <w:p>
+      <w:pPr>
+        <w:rPr>
+          <w:rFonts w:eastAsiaTheme="minorEastAsia"/>
+        </w:rPr>
+      </w:pPr>
+      <w:r>
+        <w:rPr>
+          <w:rFonts w:eastAsiaTheme="minorEastAsia"/>
+        </w:rPr>
+        <w:t>Durch Bestimmung der Eigenwerte (</w:t>
+      </w:r>
+      <w:r>
+        <w:rPr>
+          <w:rFonts w:eastAsiaTheme="minorEastAsia"/>
+        </w:rPr>
+        <w:t>durch</w:t>
+      </w:r>
+      <w:r>
+        <w:rPr>
+          <w:rFonts w:eastAsiaTheme="minorEastAsia"/>
+        </w:rPr>
+        <w:t xml:space="preserve"> </w:t>
+      </w:r>
+      <w:proofErr w:type="spellStart"/>
+      <w:r>
+        <w:rPr>
+          <w:rFonts w:eastAsiaTheme="minorEastAsia"/>
+        </w:rPr>
+        <w:t>Singulärwertzerlegung</w:t>
+      </w:r>
+      <w:proofErr w:type="spellEnd"/>
+      <w:r>
+        <w:rPr>
+          <w:rFonts w:eastAsiaTheme="minorEastAsia"/>
+        </w:rPr>
+        <w:t xml:space="preserve">) der </w:t>
+      </w:r>
+      <w:proofErr w:type="spellStart"/>
+      <w:r>
+        <w:rPr>
+          <w:rFonts w:eastAsiaTheme="minorEastAsia"/>
+        </w:rPr>
+        <w:t>Kovarianzmatrix</w:t>
+      </w:r>
+      <w:proofErr w:type="spellEnd"/>
+      <w:r>
+        <w:rPr>
+          <w:rFonts w:eastAsiaTheme="minorEastAsia"/>
+        </w:rPr>
+        <w:t xml:space="preserve"> lassen sich die Halbachsen der Fehlerellipsoide bestimmen (Luhmann S. 345). </w:t>
+      </w:r>
+    </w:p>
+    <w:p>
+      <w:pPr>
+        <w:rPr>
+          <w:rFonts w:eastAsiaTheme="minorEastAsia"/>
+        </w:rPr>
+      </w:pPr>
+      <w:r>
+        <w:rPr>
+          <w:rFonts w:eastAsiaTheme="minorEastAsia"/>
+        </w:rPr>
+        <w:t>Um Ellipsoide im STL-Format zu erzeugen, wird zunächst eine Einheitskugel (R=1, X0</w:t>
+      </w:r>
+      <w:proofErr w:type="gramStart"/>
+      <w:r>
+        <w:rPr>
+          <w:rFonts w:eastAsiaTheme="minorEastAsia"/>
+        </w:rPr>
+        <w:t>,Y0,Z0</w:t>
+      </w:r>
+      <w:proofErr w:type="gramEnd"/>
+      <w:r>
+        <w:rPr>
+          <w:rFonts w:eastAsiaTheme="minorEastAsia"/>
+        </w:rPr>
+        <w:t xml:space="preserve"> = 0) zu einem Ellipsoid transformiert. Zur Skalierung dienen die </w:t>
+      </w:r>
+      <w:r>
+        <w:rPr>
+          <w:rFonts w:eastAsiaTheme="minorEastAsia"/>
+        </w:rPr>
+        <w:t xml:space="preserve">Längen der </w:t>
+      </w:r>
+      <w:r>
+        <w:rPr>
+          <w:rFonts w:eastAsiaTheme="minorEastAsia"/>
+        </w:rPr>
+        <w:t>Halba</w:t>
+      </w:r>
+      <w:r>
+        <w:rPr>
+          <w:rFonts w:eastAsiaTheme="minorEastAsia"/>
+        </w:rPr>
+        <w:t xml:space="preserve">chsen. Die Rotation erfolgt über eine Rotationsmatrix </w:t>
+      </w:r>
+      <m:oMath>
+        <m:r>
+          <w:rPr>
+            <w:rFonts w:ascii="Cambria Math" w:eastAsiaTheme="minorEastAsia" w:hAnsi="Cambria Math"/>
+          </w:rPr>
+          <m:t>R=</m:t>
+        </m:r>
+        <m:sSub>
+          <m:sSubPr>
+            <m:ctrlPr>
+              <w:rPr>
+                <w:rFonts w:ascii="Cambria Math" w:eastAsiaTheme="minorEastAsia" w:hAnsi="Cambria Math"/>
+                <w:i/>
+              </w:rPr>
+            </m:ctrlPr>
+          </m:sSubPr>
+          <m:e>
+            <m:r>
+              <w:rPr>
+                <w:rFonts w:ascii="Cambria Math" w:eastAsiaTheme="minorEastAsia" w:hAnsi="Cambria Math"/>
+              </w:rPr>
+              <m:t>R</m:t>
+            </m:r>
+          </m:e>
+          <m:sub>
+            <m:r>
+              <w:rPr>
+                <w:rFonts w:ascii="Cambria Math" w:eastAsiaTheme="minorEastAsia" w:hAnsi="Cambria Math"/>
+              </w:rPr>
+              <m:t>Z</m:t>
+            </m:r>
+          </m:sub>
+        </m:sSub>
+        <m:r>
+          <w:rPr>
+            <w:rFonts w:ascii="Cambria Math" w:eastAsiaTheme="minorEastAsia" w:hAnsi="Cambria Math"/>
+          </w:rPr>
+          <m:t>∙</m:t>
+        </m:r>
+        <m:sSub>
+          <m:sSubPr>
+            <m:ctrlPr>
+              <w:rPr>
+                <w:rFonts w:ascii="Cambria Math" w:eastAsiaTheme="minorEastAsia" w:hAnsi="Cambria Math"/>
+                <w:i/>
+              </w:rPr>
+            </m:ctrlPr>
+          </m:sSubPr>
+          <m:e>
+            <m:r>
+              <w:rPr>
+                <w:rFonts w:ascii="Cambria Math" w:eastAsiaTheme="minorEastAsia" w:hAnsi="Cambria Math"/>
+              </w:rPr>
+              <m:t>R</m:t>
+            </m:r>
+          </m:e>
+          <m:sub>
+            <m:r>
+              <w:rPr>
+                <w:rFonts w:ascii="Cambria Math" w:eastAsiaTheme="minorEastAsia" w:hAnsi="Cambria Math"/>
+              </w:rPr>
+              <m:t>Y</m:t>
+            </m:r>
+          </m:sub>
+        </m:sSub>
+        <m:r>
+          <w:rPr>
+            <w:rFonts w:ascii="Cambria Math" w:eastAsiaTheme="minorEastAsia" w:hAnsi="Cambria Math"/>
+          </w:rPr>
+          <m:t>∙</m:t>
+        </m:r>
+        <m:sSub>
+          <m:sSubPr>
+            <m:ctrlPr>
+              <w:rPr>
+                <w:rFonts w:ascii="Cambria Math" w:eastAsiaTheme="minorEastAsia" w:hAnsi="Cambria Math"/>
+                <w:i/>
+              </w:rPr>
+            </m:ctrlPr>
+          </m:sSubPr>
+          <m:e>
+            <m:r>
+              <w:rPr>
+                <w:rFonts w:ascii="Cambria Math" w:eastAsiaTheme="minorEastAsia" w:hAnsi="Cambria Math"/>
+              </w:rPr>
+              <m:t>R</m:t>
+            </m:r>
+          </m:e>
+          <m:sub>
+            <m:r>
+              <w:rPr>
+                <w:rFonts w:ascii="Cambria Math" w:eastAsiaTheme="minorEastAsia" w:hAnsi="Cambria Math"/>
+              </w:rPr>
+              <m:t>X</m:t>
+            </m:r>
+          </m:sub>
+        </m:sSub>
+      </m:oMath>
+      <w:r>
+        <w:rPr>
+          <w:rFonts w:eastAsiaTheme="minorEastAsia"/>
+        </w:rPr>
+        <w:t xml:space="preserve"> </w:t>
+      </w:r>
+    </w:p>
+    <w:p>
+      <w:pPr>
+        <w:rPr>
+          <w:rFonts w:eastAsiaTheme="minorEastAsia"/>
+        </w:rPr>
+      </w:pPr>
+      <w:r>
+        <w:rPr>
+          <w:noProof/>
+          <w:lang w:eastAsia="de-DE"/>
+        </w:rPr>
+        <w:drawing>
+          <wp:inline distT="0" distB="0" distL="0" distR="0">
+            <wp:extent cx="1726027" cy="504000"/>
+            <wp:effectExtent l="0" t="0" r="7620" b="0"/>
+            <wp:docPr id="9" name="Grafik 9" descr="&#10;R_z(\alpha) = \begin{pmatrix}&#10;\cos \alpha &amp; -\sin \alpha &amp; 0 \\&#10;\sin \alpha &amp;  \cos \alpha &amp; 0 \\         &#10;   0        &amp;  0           &amp; 1&#10;\end{pmatrix}&#10;"/>
+            <wp:cNvGraphicFramePr>
+              <a:graphicFrameLocks xmlns:a="http://schemas.openxmlformats.org/drawingml/2006/main" noChangeAspect="1"/>
+            </wp:cNvGraphicFramePr>
+            <a:graphic xmlns:a="http://schemas.openxmlformats.org/drawingml/2006/main">
+              <a:graphicData uri="http://schemas.openxmlformats.org/drawingml/2006/picture">
+                <pic:pic xmlns:pic="http://schemas.openxmlformats.org/drawingml/2006/picture">
+                  <pic:nvPicPr>
+                    <pic:cNvPr id="0" name="Picture 5" descr="&#10;R_z(\alpha) = \begin{pmatrix}&#10;\cos \alpha &amp; -\sin \alpha &amp; 0 \\&#10;\sin \alpha &amp;  \cos \alpha &amp; 0 \\         &#10;   0        &amp;  0           &amp; 1&#10;\end{pmatrix}&#10;"/>
+                    <pic:cNvPicPr>
+                      <a:picLocks noChangeAspect="1" noChangeArrowheads="1"/>
+                    </pic:cNvPicPr>
+                  </pic:nvPicPr>
+                  <pic:blipFill>
+                    <a:blip r:embed="rId10">
+                      <a:extLst>
+                        <a:ext uri="{28A0092B-C50C-407E-A947-70E740481C1C}">
+                          <a14:useLocalDpi xmlns:a14="http://schemas.microsoft.com/office/drawing/2010/main" val="0"/>
+                        </a:ext>
+                      </a:extLst>
+                    </a:blip>
+                    <a:srcRect/>
+                    <a:stretch>
+                      <a:fillRect/>
+                    </a:stretch>
+                  </pic:blipFill>
+                  <pic:spPr bwMode="auto">
+                    <a:xfrm>
+                      <a:off x="0" y="0"/>
+                      <a:ext cx="1726027" cy="504000"/>
+                    </a:xfrm>
+                    <a:prstGeom prst="rect">
+                      <a:avLst/>
+                    </a:prstGeom>
+                    <a:noFill/>
+                    <a:ln>
+                      <a:noFill/>
+                    </a:ln>
+                  </pic:spPr>
+                </pic:pic>
+              </a:graphicData>
+            </a:graphic>
+          </wp:inline>
+        </w:drawing>
+      </w:r>
+      <w:r>
+        <w:rPr>
+          <w:noProof/>
+          <w:lang w:eastAsia="de-DE"/>
+        </w:rPr>
+        <w:drawing>
+          <wp:inline distT="0" distB="0" distL="0" distR="0">
+            <wp:extent cx="1726027" cy="504000"/>
+            <wp:effectExtent l="0" t="0" r="7620" b="0"/>
+            <wp:docPr id="8" name="Grafik 8" descr="&#10;R_y(\alpha) = \begin{pmatrix}&#10;\cos \alpha  &amp; 0 &amp; \sin \alpha \\&#10;   0         &amp; 1 &amp;  0          \\&#10;-\sin \alpha &amp; 0 &amp; \cos \alpha&#10;\end{pmatrix}&#10;"/>
+            <wp:cNvGraphicFramePr>
+              <a:graphicFrameLocks xmlns:a="http://schemas.openxmlformats.org/drawingml/2006/main" noChangeAspect="1"/>
+            </wp:cNvGraphicFramePr>
+            <a:graphic xmlns:a="http://schemas.openxmlformats.org/drawingml/2006/main">
+              <a:graphicData uri="http://schemas.openxmlformats.org/drawingml/2006/picture">
+                <pic:pic xmlns:pic="http://schemas.openxmlformats.org/drawingml/2006/picture">
+                  <pic:nvPicPr>
+                    <pic:cNvPr id="0" name="Picture 3" descr="&#10;R_y(\alpha) = \begin{pmatrix}&#10;\cos \alpha  &amp; 0 &amp; \sin \alpha \\&#10;   0         &amp; 1 &amp;  0          \\&#10;-\sin \alpha &amp; 0 &amp; \cos \alpha&#10;\end{pmatrix}&#10;"/>
+                    <pic:cNvPicPr>
+                      <a:picLocks noChangeAspect="1" noChangeArrowheads="1"/>
+                    </pic:cNvPicPr>
+                  </pic:nvPicPr>
+                  <pic:blipFill>
+                    <a:blip r:embed="rId11">
+                      <a:extLst>
+                        <a:ext uri="{28A0092B-C50C-407E-A947-70E740481C1C}">
+                          <a14:useLocalDpi xmlns:a14="http://schemas.microsoft.com/office/drawing/2010/main" val="0"/>
+                        </a:ext>
+                      </a:extLst>
+                    </a:blip>
+                    <a:srcRect/>
+                    <a:stretch>
+                      <a:fillRect/>
+                    </a:stretch>
+                  </pic:blipFill>
+                  <pic:spPr bwMode="auto">
+                    <a:xfrm>
+                      <a:off x="0" y="0"/>
+                      <a:ext cx="1726027" cy="504000"/>
+                    </a:xfrm>
+                    <a:prstGeom prst="rect">
+                      <a:avLst/>
+                    </a:prstGeom>
+                    <a:noFill/>
+                    <a:ln>
+                      <a:noFill/>
+                    </a:ln>
+                  </pic:spPr>
+                </pic:pic>
+              </a:graphicData>
+            </a:graphic>
+          </wp:inline>
+        </w:drawing>
+      </w:r>
+      <w:r>
+        <w:rPr>
+          <w:noProof/>
+          <w:lang w:eastAsia="de-DE"/>
+        </w:rPr>
+        <w:drawing>
+          <wp:inline distT="0" distB="0" distL="0" distR="0">
+            <wp:extent cx="1726028" cy="504000"/>
+            <wp:effectExtent l="0" t="0" r="7620" b="0"/>
+            <wp:docPr id="7" name="Grafik 7" descr="&#10;R_x(\alpha) = \begin{pmatrix}&#10;1 &amp;   0         &amp; 0           \\&#10;0 &amp; \cos \alpha &amp; -\sin \alpha \\&#10;0 &amp; \sin \alpha &amp;  \cos \alpha&#10;\end{pmatrix}&#10;"/>
+            <wp:cNvGraphicFramePr>
+              <a:graphicFrameLocks xmlns:a="http://schemas.openxmlformats.org/drawingml/2006/main" noChangeAspect="1"/>
+            </wp:cNvGraphicFramePr>
+            <a:graphic xmlns:a="http://schemas.openxmlformats.org/drawingml/2006/main">
+              <a:graphicData uri="http://schemas.openxmlformats.org/drawingml/2006/picture">
+                <pic:pic xmlns:pic="http://schemas.openxmlformats.org/drawingml/2006/picture">
+                  <pic:nvPicPr>
+                    <pic:cNvPr id="0" name="Picture 1" descr="&#10;R_x(\alpha) = \begin{pmatrix}&#10;1 &amp;   0         &amp; 0           \\&#10;0 &amp; \cos \alpha &amp; -\sin \alpha \\&#10;0 &amp; \sin \alpha &amp;  \cos \alpha&#10;\end{pmatrix}&#10;"/>
+                    <pic:cNvPicPr>
+                      <a:picLocks noChangeAspect="1" noChangeArrowheads="1"/>
+                    </pic:cNvPicPr>
+                  </pic:nvPicPr>
+                  <pic:blipFill>
+                    <a:blip r:embed="rId12">
+                      <a:extLst>
+                        <a:ext uri="{28A0092B-C50C-407E-A947-70E740481C1C}">
+                          <a14:useLocalDpi xmlns:a14="http://schemas.microsoft.com/office/drawing/2010/main" val="0"/>
+                        </a:ext>
+                      </a:extLst>
+                    </a:blip>
+                    <a:srcRect/>
+                    <a:stretch>
+                      <a:fillRect/>
+                    </a:stretch>
+                  </pic:blipFill>
+                  <pic:spPr bwMode="auto">
+                    <a:xfrm>
+                      <a:off x="0" y="0"/>
+                      <a:ext cx="1726028" cy="504000"/>
+                    </a:xfrm>
+                    <a:prstGeom prst="rect">
+                      <a:avLst/>
+                    </a:prstGeom>
+                    <a:noFill/>
+                    <a:ln>
+                      <a:noFill/>
+                    </a:ln>
+                  </pic:spPr>
+                </pic:pic>
+              </a:graphicData>
+            </a:graphic>
+          </wp:inline>
+        </w:drawing>
       </w:r>
     </w:p>
     <w:p>
@@ -1750,7 +2541,17 @@
           <w:szCs w:val="24"/>
           <w:lang w:val="en-US" w:eastAsia="de-DE"/>
         </w:rPr>
-        <w:t>Photoscan</w:t>
+        <w:t>PhotoS</w:t>
+      </w:r>
+      <w:r>
+        <w:rPr>
+          <w:rFonts w:ascii="Consolas" w:eastAsia="Times New Roman" w:hAnsi="Consolas" w:cs="Consolas"/>
+          <w:color w:val="000000" w:themeColor="text1"/>
+          <w:sz w:val="20"/>
+          <w:szCs w:val="24"/>
+          <w:lang w:val="en-US" w:eastAsia="de-DE"/>
+        </w:rPr>
+        <w:t>can</w:t>
       </w:r>
       <w:proofErr w:type="spellEnd"/>
       <w:r>
@@ -2275,7 +3076,94 @@
           <w:szCs w:val="24"/>
           <w:lang w:val="en-US" w:eastAsia="de-DE"/>
         </w:rPr>
-        <w:t xml:space="preserve"> [factor] Magnification factor of the </w:t>
+        <w:t xml:space="preserve"> [factor] Magnification factor of the ellipsoid-axis (default: 100)</w:t>
+      </w:r>
+    </w:p>
+    <w:p>
+      <w:pPr>
+        <w:spacing w:after="0" w:line="240" w:lineRule="auto"/>
+        <w:rPr>
+          <w:rFonts w:ascii="Consolas" w:eastAsia="Times New Roman" w:hAnsi="Consolas" w:cs="Consolas"/>
+          <w:color w:val="000000" w:themeColor="text1"/>
+          <w:sz w:val="20"/>
+          <w:szCs w:val="24"/>
+          <w:lang w:val="en-US" w:eastAsia="de-DE"/>
+        </w:rPr>
+      </w:pPr>
+    </w:p>
+    <w:p>
+      <w:pPr>
+        <w:spacing w:after="0" w:line="240" w:lineRule="auto"/>
+        <w:rPr>
+          <w:rFonts w:ascii="Consolas" w:eastAsia="Times New Roman" w:hAnsi="Consolas" w:cs="Consolas"/>
+          <w:color w:val="000000" w:themeColor="text1"/>
+          <w:sz w:val="20"/>
+          <w:szCs w:val="24"/>
+          <w:lang w:eastAsia="de-DE"/>
+        </w:rPr>
+      </w:pPr>
+      <w:r>
+        <w:rPr>
+          <w:rFonts w:ascii="Consolas" w:eastAsia="Times New Roman" w:hAnsi="Consolas" w:cs="Consolas"/>
+          <w:color w:val="000000" w:themeColor="text1"/>
+          <w:sz w:val="20"/>
+          <w:szCs w:val="24"/>
+          <w:lang w:eastAsia="de-DE"/>
+        </w:rPr>
+        <w:t>S</w:t>
+      </w:r>
+      <w:r>
+        <w:rPr>
+          <w:rFonts w:ascii="Consolas" w:eastAsia="Times New Roman" w:hAnsi="Consolas" w:cs="Consolas"/>
+          <w:color w:val="000000" w:themeColor="text1"/>
+          <w:sz w:val="20"/>
+          <w:szCs w:val="24"/>
+          <w:lang w:eastAsia="de-DE"/>
+        </w:rPr>
+        <w:t>ample:</w:t>
+      </w:r>
+    </w:p>
+    <w:p>
+      <w:pPr>
+        <w:rPr>
+          <w:rFonts w:ascii="Consolas" w:eastAsia="Times New Roman" w:hAnsi="Consolas" w:cs="Consolas"/>
+          <w:color w:val="000000" w:themeColor="text1"/>
+          <w:sz w:val="20"/>
+          <w:szCs w:val="24"/>
+          <w:lang w:val="en-US" w:eastAsia="de-DE"/>
+        </w:rPr>
+      </w:pPr>
+      <w:r>
+        <w:rPr>
+          <w:rFonts w:ascii="Consolas" w:eastAsia="Times New Roman" w:hAnsi="Consolas" w:cs="Consolas"/>
+          <w:color w:val="000000" w:themeColor="text1"/>
+          <w:sz w:val="20"/>
+          <w:szCs w:val="24"/>
+          <w:lang w:val="en-US" w:eastAsia="de-DE"/>
+        </w:rPr>
+        <w:t>-</w:t>
+      </w:r>
+      <w:proofErr w:type="gramStart"/>
+      <w:r>
+        <w:rPr>
+          <w:rFonts w:ascii="Consolas" w:eastAsia="Times New Roman" w:hAnsi="Consolas" w:cs="Consolas"/>
+          <w:color w:val="000000" w:themeColor="text1"/>
+          <w:sz w:val="20"/>
+          <w:szCs w:val="24"/>
+          <w:lang w:val="en-US" w:eastAsia="de-DE"/>
+        </w:rPr>
+        <w:t>rout</w:t>
+      </w:r>
+      <w:proofErr w:type="gramEnd"/>
+      <w:r>
+        <w:rPr>
+          <w:rFonts w:ascii="Consolas" w:eastAsia="Times New Roman" w:hAnsi="Consolas" w:cs="Consolas"/>
+          <w:color w:val="000000" w:themeColor="text1"/>
+          <w:sz w:val="20"/>
+          <w:szCs w:val="24"/>
+          <w:lang w:val="en-US" w:eastAsia="de-DE"/>
+        </w:rPr>
+        <w:t xml:space="preserve"> </w:t>
       </w:r>
       <w:proofErr w:type="spellStart"/>
       <w:r>
@@ -2286,7 +3174,7 @@
           <w:szCs w:val="24"/>
           <w:lang w:val="en-US" w:eastAsia="de-DE"/>
         </w:rPr>
-        <w:t>ellipsoide</w:t>
+        <w:t>reportname</w:t>
       </w:r>
       <w:proofErr w:type="spellEnd"/>
       <w:r>
@@ -2297,375 +3185,276 @@
           <w:szCs w:val="24"/>
           <w:lang w:val="en-US" w:eastAsia="de-DE"/>
         </w:rPr>
-        <w:t>-axis (default: 100)</w:t>
+        <w:t xml:space="preserve"> -</w:t>
+      </w:r>
+      <w:proofErr w:type="spellStart"/>
+      <w:r>
+        <w:rPr>
+          <w:rFonts w:ascii="Consolas" w:eastAsia="Times New Roman" w:hAnsi="Consolas" w:cs="Consolas"/>
+          <w:color w:val="000000" w:themeColor="text1"/>
+          <w:sz w:val="20"/>
+          <w:szCs w:val="24"/>
+          <w:lang w:val="en-US" w:eastAsia="de-DE"/>
+        </w:rPr>
+        <w:t>svgout</w:t>
+      </w:r>
+      <w:proofErr w:type="spellEnd"/>
+      <w:r>
+        <w:rPr>
+          <w:rFonts w:ascii="Consolas" w:eastAsia="Times New Roman" w:hAnsi="Consolas" w:cs="Consolas"/>
+          <w:color w:val="000000" w:themeColor="text1"/>
+          <w:sz w:val="20"/>
+          <w:szCs w:val="24"/>
+          <w:lang w:val="en-US" w:eastAsia="de-DE"/>
+        </w:rPr>
+        <w:t xml:space="preserve"> </w:t>
+      </w:r>
+      <w:proofErr w:type="spellStart"/>
+      <w:r>
+        <w:rPr>
+          <w:rFonts w:ascii="Consolas" w:eastAsia="Times New Roman" w:hAnsi="Consolas" w:cs="Consolas"/>
+          <w:color w:val="000000" w:themeColor="text1"/>
+          <w:sz w:val="20"/>
+          <w:szCs w:val="24"/>
+          <w:lang w:val="en-US" w:eastAsia="de-DE"/>
+        </w:rPr>
+        <w:t>svgname</w:t>
+      </w:r>
+      <w:proofErr w:type="spellEnd"/>
+      <w:r>
+        <w:rPr>
+          <w:rFonts w:ascii="Consolas" w:eastAsia="Times New Roman" w:hAnsi="Consolas" w:cs="Consolas"/>
+          <w:color w:val="000000" w:themeColor="text1"/>
+          <w:sz w:val="20"/>
+          <w:szCs w:val="24"/>
+          <w:lang w:val="en-US" w:eastAsia="de-DE"/>
+        </w:rPr>
+        <w:t xml:space="preserve"> -</w:t>
+      </w:r>
+      <w:proofErr w:type="spellStart"/>
+      <w:r>
+        <w:rPr>
+          <w:rFonts w:ascii="Consolas" w:eastAsia="Times New Roman" w:hAnsi="Consolas" w:cs="Consolas"/>
+          <w:color w:val="000000" w:themeColor="text1"/>
+          <w:sz w:val="20"/>
+          <w:szCs w:val="24"/>
+          <w:lang w:val="en-US" w:eastAsia="de-DE"/>
+        </w:rPr>
+        <w:t>svgfactor</w:t>
+      </w:r>
+      <w:proofErr w:type="spellEnd"/>
+      <w:r>
+        <w:rPr>
+          <w:rFonts w:ascii="Consolas" w:eastAsia="Times New Roman" w:hAnsi="Consolas" w:cs="Consolas"/>
+          <w:color w:val="000000" w:themeColor="text1"/>
+          <w:sz w:val="20"/>
+          <w:szCs w:val="24"/>
+          <w:lang w:val="en-US" w:eastAsia="de-DE"/>
+        </w:rPr>
+        <w:t xml:space="preserve"> 12 -</w:t>
+      </w:r>
+      <w:proofErr w:type="spellStart"/>
+      <w:r>
+        <w:rPr>
+          <w:rFonts w:ascii="Consolas" w:eastAsia="Times New Roman" w:hAnsi="Consolas" w:cs="Consolas"/>
+          <w:color w:val="000000" w:themeColor="text1"/>
+          <w:sz w:val="20"/>
+          <w:szCs w:val="24"/>
+          <w:lang w:val="en-US" w:eastAsia="de-DE"/>
+        </w:rPr>
+        <w:t>svgcols</w:t>
+      </w:r>
+      <w:proofErr w:type="spellEnd"/>
+      <w:r>
+        <w:rPr>
+          <w:rFonts w:ascii="Consolas" w:eastAsia="Times New Roman" w:hAnsi="Consolas" w:cs="Consolas"/>
+          <w:color w:val="000000" w:themeColor="text1"/>
+          <w:sz w:val="20"/>
+          <w:szCs w:val="24"/>
+          <w:lang w:val="en-US" w:eastAsia="de-DE"/>
+        </w:rPr>
+        <w:t xml:space="preserve"> 10 -</w:t>
+      </w:r>
+      <w:proofErr w:type="spellStart"/>
+      <w:r>
+        <w:rPr>
+          <w:rFonts w:ascii="Consolas" w:eastAsia="Times New Roman" w:hAnsi="Consolas" w:cs="Consolas"/>
+          <w:color w:val="000000" w:themeColor="text1"/>
+          <w:sz w:val="20"/>
+          <w:szCs w:val="24"/>
+          <w:lang w:val="en-US" w:eastAsia="de-DE"/>
+        </w:rPr>
+        <w:t>stlout</w:t>
+      </w:r>
+      <w:proofErr w:type="spellEnd"/>
+      <w:r>
+        <w:rPr>
+          <w:rFonts w:ascii="Consolas" w:eastAsia="Times New Roman" w:hAnsi="Consolas" w:cs="Consolas"/>
+          <w:color w:val="000000" w:themeColor="text1"/>
+          <w:sz w:val="20"/>
+          <w:szCs w:val="24"/>
+          <w:lang w:val="en-US" w:eastAsia="de-DE"/>
+        </w:rPr>
+        <w:t xml:space="preserve"> </w:t>
+      </w:r>
+      <w:proofErr w:type="spellStart"/>
+      <w:r>
+        <w:rPr>
+          <w:rFonts w:ascii="Consolas" w:eastAsia="Times New Roman" w:hAnsi="Consolas" w:cs="Consolas"/>
+          <w:color w:val="000000" w:themeColor="text1"/>
+          <w:sz w:val="20"/>
+          <w:szCs w:val="24"/>
+          <w:lang w:val="en-US" w:eastAsia="de-DE"/>
+        </w:rPr>
+        <w:t>stlname</w:t>
+      </w:r>
+      <w:proofErr w:type="spellEnd"/>
+      <w:r>
+        <w:rPr>
+          <w:rFonts w:ascii="Consolas" w:eastAsia="Times New Roman" w:hAnsi="Consolas" w:cs="Consolas"/>
+          <w:color w:val="000000" w:themeColor="text1"/>
+          <w:sz w:val="20"/>
+          <w:szCs w:val="24"/>
+          <w:lang w:val="en-US" w:eastAsia="de-DE"/>
+        </w:rPr>
+        <w:t xml:space="preserve"> -</w:t>
+      </w:r>
+      <w:proofErr w:type="spellStart"/>
+      <w:r>
+        <w:rPr>
+          <w:rFonts w:ascii="Consolas" w:eastAsia="Times New Roman" w:hAnsi="Consolas" w:cs="Consolas"/>
+          <w:color w:val="000000" w:themeColor="text1"/>
+          <w:sz w:val="20"/>
+          <w:szCs w:val="24"/>
+          <w:lang w:val="en-US" w:eastAsia="de-DE"/>
+        </w:rPr>
+        <w:t>stlfactor</w:t>
+      </w:r>
+      <w:proofErr w:type="spellEnd"/>
+      <w:r>
+        <w:rPr>
+          <w:rFonts w:ascii="Consolas" w:eastAsia="Times New Roman" w:hAnsi="Consolas" w:cs="Consolas"/>
+          <w:color w:val="000000" w:themeColor="text1"/>
+          <w:sz w:val="20"/>
+          <w:szCs w:val="24"/>
+          <w:lang w:val="en-US" w:eastAsia="de-DE"/>
+        </w:rPr>
+        <w:t xml:space="preserve"> 12</w:t>
+      </w:r>
+    </w:p>
+    <w:p>
+      <w:pPr>
+        <w:rPr>
+          <w:lang w:eastAsia="de-DE"/>
+        </w:rPr>
+      </w:pPr>
+      <w:r>
+        <w:rPr>
+          <w:lang w:eastAsia="de-DE"/>
+        </w:rPr>
+        <w:t>Besonders die Vergrößerungsfaktoren sind für jedes Projekt oder Analysefall unterschiedlich und müssen iterativ gefunden werden. Dazu muss das Skript mehrmals</w:t>
+      </w:r>
+      <w:r>
+        <w:rPr>
+          <w:lang w:eastAsia="de-DE"/>
+        </w:rPr>
+        <w:t>,</w:t>
+      </w:r>
+      <w:r>
+        <w:rPr>
+          <w:lang w:eastAsia="de-DE"/>
+        </w:rPr>
+        <w:t xml:space="preserve"> mit veränderten Werte</w:t>
+      </w:r>
+      <w:r>
+        <w:rPr>
+          <w:lang w:eastAsia="de-DE"/>
+        </w:rPr>
+        <w:t>n,</w:t>
+      </w:r>
+      <w:r>
+        <w:rPr>
+          <w:lang w:eastAsia="de-DE"/>
+        </w:rPr>
+        <w:t xml:space="preserve"> gestartet werden, bis das gewünschte Ergebnis erzielt ist. Um die Rechenzeit zu beschleunigen müssen nicht immer alle drei Ausgaben erzeugt werden. </w:t>
+      </w:r>
+    </w:p>
+    <w:p>
+      <w:pPr>
+        <w:pStyle w:val="berschrift3"/>
+        <w:rPr>
+          <w:lang w:eastAsia="de-DE"/>
+        </w:rPr>
+      </w:pPr>
+      <w:r>
+        <w:rPr>
+          <w:lang w:eastAsia="de-DE"/>
+        </w:rPr>
+        <w:t>Ergebnis</w:t>
+      </w:r>
+    </w:p>
+    <w:p>
+      <w:pPr>
+        <w:rPr>
+          <w:lang w:eastAsia="de-DE"/>
+        </w:rPr>
+      </w:pPr>
+      <w:r>
+        <w:rPr>
+          <w:lang w:eastAsia="de-DE"/>
+        </w:rPr>
+        <w:t>Die er</w:t>
+      </w:r>
+      <w:r>
+        <w:rPr>
+          <w:lang w:eastAsia="de-DE"/>
+        </w:rPr>
+        <w:t xml:space="preserve">zeugten Dateien liegen im </w:t>
+      </w:r>
+      <w:proofErr w:type="spellStart"/>
+      <w:r>
+        <w:rPr>
+          <w:lang w:eastAsia="de-DE"/>
+        </w:rPr>
+        <w:t>PhotoS</w:t>
+      </w:r>
+      <w:r>
+        <w:rPr>
+          <w:lang w:eastAsia="de-DE"/>
+        </w:rPr>
+        <w:t>can</w:t>
+      </w:r>
+      <w:proofErr w:type="spellEnd"/>
+      <w:r>
+        <w:rPr>
+          <w:lang w:eastAsia="de-DE"/>
+        </w:rPr>
+        <w:t xml:space="preserve"> Projektverzeichnis. </w:t>
       </w:r>
     </w:p>
     <w:p>
       <w:pPr>
         <w:spacing w:after="0" w:line="240" w:lineRule="auto"/>
         <w:rPr>
-          <w:rFonts w:ascii="Consolas" w:eastAsia="Times New Roman" w:hAnsi="Consolas" w:cs="Consolas"/>
-          <w:color w:val="000000" w:themeColor="text1"/>
-          <w:sz w:val="20"/>
-          <w:szCs w:val="24"/>
           <w:lang w:eastAsia="de-DE"/>
         </w:rPr>
       </w:pPr>
+      <w:r>
+        <w:rPr>
+          <w:lang w:eastAsia="de-DE"/>
+        </w:rPr>
+        <w:t xml:space="preserve">reportname.txt </w:t>
+      </w:r>
+      <w:r>
+        <w:rPr>
+          <w:lang w:eastAsia="de-DE"/>
+        </w:rPr>
+        <w:tab/>
+      </w:r>
     </w:p>
     <w:p>
       <w:pPr>
         <w:spacing w:after="0" w:line="240" w:lineRule="auto"/>
-        <w:rPr>
-          <w:rFonts w:ascii="Consolas" w:eastAsia="Times New Roman" w:hAnsi="Consolas" w:cs="Consolas"/>
-          <w:color w:val="000000" w:themeColor="text1"/>
-          <w:sz w:val="20"/>
-          <w:szCs w:val="24"/>
-          <w:lang w:eastAsia="de-DE"/>
-        </w:rPr>
-      </w:pPr>
-      <w:r>
-        <w:rPr>
-          <w:rFonts w:ascii="Consolas" w:eastAsia="Times New Roman" w:hAnsi="Consolas" w:cs="Consolas"/>
-          <w:color w:val="000000" w:themeColor="text1"/>
-          <w:sz w:val="20"/>
-          <w:szCs w:val="24"/>
-          <w:lang w:eastAsia="de-DE"/>
-        </w:rPr>
-        <w:t>S</w:t>
-      </w:r>
-      <w:r>
-        <w:rPr>
-          <w:rFonts w:ascii="Consolas" w:eastAsia="Times New Roman" w:hAnsi="Consolas" w:cs="Consolas"/>
-          <w:color w:val="000000" w:themeColor="text1"/>
-          <w:sz w:val="20"/>
-          <w:szCs w:val="24"/>
-          <w:lang w:eastAsia="de-DE"/>
-        </w:rPr>
-        <w:t>ample:</w:t>
-      </w:r>
-    </w:p>
-    <w:p>
-      <w:pPr>
-        <w:rPr>
-          <w:rFonts w:ascii="Consolas" w:eastAsia="Times New Roman" w:hAnsi="Consolas" w:cs="Consolas"/>
-          <w:color w:val="000000" w:themeColor="text1"/>
-          <w:sz w:val="20"/>
-          <w:szCs w:val="24"/>
-          <w:lang w:val="en-US" w:eastAsia="de-DE"/>
-        </w:rPr>
-      </w:pPr>
-      <w:r>
-        <w:rPr>
-          <w:rFonts w:ascii="Consolas" w:eastAsia="Times New Roman" w:hAnsi="Consolas" w:cs="Consolas"/>
-          <w:color w:val="000000" w:themeColor="text1"/>
-          <w:sz w:val="20"/>
-          <w:szCs w:val="24"/>
-          <w:lang w:val="en-US" w:eastAsia="de-DE"/>
-        </w:rPr>
-        <w:t>-</w:t>
-      </w:r>
-      <w:proofErr w:type="gramStart"/>
-      <w:r>
-        <w:rPr>
-          <w:rFonts w:ascii="Consolas" w:eastAsia="Times New Roman" w:hAnsi="Consolas" w:cs="Consolas"/>
-          <w:color w:val="000000" w:themeColor="text1"/>
-          <w:sz w:val="20"/>
-          <w:szCs w:val="24"/>
-          <w:lang w:val="en-US" w:eastAsia="de-DE"/>
-        </w:rPr>
-        <w:t>rout</w:t>
-      </w:r>
-      <w:proofErr w:type="gramEnd"/>
-      <w:r>
-        <w:rPr>
-          <w:rFonts w:ascii="Consolas" w:eastAsia="Times New Roman" w:hAnsi="Consolas" w:cs="Consolas"/>
-          <w:color w:val="000000" w:themeColor="text1"/>
-          <w:sz w:val="20"/>
-          <w:szCs w:val="24"/>
-          <w:lang w:val="en-US" w:eastAsia="de-DE"/>
-        </w:rPr>
-        <w:t xml:space="preserve"> </w:t>
-      </w:r>
-      <w:proofErr w:type="spellStart"/>
-      <w:r>
-        <w:rPr>
-          <w:rFonts w:ascii="Consolas" w:eastAsia="Times New Roman" w:hAnsi="Consolas" w:cs="Consolas"/>
-          <w:color w:val="000000" w:themeColor="text1"/>
-          <w:sz w:val="20"/>
-          <w:szCs w:val="24"/>
-          <w:lang w:val="en-US" w:eastAsia="de-DE"/>
-        </w:rPr>
-        <w:t>reportname</w:t>
-      </w:r>
-      <w:proofErr w:type="spellEnd"/>
-      <w:r>
-        <w:rPr>
-          <w:rFonts w:ascii="Consolas" w:eastAsia="Times New Roman" w:hAnsi="Consolas" w:cs="Consolas"/>
-          <w:color w:val="000000" w:themeColor="text1"/>
-          <w:sz w:val="20"/>
-          <w:szCs w:val="24"/>
-          <w:lang w:val="en-US" w:eastAsia="de-DE"/>
-        </w:rPr>
-        <w:t xml:space="preserve"> -</w:t>
-      </w:r>
-      <w:proofErr w:type="spellStart"/>
-      <w:r>
-        <w:rPr>
-          <w:rFonts w:ascii="Consolas" w:eastAsia="Times New Roman" w:hAnsi="Consolas" w:cs="Consolas"/>
-          <w:color w:val="000000" w:themeColor="text1"/>
-          <w:sz w:val="20"/>
-          <w:szCs w:val="24"/>
-          <w:lang w:val="en-US" w:eastAsia="de-DE"/>
-        </w:rPr>
-        <w:t>svgout</w:t>
-      </w:r>
-      <w:proofErr w:type="spellEnd"/>
-      <w:r>
-        <w:rPr>
-          <w:rFonts w:ascii="Consolas" w:eastAsia="Times New Roman" w:hAnsi="Consolas" w:cs="Consolas"/>
-          <w:color w:val="000000" w:themeColor="text1"/>
-          <w:sz w:val="20"/>
-          <w:szCs w:val="24"/>
-          <w:lang w:val="en-US" w:eastAsia="de-DE"/>
-        </w:rPr>
-        <w:t xml:space="preserve"> </w:t>
-      </w:r>
-      <w:proofErr w:type="spellStart"/>
-      <w:r>
-        <w:rPr>
-          <w:rFonts w:ascii="Consolas" w:eastAsia="Times New Roman" w:hAnsi="Consolas" w:cs="Consolas"/>
-          <w:color w:val="000000" w:themeColor="text1"/>
-          <w:sz w:val="20"/>
-          <w:szCs w:val="24"/>
-          <w:lang w:val="en-US" w:eastAsia="de-DE"/>
-        </w:rPr>
-        <w:t>svgname</w:t>
-      </w:r>
-      <w:proofErr w:type="spellEnd"/>
-      <w:r>
-        <w:rPr>
-          <w:rFonts w:ascii="Consolas" w:eastAsia="Times New Roman" w:hAnsi="Consolas" w:cs="Consolas"/>
-          <w:color w:val="000000" w:themeColor="text1"/>
-          <w:sz w:val="20"/>
-          <w:szCs w:val="24"/>
-          <w:lang w:val="en-US" w:eastAsia="de-DE"/>
-        </w:rPr>
-        <w:t xml:space="preserve"> -</w:t>
-      </w:r>
-      <w:proofErr w:type="spellStart"/>
-      <w:r>
-        <w:rPr>
-          <w:rFonts w:ascii="Consolas" w:eastAsia="Times New Roman" w:hAnsi="Consolas" w:cs="Consolas"/>
-          <w:color w:val="000000" w:themeColor="text1"/>
-          <w:sz w:val="20"/>
-          <w:szCs w:val="24"/>
-          <w:lang w:val="en-US" w:eastAsia="de-DE"/>
-        </w:rPr>
-        <w:t>svgfactor</w:t>
-      </w:r>
-      <w:proofErr w:type="spellEnd"/>
-      <w:r>
-        <w:rPr>
-          <w:rFonts w:ascii="Consolas" w:eastAsia="Times New Roman" w:hAnsi="Consolas" w:cs="Consolas"/>
-          <w:color w:val="000000" w:themeColor="text1"/>
-          <w:sz w:val="20"/>
-          <w:szCs w:val="24"/>
-          <w:lang w:val="en-US" w:eastAsia="de-DE"/>
-        </w:rPr>
-        <w:t xml:space="preserve"> 12 -</w:t>
-      </w:r>
-      <w:proofErr w:type="spellStart"/>
-      <w:r>
-        <w:rPr>
-          <w:rFonts w:ascii="Consolas" w:eastAsia="Times New Roman" w:hAnsi="Consolas" w:cs="Consolas"/>
-          <w:color w:val="000000" w:themeColor="text1"/>
-          <w:sz w:val="20"/>
-          <w:szCs w:val="24"/>
-          <w:lang w:val="en-US" w:eastAsia="de-DE"/>
-        </w:rPr>
-        <w:t>svgcols</w:t>
-      </w:r>
-      <w:proofErr w:type="spellEnd"/>
-      <w:r>
-        <w:rPr>
-          <w:rFonts w:ascii="Consolas" w:eastAsia="Times New Roman" w:hAnsi="Consolas" w:cs="Consolas"/>
-          <w:color w:val="000000" w:themeColor="text1"/>
-          <w:sz w:val="20"/>
-          <w:szCs w:val="24"/>
-          <w:lang w:val="en-US" w:eastAsia="de-DE"/>
-        </w:rPr>
-        <w:t xml:space="preserve"> 10 -</w:t>
-      </w:r>
-      <w:proofErr w:type="spellStart"/>
-      <w:r>
-        <w:rPr>
-          <w:rFonts w:ascii="Consolas" w:eastAsia="Times New Roman" w:hAnsi="Consolas" w:cs="Consolas"/>
-          <w:color w:val="000000" w:themeColor="text1"/>
-          <w:sz w:val="20"/>
-          <w:szCs w:val="24"/>
-          <w:lang w:val="en-US" w:eastAsia="de-DE"/>
-        </w:rPr>
-        <w:t>stlout</w:t>
-      </w:r>
-      <w:proofErr w:type="spellEnd"/>
-      <w:r>
-        <w:rPr>
-          <w:rFonts w:ascii="Consolas" w:eastAsia="Times New Roman" w:hAnsi="Consolas" w:cs="Consolas"/>
-          <w:color w:val="000000" w:themeColor="text1"/>
-          <w:sz w:val="20"/>
-          <w:szCs w:val="24"/>
-          <w:lang w:val="en-US" w:eastAsia="de-DE"/>
-        </w:rPr>
-        <w:t xml:space="preserve"> </w:t>
-      </w:r>
-      <w:proofErr w:type="spellStart"/>
-      <w:r>
-        <w:rPr>
-          <w:rFonts w:ascii="Consolas" w:eastAsia="Times New Roman" w:hAnsi="Consolas" w:cs="Consolas"/>
-          <w:color w:val="000000" w:themeColor="text1"/>
-          <w:sz w:val="20"/>
-          <w:szCs w:val="24"/>
-          <w:lang w:val="en-US" w:eastAsia="de-DE"/>
-        </w:rPr>
-        <w:t>stlname</w:t>
-      </w:r>
-      <w:proofErr w:type="spellEnd"/>
-      <w:r>
-        <w:rPr>
-          <w:rFonts w:ascii="Consolas" w:eastAsia="Times New Roman" w:hAnsi="Consolas" w:cs="Consolas"/>
-          <w:color w:val="000000" w:themeColor="text1"/>
-          <w:sz w:val="20"/>
-          <w:szCs w:val="24"/>
-          <w:lang w:val="en-US" w:eastAsia="de-DE"/>
-        </w:rPr>
-        <w:t xml:space="preserve"> -</w:t>
-      </w:r>
-      <w:proofErr w:type="spellStart"/>
-      <w:r>
-        <w:rPr>
-          <w:rFonts w:ascii="Consolas" w:eastAsia="Times New Roman" w:hAnsi="Consolas" w:cs="Consolas"/>
-          <w:color w:val="000000" w:themeColor="text1"/>
-          <w:sz w:val="20"/>
-          <w:szCs w:val="24"/>
-          <w:lang w:val="en-US" w:eastAsia="de-DE"/>
-        </w:rPr>
-        <w:t>stlfactor</w:t>
-      </w:r>
-      <w:proofErr w:type="spellEnd"/>
-      <w:r>
-        <w:rPr>
-          <w:rFonts w:ascii="Consolas" w:eastAsia="Times New Roman" w:hAnsi="Consolas" w:cs="Consolas"/>
-          <w:color w:val="000000" w:themeColor="text1"/>
-          <w:sz w:val="20"/>
-          <w:szCs w:val="24"/>
-          <w:lang w:val="en-US" w:eastAsia="de-DE"/>
-        </w:rPr>
-        <w:t xml:space="preserve"> 12</w:t>
-      </w:r>
-    </w:p>
-    <w:p>
-      <w:pPr>
-        <w:rPr>
-          <w:lang w:eastAsia="de-DE"/>
-        </w:rPr>
-      </w:pPr>
-      <w:r>
-        <w:rPr>
-          <w:lang w:eastAsia="de-DE"/>
-        </w:rPr>
-        <w:t xml:space="preserve">Besonders die Vergrößerungsfaktoren sind für jedes Projekt oder Analysefall unterschiedlich und müssen iterativ gefunden werden. Dazu muss das Skript mehrmals mit </w:t>
-      </w:r>
-      <w:proofErr w:type="gramStart"/>
-      <w:r>
-        <w:rPr>
-          <w:lang w:eastAsia="de-DE"/>
-        </w:rPr>
-        <w:t>veränderten Werte</w:t>
-      </w:r>
-      <w:proofErr w:type="gramEnd"/>
-      <w:r>
-        <w:rPr>
-          <w:lang w:eastAsia="de-DE"/>
-        </w:rPr>
-        <w:t xml:space="preserve"> gestartet werden, bis das gewünschte Ergebnis erzielt ist. Um die Rechenzeit zu beschleunigen müssen nicht immer alle drei Ausgaben erzeugt werden. </w:t>
-      </w:r>
-    </w:p>
-    <w:p>
-      <w:pPr>
-        <w:pStyle w:val="berschrift3"/>
-        <w:rPr>
-          <w:lang w:eastAsia="de-DE"/>
-        </w:rPr>
-      </w:pPr>
-      <w:r>
-        <w:rPr>
-          <w:lang w:eastAsia="de-DE"/>
-        </w:rPr>
-        <w:t>Ergebnis</w:t>
-      </w:r>
-    </w:p>
-    <w:p>
-      <w:pPr>
-        <w:rPr>
-          <w:lang w:eastAsia="de-DE"/>
-        </w:rPr>
-      </w:pPr>
-      <w:r>
-        <w:rPr>
-          <w:lang w:eastAsia="de-DE"/>
-        </w:rPr>
-        <w:t>Die er</w:t>
-      </w:r>
-      <w:r>
-        <w:rPr>
-          <w:lang w:eastAsia="de-DE"/>
-        </w:rPr>
-        <w:t xml:space="preserve">zeugten Dateien liegen im </w:t>
-      </w:r>
-      <w:proofErr w:type="spellStart"/>
-      <w:r>
-        <w:rPr>
-          <w:lang w:eastAsia="de-DE"/>
-        </w:rPr>
-        <w:t>PhotoS</w:t>
-      </w:r>
-      <w:r>
-        <w:rPr>
-          <w:lang w:eastAsia="de-DE"/>
-        </w:rPr>
-        <w:t>can</w:t>
-      </w:r>
-      <w:proofErr w:type="spellEnd"/>
-      <w:r>
-        <w:rPr>
-          <w:lang w:eastAsia="de-DE"/>
-        </w:rPr>
-        <w:t xml:space="preserve"> Projektverzeichnis. </w:t>
-      </w:r>
-    </w:p>
-    <w:p>
-      <w:pPr>
-        <w:spacing w:after="0"/>
-        <w:rPr>
-          <w:lang w:eastAsia="de-DE"/>
-        </w:rPr>
-      </w:pPr>
-      <w:r>
-        <w:rPr>
-          <w:lang w:eastAsia="de-DE"/>
-        </w:rPr>
-        <w:t xml:space="preserve">reportname.txt </w:t>
-      </w:r>
-      <w:r>
-        <w:rPr>
-          <w:lang w:eastAsia="de-DE"/>
-        </w:rPr>
-        <w:tab/>
-      </w:r>
-    </w:p>
-    <w:p>
-      <w:pPr>
-        <w:spacing w:after="0"/>
         <w:rPr>
           <w:lang w:eastAsia="de-DE"/>
         </w:rPr>
@@ -2694,7 +3483,7 @@
     </w:p>
     <w:p>
       <w:pPr>
-        <w:spacing w:after="0"/>
+        <w:spacing w:after="0" w:line="240" w:lineRule="auto"/>
         <w:rPr>
           <w:lang w:eastAsia="de-DE"/>
         </w:rPr>
@@ -2743,13 +3532,155 @@
     </w:p>
     <w:p>
       <w:pPr>
-        <w:rPr>
-          <w:sz w:val="18"/>
-        </w:rPr>
+        <w:pStyle w:val="berschrift2"/>
+      </w:pPr>
+      <w:r>
+        <w:t>Verwendete Software-Quellen</w:t>
+      </w:r>
+      <w:r>
+        <w:t>:</w:t>
+      </w:r>
+    </w:p>
+    <w:p>
+      <w:pPr>
+        <w:pStyle w:val="Listenabsatz"/>
+        <w:numPr>
+          <w:ilvl w:val="0"/>
+          <w:numId w:val="1"/>
+        </w:numPr>
+      </w:pPr>
+      <w:r>
+        <w:t xml:space="preserve">svd.py </w:t>
+      </w:r>
+      <w:r>
+        <w:tab/>
+      </w:r>
+      <w:r>
+        <w:tab/>
+        <w:t xml:space="preserve">Python-Skript zur </w:t>
+      </w:r>
+      <w:proofErr w:type="spellStart"/>
+      <w:r>
+        <w:t>Singulärwertzerlegung</w:t>
+      </w:r>
+      <w:proofErr w:type="spellEnd"/>
+      <w:r>
+        <w:t xml:space="preserve"> von </w:t>
+      </w:r>
+      <w:r>
+        <w:t xml:space="preserve">Thomas R. </w:t>
+      </w:r>
+      <w:proofErr w:type="spellStart"/>
+      <w:r>
+        <w:t>Metcalf</w:t>
+      </w:r>
+      <w:proofErr w:type="spellEnd"/>
+      <w:r>
+        <w:t xml:space="preserve"> unter der </w:t>
+      </w:r>
+    </w:p>
+    <w:p>
+      <w:pPr>
+        <w:pStyle w:val="Listenabsatz"/>
+      </w:pPr>
+      <w:r>
+        <w:tab/>
+      </w:r>
+      <w:r>
+        <w:tab/>
+      </w:r>
+      <w:r>
+        <w:t>GNU-Lizenz  (</w:t>
+      </w:r>
+      <w:hyperlink r:id="rId13" w:history="1">
+        <w:r>
+          <w:rPr>
+            <w:rStyle w:val="Hyperlink"/>
+          </w:rPr>
+          <w:t>http://stitchpanorama.sourceforge.net/Python/svd.py</w:t>
+        </w:r>
+      </w:hyperlink>
+      <w:r>
+        <w:t>)</w:t>
+      </w:r>
+    </w:p>
+    <w:p>
+      <w:pPr>
+        <w:pStyle w:val="Listenabsatz"/>
+        <w:numPr>
+          <w:ilvl w:val="0"/>
+          <w:numId w:val="1"/>
+        </w:numPr>
+      </w:pPr>
+      <w:r>
+        <w:t>STL_Writer.py</w:t>
+      </w:r>
+      <w:r>
+        <w:tab/>
+        <w:t xml:space="preserve">Python-Skript zur Erzeugung binären STL-Dateien. MIT-Lizenz </w:t>
+      </w:r>
+    </w:p>
+    <w:p>
+      <w:pPr>
+        <w:pStyle w:val="Listenabsatz"/>
+        <w:ind w:left="1428" w:firstLine="696"/>
+      </w:pPr>
+      <w:r>
+        <w:t>(</w:t>
+      </w:r>
+      <w:r>
+        <w:t>https://github.com/jv4779/spin_mirror/blob/master/STL_Writer.py</w:t>
+      </w:r>
+      <w:r>
+        <w:t xml:space="preserve">) </w:t>
+      </w:r>
+    </w:p>
+    <w:p>
+      <w:pPr>
+        <w:pStyle w:val="Listenabsatz"/>
+        <w:numPr>
+          <w:ilvl w:val="0"/>
+          <w:numId w:val="1"/>
+        </w:numPr>
+      </w:pPr>
+      <w:proofErr w:type="spellStart"/>
+      <w:r>
+        <w:t>pysvg</w:t>
+      </w:r>
+      <w:proofErr w:type="spellEnd"/>
+      <w:r>
+        <w:tab/>
+      </w:r>
+      <w:r>
+        <w:tab/>
+        <w:t>Python-Modul zur Erzeugung von SVG-</w:t>
+      </w:r>
+      <w:r>
+        <w:t>Dateien. BSD-Lizenz</w:t>
+      </w:r>
+    </w:p>
+    <w:p>
+      <w:pPr>
+        <w:pStyle w:val="Listenabsatz"/>
+        <w:ind w:left="1428" w:firstLine="696"/>
+      </w:pPr>
+      <w:r>
+        <w:t>(</w:t>
+      </w:r>
+      <w:r>
+        <w:t>http://codeboje.de/pysvg/</w:t>
+      </w:r>
+      <w:r>
+        <w:t>)</w:t>
+      </w:r>
+    </w:p>
+    <w:p>
+      <w:pPr>
+        <w:pStyle w:val="Listenabsatz"/>
       </w:pPr>
     </w:p>
     <w:sectPr>
-      <w:headerReference w:type="default" r:id="rId10"/>
+      <w:headerReference w:type="default" r:id="rId14"/>
       <w:pgSz w:w="11906" w:h="16838"/>
       <w:pgMar w:top="1417" w:right="1417" w:bottom="1134" w:left="1417" w:header="708" w:footer="708" w:gutter="0"/>
       <w:cols w:space="708"/>
@@ -3620,6 +4551,17 @@
     <w:uiPriority w:val="99"/>
     <w:rsid w:val="007037F3"/>
   </w:style>
+  <w:style w:type="character" w:styleId="Hyperlink">
+    <w:name w:val="Hyperlink"/>
+    <w:basedOn w:val="Absatz-Standardschriftart"/>
+    <w:uiPriority w:val="99"/>
+    <w:unhideWhenUsed/>
+    <w:rsid w:val="007E03E6"/>
+    <w:rPr>
+      <w:color w:val="0000FF" w:themeColor="hyperlink"/>
+      <w:u w:val="single"/>
+    </w:rPr>
+  </w:style>
 </w:styles>
 </file>
 
@@ -4082,6 +5024,17 @@
     <w:uiPriority w:val="99"/>
     <w:rsid w:val="007037F3"/>
   </w:style>
+  <w:style w:type="character" w:styleId="Hyperlink">
+    <w:name w:val="Hyperlink"/>
+    <w:basedOn w:val="Absatz-Standardschriftart"/>
+    <w:uiPriority w:val="99"/>
+    <w:unhideWhenUsed/>
+    <w:rsid w:val="007E03E6"/>
+    <w:rPr>
+      <w:color w:val="0000FF" w:themeColor="hyperlink"/>
+      <w:u w:val="single"/>
+    </w:rPr>
+  </w:style>
 </w:styles>
 </file>
 

--- a/doku/PhotoScan Analysis Doku.docx
+++ b/doku/PhotoScan Analysis Doku.docx
@@ -20,12 +20,7 @@
         <w:t>Mit dem Python Skript lassen sich einige</w:t>
       </w:r>
       <w:r>
-        <w:t xml:space="preserve"> Analysen zur Inneren Genauigkeit eines Bildverbandes durchführen. Zum einen kann ein Report zur Bildmessgenauigkeit erstellt werden. Weiter lassen sich die</w:t>
-      </w:r>
-      <w:bookmarkStart w:id="0" w:name="_GoBack"/>
-      <w:bookmarkEnd w:id="0"/>
-      <w:r>
-        <w:t xml:space="preserve"> Bildmessungen visualisieren. Um die Aufnahmekonfiguration zu </w:t>
+        <w:t xml:space="preserve"> Analysen zur Inneren Genauigkeit eines Bildverbandes durchführen. Zum einen kann ein Report zur Bildmessgenauigkeit erstellt werden. Weiter lassen sich die Bildmessungen visualisieren. Um die Aufnahmekonfiguration zu </w:t>
       </w:r>
       <w:r>
         <w:t>bewerten</w:t>
@@ -563,13 +558,7 @@
             <w:rPr>
               <w:rFonts w:ascii="Cambria Math" w:eastAsiaTheme="minorEastAsia" w:hAnsi="Cambria Math" w:cs="Consolas"/>
             </w:rPr>
-            <m:t xml:space="preserve">                    </m:t>
-          </m:r>
-          <m:r>
-            <w:rPr>
-              <w:rFonts w:ascii="Cambria Math" w:eastAsiaTheme="minorEastAsia" w:hAnsi="Cambria Math" w:cs="Consolas"/>
-            </w:rPr>
-            <m:t xml:space="preserve">Cov= </m:t>
+            <m:t xml:space="preserve">                    Cov= </m:t>
           </m:r>
           <m:d>
             <m:dPr>
@@ -1050,27 +1039,15 @@
         <w:spacing w:after="0" w:line="240" w:lineRule="auto"/>
         <w:rPr>
           <w:rFonts w:asciiTheme="majorHAnsi" w:eastAsiaTheme="minorEastAsia" w:hAnsiTheme="majorHAnsi" w:cs="Consolas"/>
+          <w:lang w:val="en-US"/>
         </w:rPr>
       </w:pPr>
       <w:r>
         <w:rPr>
           <w:rFonts w:asciiTheme="majorHAnsi" w:eastAsiaTheme="minorEastAsia" w:hAnsiTheme="majorHAnsi" w:cs="Consolas"/>
-        </w:rPr>
-        <w:t xml:space="preserve">RMS (Root </w:t>
-      </w:r>
-      <w:proofErr w:type="spellStart"/>
-      <w:r>
-        <w:rPr>
-          <w:rFonts w:asciiTheme="majorHAnsi" w:eastAsiaTheme="minorEastAsia" w:hAnsiTheme="majorHAnsi" w:cs="Consolas"/>
-        </w:rPr>
-        <w:t>Mean</w:t>
-      </w:r>
-      <w:proofErr w:type="spellEnd"/>
-      <w:r>
-        <w:rPr>
-          <w:rFonts w:asciiTheme="majorHAnsi" w:eastAsiaTheme="minorEastAsia" w:hAnsiTheme="majorHAnsi" w:cs="Consolas"/>
-        </w:rPr>
-        <w:t xml:space="preserve"> Square: </w:t>
+          <w:lang w:val="en-US"/>
+        </w:rPr>
+        <w:t xml:space="preserve">RMS (Root Mean Square: </w:t>
       </w:r>
       <m:oMath>
         <m:sSub>
@@ -1102,6 +1079,7 @@
         <m:r>
           <w:rPr>
             <w:rFonts w:ascii="Cambria Math" w:eastAsiaTheme="minorEastAsia" w:hAnsi="Cambria Math" w:cs="Consolas"/>
+            <w:lang w:val="en-US"/>
           </w:rPr>
           <m:t xml:space="preserve">= </m:t>
         </m:r>
@@ -1130,6 +1108,7 @@
                 <m:r>
                   <w:rPr>
                     <w:rFonts w:ascii="Cambria Math" w:eastAsiaTheme="minorEastAsia" w:hAnsi="Cambria Math" w:cs="Consolas"/>
+                    <w:lang w:val="en-US"/>
                   </w:rPr>
                   <m:t>1</m:t>
                 </m:r>
@@ -1159,7 +1138,14 @@
                   <w:rPr>
                     <w:rFonts w:ascii="Cambria Math" w:eastAsiaTheme="minorEastAsia" w:hAnsi="Cambria Math" w:cs="Consolas"/>
                   </w:rPr>
-                  <m:t>i=1</m:t>
+                  <m:t>i</m:t>
+                </m:r>
+                <m:r>
+                  <w:rPr>
+                    <w:rFonts w:ascii="Cambria Math" w:eastAsiaTheme="minorEastAsia" w:hAnsi="Cambria Math" w:cs="Consolas"/>
+                    <w:lang w:val="en-US"/>
+                  </w:rPr>
+                  <m:t>=1</m:t>
                 </m:r>
               </m:sub>
               <m:sup>
@@ -1210,6 +1196,7 @@
                         <m:r>
                           <w:rPr>
                             <w:rFonts w:ascii="Cambria Math" w:eastAsiaTheme="minorEastAsia" w:hAnsi="Cambria Math" w:cs="Consolas"/>
+                            <w:lang w:val="en-US"/>
                           </w:rPr>
                           <m:t>2</m:t>
                         </m:r>
@@ -1232,19 +1219,67 @@
         <m:r>
           <w:rPr>
             <w:rFonts w:ascii="Cambria Math" w:eastAsiaTheme="minorEastAsia" w:hAnsi="Cambria Math" w:cs="Consolas"/>
+            <w:lang w:val="en-US"/>
           </w:rPr>
-          <m:t>;m=Anzahl Kameras</m:t>
+          <m:t>;</m:t>
+        </m:r>
+        <m:r>
+          <w:rPr>
+            <w:rFonts w:ascii="Cambria Math" w:eastAsiaTheme="minorEastAsia" w:hAnsi="Cambria Math" w:cs="Consolas"/>
+          </w:rPr>
+          <m:t>m</m:t>
+        </m:r>
+        <m:r>
+          <w:rPr>
+            <w:rFonts w:ascii="Cambria Math" w:eastAsiaTheme="minorEastAsia" w:hAnsi="Cambria Math" w:cs="Consolas"/>
+            <w:lang w:val="en-US"/>
+          </w:rPr>
+          <m:t>=</m:t>
+        </m:r>
+        <m:r>
+          <w:rPr>
+            <w:rFonts w:ascii="Cambria Math" w:eastAsiaTheme="minorEastAsia" w:hAnsi="Cambria Math" w:cs="Consolas"/>
+          </w:rPr>
+          <m:t>Anza</m:t>
+        </m:r>
+        <m:r>
+          <w:rPr>
+            <w:rFonts w:ascii="Cambria Math" w:eastAsiaTheme="minorEastAsia" w:hAnsi="Cambria Math" w:cs="Consolas"/>
+            <w:lang w:val="en-US"/>
+          </w:rPr>
+          <m:t>h</m:t>
+        </m:r>
+        <m:r>
+          <w:rPr>
+            <w:rFonts w:ascii="Cambria Math" w:eastAsiaTheme="minorEastAsia" w:hAnsi="Cambria Math" w:cs="Consolas"/>
+          </w:rPr>
+          <m:t>l</m:t>
+        </m:r>
+        <m:r>
+          <w:rPr>
+            <w:rFonts w:ascii="Cambria Math" w:eastAsiaTheme="minorEastAsia" w:hAnsi="Cambria Math" w:cs="Consolas"/>
+            <w:lang w:val="en-US"/>
+          </w:rPr>
+          <m:t xml:space="preserve"> </m:t>
+        </m:r>
+        <m:r>
+          <w:rPr>
+            <w:rFonts w:ascii="Cambria Math" w:eastAsiaTheme="minorEastAsia" w:hAnsi="Cambria Math" w:cs="Consolas"/>
+          </w:rPr>
+          <m:t>Kameras</m:t>
         </m:r>
       </m:oMath>
       <w:r>
         <w:rPr>
           <w:rFonts w:asciiTheme="majorHAnsi" w:eastAsiaTheme="minorEastAsia" w:hAnsiTheme="majorHAnsi" w:cs="Consolas"/>
+          <w:lang w:val="en-US"/>
         </w:rPr>
         <w:t xml:space="preserve"> </w:t>
       </w:r>
       <w:r>
         <w:rPr>
           <w:rFonts w:asciiTheme="majorHAnsi" w:eastAsiaTheme="minorEastAsia" w:hAnsiTheme="majorHAnsi" w:cs="Consolas"/>
+          <w:lang w:val="en-US"/>
         </w:rPr>
         <w:t>)</w:t>
       </w:r>
@@ -1925,16 +1960,7 @@
           <w:rPr>
             <w:rFonts w:ascii="Cambria Math" w:eastAsiaTheme="minorEastAsia" w:hAnsi="Cambria Math"/>
           </w:rPr>
-          <m:t>x</m:t>
-        </m:r>
-        <m:r>
-          <m:rPr>
-            <m:sty m:val="bi"/>
-          </m:rPr>
-          <w:rPr>
-            <w:rFonts w:ascii="Cambria Math" w:eastAsiaTheme="minorEastAsia" w:hAnsi="Cambria Math"/>
-          </w:rPr>
-          <m:t>=</m:t>
+          <m:t>x=</m:t>
         </m:r>
         <m:d>
           <m:dPr>
@@ -2116,7 +2142,21 @@
         <w:rPr>
           <w:rFonts w:eastAsiaTheme="minorEastAsia"/>
         </w:rPr>
-        <w:t xml:space="preserve"> notwendigen Standardabweichungen der Beobachtungen sind die bereits für den Report bestimmten Standardabweichungen pro Bild. </w:t>
+        <w:t xml:space="preserve"> notwendigen Standardabweichungen der Beobachtungen sind die bereits für den R</w:t>
+      </w:r>
+      <w:proofErr w:type="spellStart"/>
+      <w:r>
+        <w:rPr>
+          <w:rFonts w:eastAsiaTheme="minorEastAsia"/>
+        </w:rPr>
+        <w:t>eport</w:t>
+      </w:r>
+      <w:proofErr w:type="spellEnd"/>
+      <w:r>
+        <w:rPr>
+          <w:rFonts w:eastAsiaTheme="minorEastAsia"/>
+        </w:rPr>
+        <w:t xml:space="preserve"> bestimmten Standardabweichungen pro Bild. </w:t>
       </w:r>
     </w:p>
     <w:p>
@@ -2518,7 +2558,15 @@
         <w:t>analysis.py</w:t>
       </w:r>
       <w:r>
-        <w:t xml:space="preserve"> aus. Wird das Skript ohne Argumente benutzt erschein der folgende  Hilfetext:</w:t>
+        <w:t xml:space="preserve"> aus. Wird das Skript ohne Argumente benutzt erschein</w:t>
+      </w:r>
+      <w:r>
+        <w:t>t</w:t>
+      </w:r>
+      <w:bookmarkStart w:id="0" w:name="_GoBack"/>
+      <w:bookmarkEnd w:id="0"/>
+      <w:r>
+        <w:t xml:space="preserve"> der folgende  Hilfetext:</w:t>
       </w:r>
     </w:p>
     <w:p>

--- a/doku/PhotoScan Analysis Doku.docx
+++ b/doku/PhotoScan Analysis Doku.docx
@@ -6,6 +6,8 @@
       <w:pPr>
         <w:pStyle w:val="berschrift1"/>
       </w:pPr>
+      <w:bookmarkStart w:id="0" w:name="_GoBack"/>
+      <w:bookmarkEnd w:id="0"/>
       <w:proofErr w:type="spellStart"/>
       <w:r>
         <w:t>PhotoScan</w:t>
@@ -2142,21 +2144,7 @@
         <w:rPr>
           <w:rFonts w:eastAsiaTheme="minorEastAsia"/>
         </w:rPr>
-        <w:t xml:space="preserve"> notwendigen Standardabweichungen der Beobachtungen sind die bereits für den R</w:t>
-      </w:r>
-      <w:proofErr w:type="spellStart"/>
-      <w:r>
-        <w:rPr>
-          <w:rFonts w:eastAsiaTheme="minorEastAsia"/>
-        </w:rPr>
-        <w:t>eport</w:t>
-      </w:r>
-      <w:proofErr w:type="spellEnd"/>
-      <w:r>
-        <w:rPr>
-          <w:rFonts w:eastAsiaTheme="minorEastAsia"/>
-        </w:rPr>
-        <w:t xml:space="preserve"> bestimmten Standardabweichungen pro Bild. </w:t>
+        <w:t xml:space="preserve"> notwendigen Standardabweichungen der Beobachtungen sind die bereits für den Report bestimmten Standardabweichungen pro Bild. </w:t>
       </w:r>
     </w:p>
     <w:p>
@@ -2563,15 +2551,13 @@
       <w:r>
         <w:t>t</w:t>
       </w:r>
-      <w:bookmarkStart w:id="0" w:name="_GoBack"/>
-      <w:bookmarkEnd w:id="0"/>
       <w:r>
         <w:t xml:space="preserve"> der folgende  Hilfetext:</w:t>
       </w:r>
     </w:p>
     <w:p>
       <w:pPr>
-        <w:spacing w:after="0" w:line="240" w:lineRule="auto"/>
+        <w:spacing w:after="0"/>
         <w:rPr>
           <w:rFonts w:ascii="Consolas" w:eastAsia="Times New Roman" w:hAnsi="Consolas" w:cs="Consolas"/>
           <w:color w:val="000000" w:themeColor="text1"/>
@@ -2589,17 +2575,7 @@
           <w:szCs w:val="24"/>
           <w:lang w:val="en-US" w:eastAsia="de-DE"/>
         </w:rPr>
-        <w:t>PhotoS</w:t>
-      </w:r>
-      <w:r>
-        <w:rPr>
-          <w:rFonts w:ascii="Consolas" w:eastAsia="Times New Roman" w:hAnsi="Consolas" w:cs="Consolas"/>
-          <w:color w:val="000000" w:themeColor="text1"/>
-          <w:sz w:val="20"/>
-          <w:szCs w:val="24"/>
-          <w:lang w:val="en-US" w:eastAsia="de-DE"/>
-        </w:rPr>
-        <w:t>can</w:t>
+        <w:t>PhotoScan</w:t>
       </w:r>
       <w:proofErr w:type="spellEnd"/>
       <w:r>
@@ -2610,12 +2586,12 @@
           <w:szCs w:val="24"/>
           <w:lang w:val="en-US" w:eastAsia="de-DE"/>
         </w:rPr>
-        <w:t xml:space="preserve"> Analysis v0.1</w:t>
-      </w:r>
-    </w:p>
-    <w:p>
-      <w:pPr>
-        <w:spacing w:after="0" w:line="240" w:lineRule="auto"/>
+        <w:t xml:space="preserve"> Analysis v0.2</w:t>
+      </w:r>
+    </w:p>
+    <w:p>
+      <w:pPr>
+        <w:spacing w:after="0"/>
         <w:rPr>
           <w:rFonts w:ascii="Consolas" w:eastAsia="Times New Roman" w:hAnsi="Consolas" w:cs="Consolas"/>
           <w:color w:val="000000" w:themeColor="text1"/>
@@ -2649,7 +2625,7 @@
     </w:p>
     <w:p>
       <w:pPr>
-        <w:spacing w:after="0" w:line="240" w:lineRule="auto"/>
+        <w:spacing w:after="0"/>
         <w:rPr>
           <w:rFonts w:ascii="Consolas" w:eastAsia="Times New Roman" w:hAnsi="Consolas" w:cs="Consolas"/>
           <w:color w:val="000000" w:themeColor="text1"/>
@@ -2671,34 +2647,46 @@
     </w:p>
     <w:p>
       <w:pPr>
-        <w:spacing w:after="0" w:line="240" w:lineRule="auto"/>
-        <w:rPr>
-          <w:rFonts w:ascii="Consolas" w:eastAsia="Times New Roman" w:hAnsi="Consolas" w:cs="Consolas"/>
-          <w:color w:val="000000" w:themeColor="text1"/>
-          <w:sz w:val="20"/>
-          <w:szCs w:val="24"/>
-          <w:lang w:val="en-US" w:eastAsia="de-DE"/>
-        </w:rPr>
-      </w:pPr>
-      <w:r>
-        <w:rPr>
-          <w:rFonts w:ascii="Consolas" w:eastAsia="Times New Roman" w:hAnsi="Consolas" w:cs="Consolas"/>
-          <w:color w:val="000000" w:themeColor="text1"/>
-          <w:sz w:val="20"/>
-          <w:szCs w:val="24"/>
-          <w:lang w:val="en-US" w:eastAsia="de-DE"/>
-        </w:rPr>
-        <w:t>-rout [filename]</w:t>
-      </w:r>
-      <w:r>
-        <w:rPr>
-          <w:rFonts w:ascii="Consolas" w:eastAsia="Times New Roman" w:hAnsi="Consolas" w:cs="Consolas"/>
-          <w:color w:val="000000" w:themeColor="text1"/>
-          <w:sz w:val="20"/>
-          <w:szCs w:val="24"/>
-          <w:lang w:val="en-US" w:eastAsia="de-DE"/>
-        </w:rPr>
-        <w:tab/>
+        <w:spacing w:after="0"/>
+        <w:rPr>
+          <w:rFonts w:ascii="Consolas" w:eastAsia="Times New Roman" w:hAnsi="Consolas" w:cs="Consolas"/>
+          <w:color w:val="000000" w:themeColor="text1"/>
+          <w:sz w:val="20"/>
+          <w:szCs w:val="24"/>
+          <w:lang w:val="en-US" w:eastAsia="de-DE"/>
+        </w:rPr>
+      </w:pPr>
+      <w:r>
+        <w:rPr>
+          <w:rFonts w:ascii="Consolas" w:eastAsia="Times New Roman" w:hAnsi="Consolas" w:cs="Consolas"/>
+          <w:color w:val="000000" w:themeColor="text1"/>
+          <w:sz w:val="20"/>
+          <w:szCs w:val="24"/>
+          <w:lang w:val="en-US" w:eastAsia="de-DE"/>
+        </w:rPr>
+        <w:t>-</w:t>
+      </w:r>
+      <w:proofErr w:type="spellStart"/>
+      <w:r>
+        <w:rPr>
+          <w:rFonts w:ascii="Consolas" w:eastAsia="Times New Roman" w:hAnsi="Consolas" w:cs="Consolas"/>
+          <w:color w:val="000000" w:themeColor="text1"/>
+          <w:sz w:val="20"/>
+          <w:szCs w:val="24"/>
+          <w:lang w:val="en-US" w:eastAsia="de-DE"/>
+        </w:rPr>
+        <w:t>report_out</w:t>
+      </w:r>
+      <w:proofErr w:type="spellEnd"/>
+      <w:r>
+        <w:rPr>
+          <w:rFonts w:ascii="Consolas" w:eastAsia="Times New Roman" w:hAnsi="Consolas" w:cs="Consolas"/>
+          <w:color w:val="000000" w:themeColor="text1"/>
+          <w:sz w:val="20"/>
+          <w:szCs w:val="24"/>
+          <w:lang w:val="en-US" w:eastAsia="de-DE"/>
+        </w:rPr>
+        <w:t xml:space="preserve"> [filename] </w:t>
       </w:r>
       <w:proofErr w:type="gramStart"/>
       <w:r>
@@ -2725,8 +2713,7 @@
     </w:p>
     <w:p>
       <w:pPr>
-        <w:spacing w:after="0" w:line="240" w:lineRule="auto"/>
-        <w:ind w:left="2124" w:hanging="2124"/>
+        <w:spacing w:after="0"/>
         <w:rPr>
           <w:rFonts w:ascii="Consolas" w:eastAsia="Times New Roman" w:hAnsi="Consolas" w:cs="Consolas"/>
           <w:color w:val="000000" w:themeColor="text1"/>
@@ -2767,16 +2754,6 @@
         </w:rPr>
         <w:t xml:space="preserve"> [filename] </w:t>
       </w:r>
-      <w:r>
-        <w:rPr>
-          <w:rFonts w:ascii="Consolas" w:eastAsia="Times New Roman" w:hAnsi="Consolas" w:cs="Consolas"/>
-          <w:color w:val="000000" w:themeColor="text1"/>
-          <w:sz w:val="20"/>
-          <w:szCs w:val="24"/>
-          <w:lang w:val="en-US" w:eastAsia="de-DE"/>
-        </w:rPr>
-        <w:tab/>
-      </w:r>
       <w:proofErr w:type="gramStart"/>
       <w:r>
         <w:rPr>
@@ -2814,8 +2791,7 @@
     </w:p>
     <w:p>
       <w:pPr>
-        <w:spacing w:after="0" w:line="240" w:lineRule="auto"/>
-        <w:ind w:left="2127" w:hanging="2127"/>
+        <w:spacing w:after="0"/>
         <w:rPr>
           <w:rFonts w:ascii="Consolas" w:eastAsia="Times New Roman" w:hAnsi="Consolas" w:cs="Consolas"/>
           <w:color w:val="000000" w:themeColor="text1"/>
@@ -2854,7 +2830,51 @@
           <w:szCs w:val="24"/>
           <w:lang w:val="en-US" w:eastAsia="de-DE"/>
         </w:rPr>
-        <w:t xml:space="preserve"> [factor] Magnification factor of the error-vector for the SVG-</w:t>
+        <w:t xml:space="preserve"> [factor] Magnification factor of the error-vector for the SVG-File (default: 40)</w:t>
+      </w:r>
+    </w:p>
+    <w:p>
+      <w:pPr>
+        <w:spacing w:after="0"/>
+        <w:rPr>
+          <w:rFonts w:ascii="Consolas" w:eastAsia="Times New Roman" w:hAnsi="Consolas" w:cs="Consolas"/>
+          <w:color w:val="000000" w:themeColor="text1"/>
+          <w:sz w:val="20"/>
+          <w:szCs w:val="24"/>
+          <w:lang w:val="en-US" w:eastAsia="de-DE"/>
+        </w:rPr>
+      </w:pPr>
+      <w:r>
+        <w:rPr>
+          <w:rFonts w:ascii="Consolas" w:eastAsia="Times New Roman" w:hAnsi="Consolas" w:cs="Consolas"/>
+          <w:color w:val="000000" w:themeColor="text1"/>
+          <w:sz w:val="20"/>
+          <w:szCs w:val="24"/>
+          <w:lang w:val="en-US" w:eastAsia="de-DE"/>
+        </w:rPr>
+        <w:t>-</w:t>
+      </w:r>
+      <w:proofErr w:type="spellStart"/>
+      <w:r>
+        <w:rPr>
+          <w:rFonts w:ascii="Consolas" w:eastAsia="Times New Roman" w:hAnsi="Consolas" w:cs="Consolas"/>
+          <w:color w:val="000000" w:themeColor="text1"/>
+          <w:sz w:val="20"/>
+          <w:szCs w:val="24"/>
+          <w:lang w:val="en-US" w:eastAsia="de-DE"/>
+        </w:rPr>
+        <w:t>svgcols</w:t>
+      </w:r>
+      <w:proofErr w:type="spellEnd"/>
+      <w:r>
+        <w:rPr>
+          <w:rFonts w:ascii="Consolas" w:eastAsia="Times New Roman" w:hAnsi="Consolas" w:cs="Consolas"/>
+          <w:color w:val="000000" w:themeColor="text1"/>
+          <w:sz w:val="20"/>
+          <w:szCs w:val="24"/>
+          <w:lang w:val="en-US" w:eastAsia="de-DE"/>
+        </w:rPr>
+        <w:t xml:space="preserve"> [columns] </w:t>
       </w:r>
       <w:proofErr w:type="gramStart"/>
       <w:r>
@@ -2865,8 +2885,275 @@
           <w:szCs w:val="24"/>
           <w:lang w:val="en-US" w:eastAsia="de-DE"/>
         </w:rPr>
-        <w:t xml:space="preserve">File </w:t>
-      </w:r>
+        <w:t>The</w:t>
+      </w:r>
+      <w:proofErr w:type="gramEnd"/>
+      <w:r>
+        <w:rPr>
+          <w:rFonts w:ascii="Consolas" w:eastAsia="Times New Roman" w:hAnsi="Consolas" w:cs="Consolas"/>
+          <w:color w:val="000000" w:themeColor="text1"/>
+          <w:sz w:val="20"/>
+          <w:szCs w:val="24"/>
+          <w:lang w:val="en-US" w:eastAsia="de-DE"/>
+        </w:rPr>
+        <w:t xml:space="preserve"> number of columns used to generate the overview image (default: 20)</w:t>
+      </w:r>
+    </w:p>
+    <w:p>
+      <w:pPr>
+        <w:spacing w:after="0"/>
+        <w:rPr>
+          <w:rFonts w:ascii="Consolas" w:eastAsia="Times New Roman" w:hAnsi="Consolas" w:cs="Consolas"/>
+          <w:color w:val="000000" w:themeColor="text1"/>
+          <w:sz w:val="20"/>
+          <w:szCs w:val="24"/>
+          <w:lang w:val="en-US" w:eastAsia="de-DE"/>
+        </w:rPr>
+      </w:pPr>
+      <w:r>
+        <w:rPr>
+          <w:rFonts w:ascii="Consolas" w:eastAsia="Times New Roman" w:hAnsi="Consolas" w:cs="Consolas"/>
+          <w:color w:val="000000" w:themeColor="text1"/>
+          <w:sz w:val="20"/>
+          <w:szCs w:val="24"/>
+          <w:lang w:val="en-US" w:eastAsia="de-DE"/>
+        </w:rPr>
+        <w:t>-</w:t>
+      </w:r>
+      <w:proofErr w:type="spellStart"/>
+      <w:r>
+        <w:rPr>
+          <w:rFonts w:ascii="Consolas" w:eastAsia="Times New Roman" w:hAnsi="Consolas" w:cs="Consolas"/>
+          <w:color w:val="000000" w:themeColor="text1"/>
+          <w:sz w:val="20"/>
+          <w:szCs w:val="24"/>
+          <w:lang w:val="en-US" w:eastAsia="de-DE"/>
+        </w:rPr>
+        <w:t>stlout</w:t>
+      </w:r>
+      <w:proofErr w:type="spellEnd"/>
+      <w:r>
+        <w:rPr>
+          <w:rFonts w:ascii="Consolas" w:eastAsia="Times New Roman" w:hAnsi="Consolas" w:cs="Consolas"/>
+          <w:color w:val="000000" w:themeColor="text1"/>
+          <w:sz w:val="20"/>
+          <w:szCs w:val="24"/>
+          <w:lang w:val="en-US" w:eastAsia="de-DE"/>
+        </w:rPr>
+        <w:t xml:space="preserve"> [filename] Create a STL-Mesh with Point-Error-Ellipsoids. Option: filename (default: </w:t>
+      </w:r>
+      <w:proofErr w:type="spellStart"/>
+      <w:r>
+        <w:rPr>
+          <w:rFonts w:ascii="Consolas" w:eastAsia="Times New Roman" w:hAnsi="Consolas" w:cs="Consolas"/>
+          <w:color w:val="000000" w:themeColor="text1"/>
+          <w:sz w:val="20"/>
+          <w:szCs w:val="24"/>
+          <w:lang w:val="en-US" w:eastAsia="de-DE"/>
+        </w:rPr>
+        <w:t>stl_export</w:t>
+      </w:r>
+      <w:proofErr w:type="spellEnd"/>
+      <w:r>
+        <w:rPr>
+          <w:rFonts w:ascii="Consolas" w:eastAsia="Times New Roman" w:hAnsi="Consolas" w:cs="Consolas"/>
+          <w:color w:val="000000" w:themeColor="text1"/>
+          <w:sz w:val="20"/>
+          <w:szCs w:val="24"/>
+          <w:lang w:val="en-US" w:eastAsia="de-DE"/>
+        </w:rPr>
+        <w:t>)</w:t>
+      </w:r>
+    </w:p>
+    <w:p>
+      <w:pPr>
+        <w:spacing w:after="0"/>
+        <w:rPr>
+          <w:rFonts w:ascii="Consolas" w:eastAsia="Times New Roman" w:hAnsi="Consolas" w:cs="Consolas"/>
+          <w:color w:val="000000" w:themeColor="text1"/>
+          <w:sz w:val="20"/>
+          <w:szCs w:val="24"/>
+          <w:lang w:val="en-US" w:eastAsia="de-DE"/>
+        </w:rPr>
+      </w:pPr>
+      <w:r>
+        <w:rPr>
+          <w:rFonts w:ascii="Consolas" w:eastAsia="Times New Roman" w:hAnsi="Consolas" w:cs="Consolas"/>
+          <w:color w:val="000000" w:themeColor="text1"/>
+          <w:sz w:val="20"/>
+          <w:szCs w:val="24"/>
+          <w:lang w:val="en-US" w:eastAsia="de-DE"/>
+        </w:rPr>
+        <w:t>-</w:t>
+      </w:r>
+      <w:proofErr w:type="spellStart"/>
+      <w:r>
+        <w:rPr>
+          <w:rFonts w:ascii="Consolas" w:eastAsia="Times New Roman" w:hAnsi="Consolas" w:cs="Consolas"/>
+          <w:color w:val="000000" w:themeColor="text1"/>
+          <w:sz w:val="20"/>
+          <w:szCs w:val="24"/>
+          <w:lang w:val="en-US" w:eastAsia="de-DE"/>
+        </w:rPr>
+        <w:t>stlfactor</w:t>
+      </w:r>
+      <w:proofErr w:type="spellEnd"/>
+      <w:r>
+        <w:rPr>
+          <w:rFonts w:ascii="Consolas" w:eastAsia="Times New Roman" w:hAnsi="Consolas" w:cs="Consolas"/>
+          <w:color w:val="000000" w:themeColor="text1"/>
+          <w:sz w:val="20"/>
+          <w:szCs w:val="24"/>
+          <w:lang w:val="en-US" w:eastAsia="de-DE"/>
+        </w:rPr>
+        <w:t xml:space="preserve"> [factor] Magnification factor of the ellipsoid-axis (default: 100)</w:t>
+      </w:r>
+    </w:p>
+    <w:p>
+      <w:pPr>
+        <w:spacing w:after="0"/>
+        <w:rPr>
+          <w:rFonts w:ascii="Consolas" w:eastAsia="Times New Roman" w:hAnsi="Consolas" w:cs="Consolas"/>
+          <w:color w:val="000000" w:themeColor="text1"/>
+          <w:sz w:val="20"/>
+          <w:szCs w:val="24"/>
+          <w:lang w:val="en-US" w:eastAsia="de-DE"/>
+        </w:rPr>
+      </w:pPr>
+      <w:r>
+        <w:rPr>
+          <w:rFonts w:ascii="Consolas" w:eastAsia="Times New Roman" w:hAnsi="Consolas" w:cs="Consolas"/>
+          <w:color w:val="000000" w:themeColor="text1"/>
+          <w:sz w:val="20"/>
+          <w:szCs w:val="24"/>
+          <w:lang w:val="en-US" w:eastAsia="de-DE"/>
+        </w:rPr>
+        <w:t>-</w:t>
+      </w:r>
+      <w:proofErr w:type="spellStart"/>
+      <w:r>
+        <w:rPr>
+          <w:rFonts w:ascii="Consolas" w:eastAsia="Times New Roman" w:hAnsi="Consolas" w:cs="Consolas"/>
+          <w:color w:val="000000" w:themeColor="text1"/>
+          <w:sz w:val="20"/>
+          <w:szCs w:val="24"/>
+          <w:lang w:val="en-US" w:eastAsia="de-DE"/>
+        </w:rPr>
+        <w:t>export_ellipsoid</w:t>
+      </w:r>
+      <w:proofErr w:type="spellEnd"/>
+      <w:r>
+        <w:rPr>
+          <w:rFonts w:ascii="Consolas" w:eastAsia="Times New Roman" w:hAnsi="Consolas" w:cs="Consolas"/>
+          <w:color w:val="000000" w:themeColor="text1"/>
+          <w:sz w:val="20"/>
+          <w:szCs w:val="24"/>
+          <w:lang w:val="en-US" w:eastAsia="de-DE"/>
+        </w:rPr>
+        <w:t xml:space="preserve"> [filename] Export </w:t>
+      </w:r>
+      <w:proofErr w:type="gramStart"/>
+      <w:r>
+        <w:rPr>
+          <w:rFonts w:ascii="Consolas" w:eastAsia="Times New Roman" w:hAnsi="Consolas" w:cs="Consolas"/>
+          <w:color w:val="000000" w:themeColor="text1"/>
+          <w:sz w:val="20"/>
+          <w:szCs w:val="24"/>
+          <w:lang w:val="en-US" w:eastAsia="de-DE"/>
+        </w:rPr>
+        <w:t>a</w:t>
+      </w:r>
+      <w:proofErr w:type="gramEnd"/>
+      <w:r>
+        <w:rPr>
+          <w:rFonts w:ascii="Consolas" w:eastAsia="Times New Roman" w:hAnsi="Consolas" w:cs="Consolas"/>
+          <w:color w:val="000000" w:themeColor="text1"/>
+          <w:sz w:val="20"/>
+          <w:szCs w:val="24"/>
+          <w:lang w:val="en-US" w:eastAsia="de-DE"/>
+        </w:rPr>
+        <w:t xml:space="preserve"> ellipsoid file</w:t>
+      </w:r>
+    </w:p>
+    <w:p>
+      <w:pPr>
+        <w:spacing w:after="0"/>
+        <w:rPr>
+          <w:rFonts w:ascii="Consolas" w:eastAsia="Times New Roman" w:hAnsi="Consolas" w:cs="Consolas"/>
+          <w:color w:val="000000" w:themeColor="text1"/>
+          <w:sz w:val="20"/>
+          <w:szCs w:val="24"/>
+          <w:lang w:val="en-US" w:eastAsia="de-DE"/>
+        </w:rPr>
+      </w:pPr>
+    </w:p>
+    <w:p>
+      <w:pPr>
+        <w:spacing w:after="0"/>
+        <w:rPr>
+          <w:rFonts w:ascii="Consolas" w:eastAsia="Times New Roman" w:hAnsi="Consolas" w:cs="Consolas"/>
+          <w:color w:val="000000" w:themeColor="text1"/>
+          <w:sz w:val="20"/>
+          <w:szCs w:val="24"/>
+          <w:lang w:val="en-US" w:eastAsia="de-DE"/>
+        </w:rPr>
+      </w:pPr>
+    </w:p>
+    <w:p>
+      <w:pPr>
+        <w:spacing w:after="0"/>
+        <w:rPr>
+          <w:rFonts w:ascii="Consolas" w:eastAsia="Times New Roman" w:hAnsi="Consolas" w:cs="Consolas"/>
+          <w:color w:val="000000" w:themeColor="text1"/>
+          <w:sz w:val="20"/>
+          <w:szCs w:val="24"/>
+          <w:lang w:val="en-US" w:eastAsia="de-DE"/>
+        </w:rPr>
+      </w:pPr>
+      <w:r>
+        <w:rPr>
+          <w:rFonts w:ascii="Consolas" w:eastAsia="Times New Roman" w:hAnsi="Consolas" w:cs="Consolas"/>
+          <w:color w:val="000000" w:themeColor="text1"/>
+          <w:sz w:val="20"/>
+          <w:szCs w:val="24"/>
+          <w:lang w:val="en-US" w:eastAsia="de-DE"/>
+        </w:rPr>
+        <w:t>Sample:</w:t>
+      </w:r>
+    </w:p>
+    <w:p>
+      <w:pPr>
+        <w:spacing w:after="0"/>
+        <w:rPr>
+          <w:rFonts w:ascii="Consolas" w:eastAsia="Times New Roman" w:hAnsi="Consolas" w:cs="Consolas"/>
+          <w:color w:val="000000" w:themeColor="text1"/>
+          <w:sz w:val="20"/>
+          <w:szCs w:val="24"/>
+          <w:lang w:val="en-US" w:eastAsia="de-DE"/>
+        </w:rPr>
+      </w:pPr>
+      <w:r>
+        <w:rPr>
+          <w:rFonts w:ascii="Consolas" w:eastAsia="Times New Roman" w:hAnsi="Consolas" w:cs="Consolas"/>
+          <w:color w:val="000000" w:themeColor="text1"/>
+          <w:sz w:val="20"/>
+          <w:szCs w:val="24"/>
+          <w:lang w:val="en-US" w:eastAsia="de-DE"/>
+        </w:rPr>
+        <w:t>-</w:t>
+      </w:r>
+      <w:proofErr w:type="gramStart"/>
+      <w:r>
+        <w:rPr>
+          <w:rFonts w:ascii="Consolas" w:eastAsia="Times New Roman" w:hAnsi="Consolas" w:cs="Consolas"/>
+          <w:color w:val="000000" w:themeColor="text1"/>
+          <w:sz w:val="20"/>
+          <w:szCs w:val="24"/>
+          <w:lang w:val="en-US" w:eastAsia="de-DE"/>
+        </w:rPr>
+        <w:t>rout</w:t>
+      </w:r>
+      <w:proofErr w:type="gramEnd"/>
       <w:r>
         <w:rPr>
           <w:rFonts w:ascii="Consolas" w:eastAsia="Times New Roman" w:hAnsi="Consolas" w:cs="Consolas"/>
@@ -2877,50 +3164,6 @@
         </w:rPr>
         <w:t xml:space="preserve"> </w:t>
       </w:r>
-      <w:r>
-        <w:rPr>
-          <w:rFonts w:ascii="Consolas" w:eastAsia="Times New Roman" w:hAnsi="Consolas" w:cs="Consolas"/>
-          <w:color w:val="000000" w:themeColor="text1"/>
-          <w:sz w:val="20"/>
-          <w:szCs w:val="24"/>
-          <w:lang w:val="en-US" w:eastAsia="de-DE"/>
-        </w:rPr>
-        <w:t>(</w:t>
-      </w:r>
-      <w:proofErr w:type="gramEnd"/>
-      <w:r>
-        <w:rPr>
-          <w:rFonts w:ascii="Consolas" w:eastAsia="Times New Roman" w:hAnsi="Consolas" w:cs="Consolas"/>
-          <w:color w:val="000000" w:themeColor="text1"/>
-          <w:sz w:val="20"/>
-          <w:szCs w:val="24"/>
-          <w:lang w:val="en-US" w:eastAsia="de-DE"/>
-        </w:rPr>
-        <w:t>default: 40)</w:t>
-      </w:r>
-    </w:p>
-    <w:p>
-      <w:pPr>
-        <w:spacing w:after="0" w:line="240" w:lineRule="auto"/>
-        <w:ind w:left="2127" w:hanging="2127"/>
-        <w:rPr>
-          <w:rFonts w:ascii="Consolas" w:eastAsia="Times New Roman" w:hAnsi="Consolas" w:cs="Consolas"/>
-          <w:color w:val="000000" w:themeColor="text1"/>
-          <w:sz w:val="20"/>
-          <w:szCs w:val="24"/>
-          <w:lang w:val="en-US" w:eastAsia="de-DE"/>
-        </w:rPr>
-      </w:pPr>
-      <w:r>
-        <w:rPr>
-          <w:rFonts w:ascii="Consolas" w:eastAsia="Times New Roman" w:hAnsi="Consolas" w:cs="Consolas"/>
-          <w:color w:val="000000" w:themeColor="text1"/>
-          <w:sz w:val="20"/>
-          <w:szCs w:val="24"/>
-          <w:lang w:val="en-US" w:eastAsia="de-DE"/>
-        </w:rPr>
-        <w:t>-</w:t>
-      </w:r>
       <w:proofErr w:type="spellStart"/>
       <w:r>
         <w:rPr>
@@ -2930,6 +3173,94 @@
           <w:szCs w:val="24"/>
           <w:lang w:val="en-US" w:eastAsia="de-DE"/>
         </w:rPr>
+        <w:t>reportname</w:t>
+      </w:r>
+      <w:proofErr w:type="spellEnd"/>
+      <w:r>
+        <w:rPr>
+          <w:rFonts w:ascii="Consolas" w:eastAsia="Times New Roman" w:hAnsi="Consolas" w:cs="Consolas"/>
+          <w:color w:val="000000" w:themeColor="text1"/>
+          <w:sz w:val="20"/>
+          <w:szCs w:val="24"/>
+          <w:lang w:val="en-US" w:eastAsia="de-DE"/>
+        </w:rPr>
+        <w:t xml:space="preserve"> -</w:t>
+      </w:r>
+      <w:proofErr w:type="spellStart"/>
+      <w:r>
+        <w:rPr>
+          <w:rFonts w:ascii="Consolas" w:eastAsia="Times New Roman" w:hAnsi="Consolas" w:cs="Consolas"/>
+          <w:color w:val="000000" w:themeColor="text1"/>
+          <w:sz w:val="20"/>
+          <w:szCs w:val="24"/>
+          <w:lang w:val="en-US" w:eastAsia="de-DE"/>
+        </w:rPr>
+        <w:t>svgout</w:t>
+      </w:r>
+      <w:proofErr w:type="spellEnd"/>
+      <w:r>
+        <w:rPr>
+          <w:rFonts w:ascii="Consolas" w:eastAsia="Times New Roman" w:hAnsi="Consolas" w:cs="Consolas"/>
+          <w:color w:val="000000" w:themeColor="text1"/>
+          <w:sz w:val="20"/>
+          <w:szCs w:val="24"/>
+          <w:lang w:val="en-US" w:eastAsia="de-DE"/>
+        </w:rPr>
+        <w:t xml:space="preserve"> </w:t>
+      </w:r>
+      <w:proofErr w:type="spellStart"/>
+      <w:r>
+        <w:rPr>
+          <w:rFonts w:ascii="Consolas" w:eastAsia="Times New Roman" w:hAnsi="Consolas" w:cs="Consolas"/>
+          <w:color w:val="000000" w:themeColor="text1"/>
+          <w:sz w:val="20"/>
+          <w:szCs w:val="24"/>
+          <w:lang w:val="en-US" w:eastAsia="de-DE"/>
+        </w:rPr>
+        <w:t>svgname</w:t>
+      </w:r>
+      <w:proofErr w:type="spellEnd"/>
+      <w:r>
+        <w:rPr>
+          <w:rFonts w:ascii="Consolas" w:eastAsia="Times New Roman" w:hAnsi="Consolas" w:cs="Consolas"/>
+          <w:color w:val="000000" w:themeColor="text1"/>
+          <w:sz w:val="20"/>
+          <w:szCs w:val="24"/>
+          <w:lang w:val="en-US" w:eastAsia="de-DE"/>
+        </w:rPr>
+        <w:t xml:space="preserve"> -</w:t>
+      </w:r>
+      <w:proofErr w:type="spellStart"/>
+      <w:r>
+        <w:rPr>
+          <w:rFonts w:ascii="Consolas" w:eastAsia="Times New Roman" w:hAnsi="Consolas" w:cs="Consolas"/>
+          <w:color w:val="000000" w:themeColor="text1"/>
+          <w:sz w:val="20"/>
+          <w:szCs w:val="24"/>
+          <w:lang w:val="en-US" w:eastAsia="de-DE"/>
+        </w:rPr>
+        <w:t>svgfactor</w:t>
+      </w:r>
+      <w:proofErr w:type="spellEnd"/>
+      <w:r>
+        <w:rPr>
+          <w:rFonts w:ascii="Consolas" w:eastAsia="Times New Roman" w:hAnsi="Consolas" w:cs="Consolas"/>
+          <w:color w:val="000000" w:themeColor="text1"/>
+          <w:sz w:val="20"/>
+          <w:szCs w:val="24"/>
+          <w:lang w:val="en-US" w:eastAsia="de-DE"/>
+        </w:rPr>
+        <w:t xml:space="preserve"> 12 -</w:t>
+      </w:r>
+      <w:proofErr w:type="spellStart"/>
+      <w:r>
+        <w:rPr>
+          <w:rFonts w:ascii="Consolas" w:eastAsia="Times New Roman" w:hAnsi="Consolas" w:cs="Consolas"/>
+          <w:color w:val="000000" w:themeColor="text1"/>
+          <w:sz w:val="20"/>
+          <w:szCs w:val="24"/>
+          <w:lang w:val="en-US" w:eastAsia="de-DE"/>
+        </w:rPr>
         <w:t>svgcols</w:t>
       </w:r>
       <w:proofErr w:type="spellEnd"/>
@@ -2941,62 +3272,7 @@
           <w:szCs w:val="24"/>
           <w:lang w:val="en-US" w:eastAsia="de-DE"/>
         </w:rPr>
-        <w:t xml:space="preserve"> [columns] </w:t>
-      </w:r>
-      <w:r>
-        <w:rPr>
-          <w:rFonts w:ascii="Consolas" w:eastAsia="Times New Roman" w:hAnsi="Consolas" w:cs="Consolas"/>
-          <w:color w:val="000000" w:themeColor="text1"/>
-          <w:sz w:val="20"/>
-          <w:szCs w:val="24"/>
-          <w:lang w:val="en-US" w:eastAsia="de-DE"/>
-        </w:rPr>
-        <w:tab/>
-      </w:r>
-      <w:proofErr w:type="gramStart"/>
-      <w:r>
-        <w:rPr>
-          <w:rFonts w:ascii="Consolas" w:eastAsia="Times New Roman" w:hAnsi="Consolas" w:cs="Consolas"/>
-          <w:color w:val="000000" w:themeColor="text1"/>
-          <w:sz w:val="20"/>
-          <w:szCs w:val="24"/>
-          <w:lang w:val="en-US" w:eastAsia="de-DE"/>
-        </w:rPr>
-        <w:t>The</w:t>
-      </w:r>
-      <w:proofErr w:type="gramEnd"/>
-      <w:r>
-        <w:rPr>
-          <w:rFonts w:ascii="Consolas" w:eastAsia="Times New Roman" w:hAnsi="Consolas" w:cs="Consolas"/>
-          <w:color w:val="000000" w:themeColor="text1"/>
-          <w:sz w:val="20"/>
-          <w:szCs w:val="24"/>
-          <w:lang w:val="en-US" w:eastAsia="de-DE"/>
-        </w:rPr>
-        <w:t xml:space="preserve"> number of columns used to generate the overview image (default: 20)</w:t>
-      </w:r>
-    </w:p>
-    <w:p>
-      <w:pPr>
-        <w:spacing w:after="0" w:line="240" w:lineRule="auto"/>
-        <w:ind w:left="2127" w:hanging="2127"/>
-        <w:rPr>
-          <w:rFonts w:ascii="Consolas" w:eastAsia="Times New Roman" w:hAnsi="Consolas" w:cs="Consolas"/>
-          <w:color w:val="000000" w:themeColor="text1"/>
-          <w:sz w:val="20"/>
-          <w:szCs w:val="24"/>
-          <w:lang w:val="en-US" w:eastAsia="de-DE"/>
-        </w:rPr>
-      </w:pPr>
-      <w:r>
-        <w:rPr>
-          <w:rFonts w:ascii="Consolas" w:eastAsia="Times New Roman" w:hAnsi="Consolas" w:cs="Consolas"/>
-          <w:color w:val="000000" w:themeColor="text1"/>
-          <w:sz w:val="20"/>
-          <w:szCs w:val="24"/>
-          <w:lang w:val="en-US" w:eastAsia="de-DE"/>
-        </w:rPr>
-        <w:t>-</w:t>
+        <w:t xml:space="preserve"> 10 -</w:t>
       </w:r>
       <w:proofErr w:type="spellStart"/>
       <w:r>
@@ -3018,47 +3294,7 @@
           <w:szCs w:val="24"/>
           <w:lang w:val="en-US" w:eastAsia="de-DE"/>
         </w:rPr>
-        <w:t xml:space="preserve"> [filename] </w:t>
-      </w:r>
-      <w:r>
-        <w:rPr>
-          <w:rFonts w:ascii="Consolas" w:eastAsia="Times New Roman" w:hAnsi="Consolas" w:cs="Consolas"/>
-          <w:color w:val="000000" w:themeColor="text1"/>
-          <w:sz w:val="20"/>
-          <w:szCs w:val="24"/>
-          <w:lang w:val="en-US" w:eastAsia="de-DE"/>
-        </w:rPr>
-        <w:tab/>
-      </w:r>
-      <w:r>
-        <w:rPr>
-          <w:rFonts w:ascii="Consolas" w:eastAsia="Times New Roman" w:hAnsi="Consolas" w:cs="Consolas"/>
-          <w:color w:val="000000" w:themeColor="text1"/>
-          <w:sz w:val="20"/>
-          <w:szCs w:val="24"/>
-          <w:lang w:val="en-US" w:eastAsia="de-DE"/>
-        </w:rPr>
-        <w:t>Create a STL-</w:t>
-      </w:r>
-      <w:r>
-        <w:rPr>
-          <w:rFonts w:ascii="Consolas" w:eastAsia="Times New Roman" w:hAnsi="Consolas" w:cs="Consolas"/>
-          <w:color w:val="000000" w:themeColor="text1"/>
-          <w:sz w:val="20"/>
-          <w:szCs w:val="24"/>
-          <w:lang w:val="en-US" w:eastAsia="de-DE"/>
-        </w:rPr>
-        <w:t>Mesh with Point-Error-Ellipsoid</w:t>
-      </w:r>
-      <w:r>
-        <w:rPr>
-          <w:rFonts w:ascii="Consolas" w:eastAsia="Times New Roman" w:hAnsi="Consolas" w:cs="Consolas"/>
-          <w:color w:val="000000" w:themeColor="text1"/>
-          <w:sz w:val="20"/>
-          <w:szCs w:val="24"/>
-          <w:lang w:val="en-US" w:eastAsia="de-DE"/>
-        </w:rPr>
-        <w:t xml:space="preserve">s. Option: filename (default: </w:t>
+        <w:t xml:space="preserve"> </w:t>
       </w:r>
       <w:proofErr w:type="spellStart"/>
       <w:r>
@@ -3069,7 +3305,7 @@
           <w:szCs w:val="24"/>
           <w:lang w:val="en-US" w:eastAsia="de-DE"/>
         </w:rPr>
-        <w:t>stl_export</w:t>
+        <w:t>stlname</w:t>
       </w:r>
       <w:proofErr w:type="spellEnd"/>
       <w:r>
@@ -3080,29 +3316,7 @@
           <w:szCs w:val="24"/>
           <w:lang w:val="en-US" w:eastAsia="de-DE"/>
         </w:rPr>
-        <w:t>)</w:t>
-      </w:r>
-    </w:p>
-    <w:p>
-      <w:pPr>
-        <w:spacing w:after="0" w:line="240" w:lineRule="auto"/>
-        <w:rPr>
-          <w:rFonts w:ascii="Consolas" w:eastAsia="Times New Roman" w:hAnsi="Consolas" w:cs="Consolas"/>
-          <w:color w:val="000000" w:themeColor="text1"/>
-          <w:sz w:val="20"/>
-          <w:szCs w:val="24"/>
-          <w:lang w:val="en-US" w:eastAsia="de-DE"/>
-        </w:rPr>
-      </w:pPr>
-      <w:r>
-        <w:rPr>
-          <w:rFonts w:ascii="Consolas" w:eastAsia="Times New Roman" w:hAnsi="Consolas" w:cs="Consolas"/>
-          <w:color w:val="000000" w:themeColor="text1"/>
-          <w:sz w:val="20"/>
-          <w:szCs w:val="24"/>
-          <w:lang w:val="en-US" w:eastAsia="de-DE"/>
-        </w:rPr>
-        <w:t>-</w:t>
+        <w:t xml:space="preserve"> -</w:t>
       </w:r>
       <w:proofErr w:type="spellStart"/>
       <w:r>
@@ -3124,24 +3338,77 @@
           <w:szCs w:val="24"/>
           <w:lang w:val="en-US" w:eastAsia="de-DE"/>
         </w:rPr>
-        <w:t xml:space="preserve"> [factor] Magnification factor of the ellipsoid-axis (default: 100)</w:t>
-      </w:r>
-    </w:p>
-    <w:p>
-      <w:pPr>
-        <w:spacing w:after="0" w:line="240" w:lineRule="auto"/>
-        <w:rPr>
-          <w:rFonts w:ascii="Consolas" w:eastAsia="Times New Roman" w:hAnsi="Consolas" w:cs="Consolas"/>
-          <w:color w:val="000000" w:themeColor="text1"/>
-          <w:sz w:val="20"/>
-          <w:szCs w:val="24"/>
-          <w:lang w:val="en-US" w:eastAsia="de-DE"/>
-        </w:rPr>
-      </w:pPr>
-    </w:p>
-    <w:p>
-      <w:pPr>
-        <w:spacing w:after="0" w:line="240" w:lineRule="auto"/>
+        <w:t xml:space="preserve"> 12</w:t>
+      </w:r>
+    </w:p>
+    <w:p>
+      <w:pPr>
+        <w:spacing w:after="0"/>
+        <w:rPr>
+          <w:rFonts w:ascii="Consolas" w:eastAsia="Times New Roman" w:hAnsi="Consolas" w:cs="Consolas"/>
+          <w:color w:val="000000" w:themeColor="text1"/>
+          <w:sz w:val="20"/>
+          <w:szCs w:val="24"/>
+          <w:lang w:val="en-US" w:eastAsia="de-DE"/>
+        </w:rPr>
+      </w:pPr>
+      <w:r>
+        <w:rPr>
+          <w:rFonts w:ascii="Consolas" w:eastAsia="Times New Roman" w:hAnsi="Consolas" w:cs="Consolas"/>
+          <w:color w:val="000000" w:themeColor="text1"/>
+          <w:sz w:val="20"/>
+          <w:szCs w:val="24"/>
+          <w:lang w:val="en-US" w:eastAsia="de-DE"/>
+        </w:rPr>
+        <w:t>GUI</w:t>
+      </w:r>
+    </w:p>
+    <w:p>
+      <w:pPr>
+        <w:spacing w:after="0"/>
+        <w:rPr>
+          <w:rFonts w:ascii="Consolas" w:eastAsia="Times New Roman" w:hAnsi="Consolas" w:cs="Consolas"/>
+          <w:color w:val="000000" w:themeColor="text1"/>
+          <w:sz w:val="20"/>
+          <w:szCs w:val="24"/>
+          <w:lang w:val="en-US" w:eastAsia="de-DE"/>
+        </w:rPr>
+      </w:pPr>
+      <w:r>
+        <w:rPr>
+          <w:rFonts w:ascii="Consolas" w:eastAsia="Times New Roman" w:hAnsi="Consolas" w:cs="Consolas"/>
+          <w:color w:val="000000" w:themeColor="text1"/>
+          <w:sz w:val="20"/>
+          <w:szCs w:val="24"/>
+          <w:lang w:val="en-US" w:eastAsia="de-DE"/>
+        </w:rPr>
+        <w:t>You can also use the GUI by choosing the argument '-</w:t>
+      </w:r>
+      <w:proofErr w:type="spellStart"/>
+      <w:r>
+        <w:rPr>
+          <w:rFonts w:ascii="Consolas" w:eastAsia="Times New Roman" w:hAnsi="Consolas" w:cs="Consolas"/>
+          <w:color w:val="000000" w:themeColor="text1"/>
+          <w:sz w:val="20"/>
+          <w:szCs w:val="24"/>
+          <w:lang w:val="en-US" w:eastAsia="de-DE"/>
+        </w:rPr>
+        <w:t>useGUI</w:t>
+      </w:r>
+      <w:proofErr w:type="spellEnd"/>
+      <w:r>
+        <w:rPr>
+          <w:rFonts w:ascii="Consolas" w:eastAsia="Times New Roman" w:hAnsi="Consolas" w:cs="Consolas"/>
+          <w:color w:val="000000" w:themeColor="text1"/>
+          <w:sz w:val="20"/>
+          <w:szCs w:val="24"/>
+          <w:lang w:val="en-US" w:eastAsia="de-DE"/>
+        </w:rPr>
+        <w:t>'</w:t>
+      </w:r>
+    </w:p>
+    <w:p>
+      <w:pPr>
         <w:rPr>
           <w:rFonts w:ascii="Consolas" w:eastAsia="Times New Roman" w:hAnsi="Consolas" w:cs="Consolas"/>
           <w:color w:val="000000" w:themeColor="text1"/>
@@ -3150,6 +3417,7 @@
           <w:lang w:eastAsia="de-DE"/>
         </w:rPr>
       </w:pPr>
+      <w:proofErr w:type="spellStart"/>
       <w:r>
         <w:rPr>
           <w:rFonts w:ascii="Consolas" w:eastAsia="Times New Roman" w:hAnsi="Consolas" w:cs="Consolas"/>
@@ -3158,8 +3426,9 @@
           <w:szCs w:val="24"/>
           <w:lang w:eastAsia="de-DE"/>
         </w:rPr>
-        <w:t>S</w:t>
-      </w:r>
+        <w:t>Please</w:t>
+      </w:r>
+      <w:proofErr w:type="spellEnd"/>
       <w:r>
         <w:rPr>
           <w:rFonts w:ascii="Consolas" w:eastAsia="Times New Roman" w:hAnsi="Consolas" w:cs="Consolas"/>
@@ -3168,48 +3437,27 @@
           <w:szCs w:val="24"/>
           <w:lang w:eastAsia="de-DE"/>
         </w:rPr>
-        <w:t>ample:</w:t>
-      </w:r>
-    </w:p>
-    <w:p>
-      <w:pPr>
-        <w:rPr>
-          <w:rFonts w:ascii="Consolas" w:eastAsia="Times New Roman" w:hAnsi="Consolas" w:cs="Consolas"/>
-          <w:color w:val="000000" w:themeColor="text1"/>
-          <w:sz w:val="20"/>
-          <w:szCs w:val="24"/>
-          <w:lang w:val="en-US" w:eastAsia="de-DE"/>
-        </w:rPr>
-      </w:pPr>
-      <w:r>
-        <w:rPr>
-          <w:rFonts w:ascii="Consolas" w:eastAsia="Times New Roman" w:hAnsi="Consolas" w:cs="Consolas"/>
-          <w:color w:val="000000" w:themeColor="text1"/>
-          <w:sz w:val="20"/>
-          <w:szCs w:val="24"/>
-          <w:lang w:val="en-US" w:eastAsia="de-DE"/>
-        </w:rPr>
-        <w:t>-</w:t>
-      </w:r>
-      <w:proofErr w:type="gramStart"/>
-      <w:r>
-        <w:rPr>
-          <w:rFonts w:ascii="Consolas" w:eastAsia="Times New Roman" w:hAnsi="Consolas" w:cs="Consolas"/>
-          <w:color w:val="000000" w:themeColor="text1"/>
-          <w:sz w:val="20"/>
-          <w:szCs w:val="24"/>
-          <w:lang w:val="en-US" w:eastAsia="de-DE"/>
-        </w:rPr>
-        <w:t>rout</w:t>
-      </w:r>
-      <w:proofErr w:type="gramEnd"/>
-      <w:r>
-        <w:rPr>
-          <w:rFonts w:ascii="Consolas" w:eastAsia="Times New Roman" w:hAnsi="Consolas" w:cs="Consolas"/>
-          <w:color w:val="000000" w:themeColor="text1"/>
-          <w:sz w:val="20"/>
-          <w:szCs w:val="24"/>
-          <w:lang w:val="en-US" w:eastAsia="de-DE"/>
+        <w:t xml:space="preserve"> open a Project </w:t>
+      </w:r>
+      <w:proofErr w:type="spellStart"/>
+      <w:r>
+        <w:rPr>
+          <w:rFonts w:ascii="Consolas" w:eastAsia="Times New Roman" w:hAnsi="Consolas" w:cs="Consolas"/>
+          <w:color w:val="000000" w:themeColor="text1"/>
+          <w:sz w:val="20"/>
+          <w:szCs w:val="24"/>
+          <w:lang w:eastAsia="de-DE"/>
+        </w:rPr>
+        <w:t>with</w:t>
+      </w:r>
+      <w:proofErr w:type="spellEnd"/>
+      <w:r>
+        <w:rPr>
+          <w:rFonts w:ascii="Consolas" w:eastAsia="Times New Roman" w:hAnsi="Consolas" w:cs="Consolas"/>
+          <w:color w:val="000000" w:themeColor="text1"/>
+          <w:sz w:val="20"/>
+          <w:szCs w:val="24"/>
+          <w:lang w:eastAsia="de-DE"/>
         </w:rPr>
         <w:t xml:space="preserve"> </w:t>
       </w:r>
@@ -3220,9 +3468,9 @@
           <w:color w:val="000000" w:themeColor="text1"/>
           <w:sz w:val="20"/>
           <w:szCs w:val="24"/>
-          <w:lang w:val="en-US" w:eastAsia="de-DE"/>
-        </w:rPr>
-        <w:t>reportname</w:t>
+          <w:lang w:eastAsia="de-DE"/>
+        </w:rPr>
+        <w:t>completed</w:t>
       </w:r>
       <w:proofErr w:type="spellEnd"/>
       <w:r>
@@ -3231,9 +3479,9 @@
           <w:color w:val="000000" w:themeColor="text1"/>
           <w:sz w:val="20"/>
           <w:szCs w:val="24"/>
-          <w:lang w:val="en-US" w:eastAsia="de-DE"/>
-        </w:rPr>
-        <w:t xml:space="preserve"> -</w:t>
+          <w:lang w:eastAsia="de-DE"/>
+        </w:rPr>
+        <w:t xml:space="preserve"> </w:t>
       </w:r>
       <w:proofErr w:type="spellStart"/>
       <w:r>
@@ -3242,9 +3490,9 @@
           <w:color w:val="000000" w:themeColor="text1"/>
           <w:sz w:val="20"/>
           <w:szCs w:val="24"/>
-          <w:lang w:val="en-US" w:eastAsia="de-DE"/>
-        </w:rPr>
-        <w:t>svgout</w:t>
+          <w:lang w:eastAsia="de-DE"/>
+        </w:rPr>
+        <w:t>photo</w:t>
       </w:r>
       <w:proofErr w:type="spellEnd"/>
       <w:r>
@@ -3253,7 +3501,7 @@
           <w:color w:val="000000" w:themeColor="text1"/>
           <w:sz w:val="20"/>
           <w:szCs w:val="24"/>
-          <w:lang w:val="en-US" w:eastAsia="de-DE"/>
+          <w:lang w:eastAsia="de-DE"/>
         </w:rPr>
         <w:t xml:space="preserve"> </w:t>
       </w:r>
@@ -3264,131 +3512,11 @@
           <w:color w:val="000000" w:themeColor="text1"/>
           <w:sz w:val="20"/>
           <w:szCs w:val="24"/>
-          <w:lang w:val="en-US" w:eastAsia="de-DE"/>
-        </w:rPr>
-        <w:t>svgname</w:t>
+          <w:lang w:eastAsia="de-DE"/>
+        </w:rPr>
+        <w:t>alignment</w:t>
       </w:r>
       <w:proofErr w:type="spellEnd"/>
-      <w:r>
-        <w:rPr>
-          <w:rFonts w:ascii="Consolas" w:eastAsia="Times New Roman" w:hAnsi="Consolas" w:cs="Consolas"/>
-          <w:color w:val="000000" w:themeColor="text1"/>
-          <w:sz w:val="20"/>
-          <w:szCs w:val="24"/>
-          <w:lang w:val="en-US" w:eastAsia="de-DE"/>
-        </w:rPr>
-        <w:t xml:space="preserve"> -</w:t>
-      </w:r>
-      <w:proofErr w:type="spellStart"/>
-      <w:r>
-        <w:rPr>
-          <w:rFonts w:ascii="Consolas" w:eastAsia="Times New Roman" w:hAnsi="Consolas" w:cs="Consolas"/>
-          <w:color w:val="000000" w:themeColor="text1"/>
-          <w:sz w:val="20"/>
-          <w:szCs w:val="24"/>
-          <w:lang w:val="en-US" w:eastAsia="de-DE"/>
-        </w:rPr>
-        <w:t>svgfactor</w:t>
-      </w:r>
-      <w:proofErr w:type="spellEnd"/>
-      <w:r>
-        <w:rPr>
-          <w:rFonts w:ascii="Consolas" w:eastAsia="Times New Roman" w:hAnsi="Consolas" w:cs="Consolas"/>
-          <w:color w:val="000000" w:themeColor="text1"/>
-          <w:sz w:val="20"/>
-          <w:szCs w:val="24"/>
-          <w:lang w:val="en-US" w:eastAsia="de-DE"/>
-        </w:rPr>
-        <w:t xml:space="preserve"> 12 -</w:t>
-      </w:r>
-      <w:proofErr w:type="spellStart"/>
-      <w:r>
-        <w:rPr>
-          <w:rFonts w:ascii="Consolas" w:eastAsia="Times New Roman" w:hAnsi="Consolas" w:cs="Consolas"/>
-          <w:color w:val="000000" w:themeColor="text1"/>
-          <w:sz w:val="20"/>
-          <w:szCs w:val="24"/>
-          <w:lang w:val="en-US" w:eastAsia="de-DE"/>
-        </w:rPr>
-        <w:t>svgcols</w:t>
-      </w:r>
-      <w:proofErr w:type="spellEnd"/>
-      <w:r>
-        <w:rPr>
-          <w:rFonts w:ascii="Consolas" w:eastAsia="Times New Roman" w:hAnsi="Consolas" w:cs="Consolas"/>
-          <w:color w:val="000000" w:themeColor="text1"/>
-          <w:sz w:val="20"/>
-          <w:szCs w:val="24"/>
-          <w:lang w:val="en-US" w:eastAsia="de-DE"/>
-        </w:rPr>
-        <w:t xml:space="preserve"> 10 -</w:t>
-      </w:r>
-      <w:proofErr w:type="spellStart"/>
-      <w:r>
-        <w:rPr>
-          <w:rFonts w:ascii="Consolas" w:eastAsia="Times New Roman" w:hAnsi="Consolas" w:cs="Consolas"/>
-          <w:color w:val="000000" w:themeColor="text1"/>
-          <w:sz w:val="20"/>
-          <w:szCs w:val="24"/>
-          <w:lang w:val="en-US" w:eastAsia="de-DE"/>
-        </w:rPr>
-        <w:t>stlout</w:t>
-      </w:r>
-      <w:proofErr w:type="spellEnd"/>
-      <w:r>
-        <w:rPr>
-          <w:rFonts w:ascii="Consolas" w:eastAsia="Times New Roman" w:hAnsi="Consolas" w:cs="Consolas"/>
-          <w:color w:val="000000" w:themeColor="text1"/>
-          <w:sz w:val="20"/>
-          <w:szCs w:val="24"/>
-          <w:lang w:val="en-US" w:eastAsia="de-DE"/>
-        </w:rPr>
-        <w:t xml:space="preserve"> </w:t>
-      </w:r>
-      <w:proofErr w:type="spellStart"/>
-      <w:r>
-        <w:rPr>
-          <w:rFonts w:ascii="Consolas" w:eastAsia="Times New Roman" w:hAnsi="Consolas" w:cs="Consolas"/>
-          <w:color w:val="000000" w:themeColor="text1"/>
-          <w:sz w:val="20"/>
-          <w:szCs w:val="24"/>
-          <w:lang w:val="en-US" w:eastAsia="de-DE"/>
-        </w:rPr>
-        <w:t>stlname</w:t>
-      </w:r>
-      <w:proofErr w:type="spellEnd"/>
-      <w:r>
-        <w:rPr>
-          <w:rFonts w:ascii="Consolas" w:eastAsia="Times New Roman" w:hAnsi="Consolas" w:cs="Consolas"/>
-          <w:color w:val="000000" w:themeColor="text1"/>
-          <w:sz w:val="20"/>
-          <w:szCs w:val="24"/>
-          <w:lang w:val="en-US" w:eastAsia="de-DE"/>
-        </w:rPr>
-        <w:t xml:space="preserve"> -</w:t>
-      </w:r>
-      <w:proofErr w:type="spellStart"/>
-      <w:r>
-        <w:rPr>
-          <w:rFonts w:ascii="Consolas" w:eastAsia="Times New Roman" w:hAnsi="Consolas" w:cs="Consolas"/>
-          <w:color w:val="000000" w:themeColor="text1"/>
-          <w:sz w:val="20"/>
-          <w:szCs w:val="24"/>
-          <w:lang w:val="en-US" w:eastAsia="de-DE"/>
-        </w:rPr>
-        <w:t>stlfactor</w:t>
-      </w:r>
-      <w:proofErr w:type="spellEnd"/>
-      <w:r>
-        <w:rPr>
-          <w:rFonts w:ascii="Consolas" w:eastAsia="Times New Roman" w:hAnsi="Consolas" w:cs="Consolas"/>
-          <w:color w:val="000000" w:themeColor="text1"/>
-          <w:sz w:val="20"/>
-          <w:szCs w:val="24"/>
-          <w:lang w:val="en-US" w:eastAsia="de-DE"/>
-        </w:rPr>
-        <w:t xml:space="preserve"> 12</w:t>
-      </w:r>
     </w:p>
     <w:p>
       <w:pPr>
@@ -3570,6 +3698,63 @@
           <w:lang w:eastAsia="de-DE"/>
         </w:rPr>
         <w:t xml:space="preserve"> geöffnet werden</w:t>
+      </w:r>
+    </w:p>
+    <w:p>
+      <w:pPr>
+        <w:spacing w:after="0" w:line="240" w:lineRule="auto"/>
+        <w:rPr>
+          <w:lang w:eastAsia="de-DE"/>
+        </w:rPr>
+      </w:pPr>
+      <w:proofErr w:type="spellStart"/>
+      <w:r>
+        <w:rPr>
+          <w:lang w:eastAsia="de-DE"/>
+        </w:rPr>
+        <w:t>ellname.ell</w:t>
+      </w:r>
+      <w:proofErr w:type="spellEnd"/>
+      <w:r>
+        <w:rPr>
+          <w:lang w:eastAsia="de-DE"/>
+        </w:rPr>
+        <w:tab/>
+      </w:r>
+      <w:r>
+        <w:rPr>
+          <w:lang w:eastAsia="de-DE"/>
+        </w:rPr>
+        <w:tab/>
+        <w:t xml:space="preserve">Datei mit </w:t>
+      </w:r>
+      <w:proofErr w:type="spellStart"/>
+      <w:r>
+        <w:rPr>
+          <w:lang w:eastAsia="de-DE"/>
+        </w:rPr>
+        <w:t>Ellipsoidparametern</w:t>
+      </w:r>
+      <w:proofErr w:type="spellEnd"/>
+      <w:r>
+        <w:rPr>
+          <w:lang w:eastAsia="de-DE"/>
+        </w:rPr>
+        <w:t xml:space="preserve"> zur weiteren Nutzung (z.B. </w:t>
+      </w:r>
+      <w:proofErr w:type="spellStart"/>
+      <w:r>
+        <w:rPr>
+          <w:lang w:eastAsia="de-DE"/>
+        </w:rPr>
+        <w:t>Matlab</w:t>
+      </w:r>
+      <w:proofErr w:type="spellEnd"/>
+      <w:r>
+        <w:rPr>
+          <w:lang w:eastAsia="de-DE"/>
+        </w:rPr>
+        <w:t>)</w:t>
       </w:r>
       <w:r>
         <w:rPr>
@@ -3800,14 +3985,32 @@
     </w:r>
     <w:proofErr w:type="spellEnd"/>
     <w:r>
-      <w:t xml:space="preserve"> Analysis v0.1 </w:t>
+      <w:t xml:space="preserve"> Analysis v0.</w:t>
+    </w:r>
+    <w:r>
+      <w:t>2</w:t>
+    </w:r>
+    <w:r>
+      <w:t xml:space="preserve"> </w:t>
     </w:r>
     <w:r>
       <w:tab/>
     </w:r>
     <w:r>
       <w:tab/>
-      <w:t>12.05.2015</w:t>
+      <w:t>1</w:t>
+    </w:r>
+    <w:r>
+      <w:t>7</w:t>
+    </w:r>
+    <w:r>
+      <w:t>.0</w:t>
+    </w:r>
+    <w:r>
+      <w:t>8</w:t>
+    </w:r>
+    <w:r>
+      <w:t>.2015</w:t>
     </w:r>
   </w:p>
 </w:hdr>
@@ -4372,7 +4575,6 @@
   <w:style w:type="character" w:default="1" w:styleId="Absatz-Standardschriftart">
     <w:name w:val="Default Paragraph Font"/>
     <w:uiPriority w:val="1"/>
-    <w:semiHidden/>
     <w:unhideWhenUsed/>
   </w:style>
   <w:style w:type="table" w:default="1" w:styleId="NormaleTabelle">
@@ -4845,7 +5047,6 @@
   <w:style w:type="character" w:default="1" w:styleId="Absatz-Standardschriftart">
     <w:name w:val="Default Paragraph Font"/>
     <w:uiPriority w:val="1"/>
-    <w:semiHidden/>
     <w:unhideWhenUsed/>
   </w:style>
   <w:style w:type="table" w:default="1" w:styleId="NormaleTabelle">

--- a/doku/PhotoScan Analysis Doku.docx
+++ b/doku/PhotoScan Analysis Doku.docx
@@ -6,8 +6,6 @@
       <w:pPr>
         <w:pStyle w:val="berschrift1"/>
       </w:pPr>
-      <w:bookmarkStart w:id="0" w:name="_GoBack"/>
-      <w:bookmarkEnd w:id="0"/>
       <w:proofErr w:type="spellStart"/>
       <w:r>
         <w:t>PhotoScan</w:t>
@@ -1300,7 +1298,6 @@
         <w:t>Visualisierung der Bildmessungen</w:t>
       </w:r>
     </w:p>
-    <w:p/>
     <w:p>
       <w:r>
         <w:rPr>
@@ -1310,13 +1307,13 @@
         <mc:AlternateContent>
           <mc:Choice Requires="wpg">
             <w:drawing>
-              <wp:anchor distT="0" distB="0" distL="114300" distR="114300" simplePos="0" relativeHeight="251663360" behindDoc="0" locked="0" layoutInCell="1" allowOverlap="1" wp14:anchorId="7E6282B5" wp14:editId="243D547D">
+              <wp:anchor distT="0" distB="0" distL="114300" distR="114300" simplePos="0" relativeHeight="251663360" behindDoc="0" locked="0" layoutInCell="1" allowOverlap="1" wp14:anchorId="3009D8FC" wp14:editId="04D600EF">
                 <wp:simplePos x="0" y="0"/>
                 <wp:positionH relativeFrom="column">
                   <wp:posOffset>-4445</wp:posOffset>
                 </wp:positionH>
                 <wp:positionV relativeFrom="paragraph">
-                  <wp:posOffset>-99695</wp:posOffset>
+                  <wp:posOffset>221615</wp:posOffset>
                 </wp:positionV>
                 <wp:extent cx="5762625" cy="3467100"/>
                 <wp:effectExtent l="0" t="0" r="28575" b="19050"/>
@@ -1463,7 +1460,7 @@
                         <wps:spPr>
                           <a:xfrm>
                             <a:off x="2752725" y="0"/>
-                            <a:ext cx="3009900" cy="1857375"/>
+                            <a:ext cx="3009900" cy="1743075"/>
                           </a:xfrm>
                           <a:prstGeom prst="rect">
                             <a:avLst/>
@@ -1526,7 +1523,7 @@
           </mc:Choice>
           <mc:Fallback>
             <w:pict>
-              <v:group id="Gruppieren 5" o:spid="_x0000_s1026" style="position:absolute;margin-left:-.35pt;margin-top:-7.85pt;width:453.75pt;height:273pt;z-index:251663360" coordsize="57626,34671" o:gfxdata="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">
+              <v:group id="Gruppieren 5" o:spid="_x0000_s1026" style="position:absolute;margin-left:-.35pt;margin-top:17.45pt;width:453.75pt;height:273pt;z-index:251663360" coordsize="57626,34671" o:gfxdata="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">
                 <v:rect id="Rechteck 2" o:spid="_x0000_s1027" style="position:absolute;top:190;width:24193;height:17145;visibility:visible;mso-wrap-style:square;v-text-anchor:middle" o:gfxdata="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" filled="f" strokecolor="#4f81bd [3204]" strokeweight="2pt">
                   <v:textbox>
                     <w:txbxContent>
@@ -1571,7 +1568,7 @@
                     </w:txbxContent>
                   </v:textbox>
                 </v:rect>
-                <v:rect id="Rechteck 4" o:spid="_x0000_s1029" style="position:absolute;left:27527;width:30099;height:18573;visibility:visible;mso-wrap-style:square;v-text-anchor:middle" o:gfxdata="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" filled="f" strokecolor="#4f81bd [3204]" strokeweight="2pt">
+                <v:rect id="Rechteck 4" o:spid="_x0000_s1029" style="position:absolute;left:27527;width:30099;height:17430;visibility:visible;mso-wrap-style:square;v-text-anchor:middle" o:gfxdata="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" filled="f" strokecolor="#4f81bd [3204]" strokeweight="2pt">
                   <v:textbox>
                     <w:txbxContent>
                       <w:p>
@@ -1598,14 +1595,132 @@
           </mc:Fallback>
         </mc:AlternateContent>
       </w:r>
+    </w:p>
+    <w:p>
       <w:r>
         <w:rPr>
           <w:noProof/>
           <w:lang w:eastAsia="de-DE"/>
         </w:rPr>
+        <mc:AlternateContent>
+          <mc:Choice Requires="wps">
+            <w:drawing>
+              <wp:anchor distT="0" distB="0" distL="114300" distR="114300" simplePos="0" relativeHeight="251665408" behindDoc="0" locked="0" layoutInCell="1" allowOverlap="1" wp14:anchorId="25F86559" wp14:editId="4554C97E">
+                <wp:simplePos x="0" y="0"/>
+                <wp:positionH relativeFrom="column">
+                  <wp:posOffset>2748280</wp:posOffset>
+                </wp:positionH>
+                <wp:positionV relativeFrom="paragraph">
+                  <wp:posOffset>1651000</wp:posOffset>
+                </wp:positionV>
+                <wp:extent cx="3009900" cy="1743075"/>
+                <wp:effectExtent l="0" t="0" r="19050" b="28575"/>
+                <wp:wrapNone/>
+                <wp:docPr id="14" name="Rechteck 14"/>
+                <wp:cNvGraphicFramePr/>
+                <a:graphic xmlns:a="http://schemas.openxmlformats.org/drawingml/2006/main">
+                  <a:graphicData uri="http://schemas.microsoft.com/office/word/2010/wordprocessingShape">
+                    <wps:wsp>
+                      <wps:cNvSpPr/>
+                      <wps:spPr>
+                        <a:xfrm>
+                          <a:off x="0" y="0"/>
+                          <a:ext cx="3009900" cy="1743075"/>
+                        </a:xfrm>
+                        <a:prstGeom prst="rect">
+                          <a:avLst/>
+                        </a:prstGeom>
+                        <a:noFill/>
+                        <a:ln>
+                          <a:solidFill>
+                            <a:schemeClr val="accent1"/>
+                          </a:solidFill>
+                        </a:ln>
+                      </wps:spPr>
+                      <wps:style>
+                        <a:lnRef idx="2">
+                          <a:schemeClr val="accent1">
+                            <a:shade val="50000"/>
+                          </a:schemeClr>
+                        </a:lnRef>
+                        <a:fillRef idx="1">
+                          <a:schemeClr val="accent1"/>
+                        </a:fillRef>
+                        <a:effectRef idx="0">
+                          <a:schemeClr val="accent1"/>
+                        </a:effectRef>
+                        <a:fontRef idx="minor">
+                          <a:schemeClr val="lt1"/>
+                        </a:fontRef>
+                      </wps:style>
+                      <wps:txbx>
+                        <w:txbxContent>
+                          <w:p>
+                            <w:pPr>
+                              <w:jc w:val="center"/>
+                              <w:rPr>
+                                <w:color w:val="548DD4" w:themeColor="text2" w:themeTint="99"/>
+                                <w:sz w:val="96"/>
+                              </w:rPr>
+                            </w:pPr>
+                            <w:r>
+                              <w:rPr>
+                                <w:color w:val="548DD4" w:themeColor="text2" w:themeTint="99"/>
+                                <w:sz w:val="96"/>
+                              </w:rPr>
+                              <w:t>4</w:t>
+                            </w:r>
+                          </w:p>
+                        </w:txbxContent>
+                      </wps:txbx>
+                      <wps:bodyPr rot="0" spcFirstLastPara="0" vertOverflow="overflow" horzOverflow="overflow" vert="horz" wrap="square" lIns="91440" tIns="45720" rIns="91440" bIns="45720" numCol="1" spcCol="0" rtlCol="0" fromWordArt="0" anchor="ctr" anchorCtr="0" forceAA="0" compatLnSpc="1">
+                        <a:prstTxWarp prst="textNoShape">
+                          <a:avLst/>
+                        </a:prstTxWarp>
+                        <a:noAutofit/>
+                      </wps:bodyPr>
+                    </wps:wsp>
+                  </a:graphicData>
+                </a:graphic>
+              </wp:anchor>
+            </w:drawing>
+          </mc:Choice>
+          <mc:Fallback>
+            <w:pict>
+              <v:rect id="Rechteck 14" o:spid="_x0000_s1030" style="position:absolute;margin-left:216.4pt;margin-top:130pt;width:237pt;height:137.25pt;z-index:251665408;visibility:visible;mso-wrap-style:square;mso-wrap-distance-left:9pt;mso-wrap-distance-top:0;mso-wrap-distance-right:9pt;mso-wrap-distance-bottom:0;mso-position-horizontal:absolute;mso-position-horizontal-relative:text;mso-position-vertical:absolute;mso-position-vertical-relative:text;v-text-anchor:middle" o:gfxdata="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" filled="f" strokecolor="#4f81bd [3204]" strokeweight="2pt">
+                <v:textbox>
+                  <w:txbxContent>
+                    <w:p>
+                      <w:pPr>
+                        <w:jc w:val="center"/>
+                        <w:rPr>
+                          <w:color w:val="548DD4" w:themeColor="text2" w:themeTint="99"/>
+                          <w:sz w:val="96"/>
+                        </w:rPr>
+                      </w:pPr>
+                      <w:r>
+                        <w:rPr>
+                          <w:color w:val="548DD4" w:themeColor="text2" w:themeTint="99"/>
+                          <w:sz w:val="96"/>
+                        </w:rPr>
+                        <w:t>4</w:t>
+                      </w:r>
+                    </w:p>
+                  </w:txbxContent>
+                </v:textbox>
+              </v:rect>
+            </w:pict>
+          </mc:Fallback>
+        </mc:AlternateContent>
+      </w:r>
+      <w:r>
+        <w:rPr>
+          <w:noProof/>
+          <w:lang w:eastAsia="de-DE"/>
+        </w:rPr>
         <w:drawing>
           <wp:inline distT="0" distB="0" distL="0" distR="0" wp14:anchorId="434E3295" wp14:editId="29F75B0B">
-            <wp:extent cx="5760720" cy="3351111"/>
+            <wp:extent cx="5735096" cy="3351111"/>
             <wp:effectExtent l="0" t="0" r="0" b="1905"/>
             <wp:docPr id="1" name="Grafik 1"/>
             <wp:cNvGraphicFramePr>
@@ -1633,7 +1748,7 @@
                   <pic:spPr>
                     <a:xfrm>
                       <a:off x="0" y="0"/>
-                      <a:ext cx="5760720" cy="3351111"/>
+                      <a:ext cx="5735096" cy="3351111"/>
                     </a:xfrm>
                     <a:prstGeom prst="rect">
                       <a:avLst/>
@@ -1687,6 +1802,23 @@
       </w:r>
       <w:r>
         <w:t xml:space="preserve">Über die Farbskalierung lässt sich die Anzahl der Messungen pro Zeller ermitteln. </w:t>
+      </w:r>
+    </w:p>
+    <w:p>
+      <w:pPr>
+        <w:pStyle w:val="Listenabsatz"/>
+        <w:numPr>
+          <w:ilvl w:val="0"/>
+          <w:numId w:val="3"/>
+        </w:numPr>
+      </w:pPr>
+      <w:r>
+        <w:t>wie 3. Die Farbskalierung entspricht der durchschnittlichen Anzahl an Strahlenschnitte</w:t>
+      </w:r>
+      <w:bookmarkStart w:id="0" w:name="_GoBack"/>
+      <w:bookmarkEnd w:id="0"/>
+      <w:r>
+        <w:t xml:space="preserve"> aller Punkte einer Rasterzeller.</w:t>
       </w:r>
     </w:p>
     <w:p>
@@ -3414,109 +3546,19 @@
           <w:color w:val="000000" w:themeColor="text1"/>
           <w:sz w:val="20"/>
           <w:szCs w:val="24"/>
-          <w:lang w:eastAsia="de-DE"/>
-        </w:rPr>
-      </w:pPr>
-      <w:proofErr w:type="spellStart"/>
-      <w:r>
-        <w:rPr>
-          <w:rFonts w:ascii="Consolas" w:eastAsia="Times New Roman" w:hAnsi="Consolas" w:cs="Consolas"/>
-          <w:color w:val="000000" w:themeColor="text1"/>
-          <w:sz w:val="20"/>
-          <w:szCs w:val="24"/>
-          <w:lang w:eastAsia="de-DE"/>
-        </w:rPr>
-        <w:t>Please</w:t>
-      </w:r>
-      <w:proofErr w:type="spellEnd"/>
-      <w:r>
-        <w:rPr>
-          <w:rFonts w:ascii="Consolas" w:eastAsia="Times New Roman" w:hAnsi="Consolas" w:cs="Consolas"/>
-          <w:color w:val="000000" w:themeColor="text1"/>
-          <w:sz w:val="20"/>
-          <w:szCs w:val="24"/>
-          <w:lang w:eastAsia="de-DE"/>
-        </w:rPr>
-        <w:t xml:space="preserve"> open a Project </w:t>
-      </w:r>
-      <w:proofErr w:type="spellStart"/>
-      <w:r>
-        <w:rPr>
-          <w:rFonts w:ascii="Consolas" w:eastAsia="Times New Roman" w:hAnsi="Consolas" w:cs="Consolas"/>
-          <w:color w:val="000000" w:themeColor="text1"/>
-          <w:sz w:val="20"/>
-          <w:szCs w:val="24"/>
-          <w:lang w:eastAsia="de-DE"/>
-        </w:rPr>
-        <w:t>with</w:t>
-      </w:r>
-      <w:proofErr w:type="spellEnd"/>
-      <w:r>
-        <w:rPr>
-          <w:rFonts w:ascii="Consolas" w:eastAsia="Times New Roman" w:hAnsi="Consolas" w:cs="Consolas"/>
-          <w:color w:val="000000" w:themeColor="text1"/>
-          <w:sz w:val="20"/>
-          <w:szCs w:val="24"/>
-          <w:lang w:eastAsia="de-DE"/>
-        </w:rPr>
-        <w:t xml:space="preserve"> </w:t>
-      </w:r>
-      <w:proofErr w:type="spellStart"/>
-      <w:r>
-        <w:rPr>
-          <w:rFonts w:ascii="Consolas" w:eastAsia="Times New Roman" w:hAnsi="Consolas" w:cs="Consolas"/>
-          <w:color w:val="000000" w:themeColor="text1"/>
-          <w:sz w:val="20"/>
-          <w:szCs w:val="24"/>
-          <w:lang w:eastAsia="de-DE"/>
-        </w:rPr>
-        <w:t>completed</w:t>
-      </w:r>
-      <w:proofErr w:type="spellEnd"/>
-      <w:r>
-        <w:rPr>
-          <w:rFonts w:ascii="Consolas" w:eastAsia="Times New Roman" w:hAnsi="Consolas" w:cs="Consolas"/>
-          <w:color w:val="000000" w:themeColor="text1"/>
-          <w:sz w:val="20"/>
-          <w:szCs w:val="24"/>
-          <w:lang w:eastAsia="de-DE"/>
-        </w:rPr>
-        <w:t xml:space="preserve"> </w:t>
-      </w:r>
-      <w:proofErr w:type="spellStart"/>
-      <w:r>
-        <w:rPr>
-          <w:rFonts w:ascii="Consolas" w:eastAsia="Times New Roman" w:hAnsi="Consolas" w:cs="Consolas"/>
-          <w:color w:val="000000" w:themeColor="text1"/>
-          <w:sz w:val="20"/>
-          <w:szCs w:val="24"/>
-          <w:lang w:eastAsia="de-DE"/>
-        </w:rPr>
-        <w:t>photo</w:t>
-      </w:r>
-      <w:proofErr w:type="spellEnd"/>
-      <w:r>
-        <w:rPr>
-          <w:rFonts w:ascii="Consolas" w:eastAsia="Times New Roman" w:hAnsi="Consolas" w:cs="Consolas"/>
-          <w:color w:val="000000" w:themeColor="text1"/>
-          <w:sz w:val="20"/>
-          <w:szCs w:val="24"/>
-          <w:lang w:eastAsia="de-DE"/>
-        </w:rPr>
-        <w:t xml:space="preserve"> </w:t>
-      </w:r>
-      <w:proofErr w:type="spellStart"/>
-      <w:r>
-        <w:rPr>
-          <w:rFonts w:ascii="Consolas" w:eastAsia="Times New Roman" w:hAnsi="Consolas" w:cs="Consolas"/>
-          <w:color w:val="000000" w:themeColor="text1"/>
-          <w:sz w:val="20"/>
-          <w:szCs w:val="24"/>
-          <w:lang w:eastAsia="de-DE"/>
-        </w:rPr>
-        <w:t>alignment</w:t>
-      </w:r>
-      <w:proofErr w:type="spellEnd"/>
+          <w:lang w:val="en-US" w:eastAsia="de-DE"/>
+        </w:rPr>
+      </w:pPr>
+      <w:r>
+        <w:rPr>
+          <w:rFonts w:ascii="Consolas" w:eastAsia="Times New Roman" w:hAnsi="Consolas" w:cs="Consolas"/>
+          <w:color w:val="000000" w:themeColor="text1"/>
+          <w:sz w:val="20"/>
+          <w:szCs w:val="24"/>
+          <w:lang w:val="en-US" w:eastAsia="de-DE"/>
+        </w:rPr>
+        <w:t>Please open a Project with completed photo alignment</w:t>
+      </w:r>
     </w:p>
     <w:p>
       <w:pPr>
@@ -3907,10 +3949,82 @@
         <w:t>)</w:t>
       </w:r>
     </w:p>
-    <w:p>
-      <w:pPr>
-        <w:pStyle w:val="Listenabsatz"/>
-      </w:pPr>
+    <w:p/>
+    <w:p>
+      <w:pPr>
+        <w:rPr>
+          <w:rFonts w:asciiTheme="majorHAnsi" w:eastAsiaTheme="majorEastAsia" w:hAnsiTheme="majorHAnsi" w:cstheme="majorBidi"/>
+          <w:b/>
+          <w:bCs/>
+          <w:color w:val="4F81BD" w:themeColor="accent1"/>
+          <w:sz w:val="26"/>
+          <w:szCs w:val="26"/>
+        </w:rPr>
+      </w:pPr>
+    </w:p>
+    <w:p>
+      <w:pPr>
+        <w:rPr>
+          <w:rFonts w:asciiTheme="majorHAnsi" w:eastAsiaTheme="majorEastAsia" w:hAnsiTheme="majorHAnsi" w:cstheme="majorBidi"/>
+          <w:b/>
+          <w:bCs/>
+          <w:color w:val="4F81BD" w:themeColor="accent1"/>
+          <w:sz w:val="26"/>
+          <w:szCs w:val="26"/>
+        </w:rPr>
+      </w:pPr>
+      <w:proofErr w:type="spellStart"/>
+      <w:r>
+        <w:rPr>
+          <w:rFonts w:asciiTheme="majorHAnsi" w:eastAsiaTheme="majorEastAsia" w:hAnsiTheme="majorHAnsi" w:cstheme="majorBidi"/>
+          <w:b/>
+          <w:bCs/>
+          <w:color w:val="4F81BD" w:themeColor="accent1"/>
+          <w:sz w:val="26"/>
+          <w:szCs w:val="26"/>
+        </w:rPr>
+        <w:lastRenderedPageBreak/>
+        <w:t>Changelog</w:t>
+      </w:r>
+      <w:proofErr w:type="spellEnd"/>
+    </w:p>
+    <w:p>
+      <w:pPr>
+        <w:spacing w:after="0"/>
+      </w:pPr>
+      <w:r>
+        <w:t>v0.2</w:t>
+      </w:r>
+      <w:r>
+        <w:tab/>
+      </w:r>
+      <w:r>
+        <w:tab/>
+        <w:t>[NEU] Export der Ellipsoide im .</w:t>
+      </w:r>
+      <w:proofErr w:type="spellStart"/>
+      <w:r>
+        <w:t>ell</w:t>
+      </w:r>
+      <w:proofErr w:type="spellEnd"/>
+      <w:r>
+        <w:t xml:space="preserve"> Format. </w:t>
+      </w:r>
+    </w:p>
+    <w:p>
+      <w:pPr>
+        <w:spacing w:after="0"/>
+      </w:pPr>
+      <w:r>
+        <w:t>v0.3</w:t>
+      </w:r>
+      <w:r>
+        <w:tab/>
+      </w:r>
+      <w:r>
+        <w:tab/>
+        <w:t>[NEU] Übersichtsbild mit durchschnittlicher Anzahl der Strahlenschnitte</w:t>
+      </w:r>
     </w:p>
     <w:sectPr>
       <w:headerReference w:type="default" r:id="rId14"/>
@@ -3988,10 +4102,7 @@
       <w:t xml:space="preserve"> Analysis v0.</w:t>
     </w:r>
     <w:r>
-      <w:t>2</w:t>
-    </w:r>
-    <w:r>
-      <w:t xml:space="preserve"> </w:t>
+      <w:t>3</w:t>
     </w:r>
     <w:r>
       <w:tab/>
@@ -4001,7 +4112,7 @@
       <w:t>1</w:t>
     </w:r>
     <w:r>
-      <w:t>7</w:t>
+      <w:t>8</w:t>
     </w:r>
     <w:r>
       <w:t>.0</w:t>
@@ -4575,6 +4686,7 @@
   <w:style w:type="character" w:default="1" w:styleId="Absatz-Standardschriftart">
     <w:name w:val="Default Paragraph Font"/>
     <w:uiPriority w:val="1"/>
+    <w:semiHidden/>
     <w:unhideWhenUsed/>
   </w:style>
   <w:style w:type="table" w:default="1" w:styleId="NormaleTabelle">
@@ -5047,6 +5159,7 @@
   <w:style w:type="character" w:default="1" w:styleId="Absatz-Standardschriftart">
     <w:name w:val="Default Paragraph Font"/>
     <w:uiPriority w:val="1"/>
+    <w:semiHidden/>
     <w:unhideWhenUsed/>
   </w:style>
   <w:style w:type="table" w:default="1" w:styleId="NormaleTabelle">

--- a/doku/PhotoScan Analysis Doku.docx
+++ b/doku/PhotoScan Analysis Doku.docx
@@ -1,18 +1,13 @@
 
 <file path=word/document.xml><?xml version="1.0" encoding="utf-8"?>
-<w:document xmlns:wpc="http://schemas.microsoft.com/office/word/2010/wordprocessingCanvas" xmlns:mc="http://schemas.openxmlformats.org/markup-compatibility/2006" xmlns:o="urn:schemas-microsoft-com:office:office" xmlns:r="http://schemas.openxmlformats.org/officeDocument/2006/relationships" xmlns:m="http://schemas.openxmlformats.org/officeDocument/2006/math" xmlns:v="urn:schemas-microsoft-com:vml" xmlns:wp14="http://schemas.microsoft.com/office/word/2010/wordprocessingDrawing" xmlns:wp="http://schemas.openxmlformats.org/drawingml/2006/wordprocessingDrawing" xmlns:w10="urn:schemas-microsoft-com:office:word" xmlns:w="http://schemas.openxmlformats.org/wordprocessingml/2006/main" xmlns:w14="http://schemas.microsoft.com/office/word/2010/wordml" xmlns:wpg="http://schemas.microsoft.com/office/word/2010/wordprocessingGroup" xmlns:wpi="http://schemas.microsoft.com/office/word/2010/wordprocessingInk" xmlns:wne="http://schemas.microsoft.com/office/word/2006/wordml" xmlns:wps="http://schemas.microsoft.com/office/word/2010/wordprocessingShape" mc:Ignorable="w14 wp14">
+<w:document xmlns:wpc="http://schemas.microsoft.com/office/word/2010/wordprocessingCanvas" xmlns:cx="http://schemas.microsoft.com/office/drawing/2014/chartex" xmlns:cx1="http://schemas.microsoft.com/office/drawing/2015/9/8/chartex" xmlns:mc="http://schemas.openxmlformats.org/markup-compatibility/2006" xmlns:o="urn:schemas-microsoft-com:office:office" xmlns:r="http://schemas.openxmlformats.org/officeDocument/2006/relationships" xmlns:m="http://schemas.openxmlformats.org/officeDocument/2006/math" xmlns:v="urn:schemas-microsoft-com:vml" xmlns:wp14="http://schemas.microsoft.com/office/word/2010/wordprocessingDrawing" xmlns:wp="http://schemas.openxmlformats.org/drawingml/2006/wordprocessingDrawing" xmlns:w10="urn:schemas-microsoft-com:office:word" xmlns:w="http://schemas.openxmlformats.org/wordprocessingml/2006/main" xmlns:w14="http://schemas.microsoft.com/office/word/2010/wordml" xmlns:w15="http://schemas.microsoft.com/office/word/2012/wordml" xmlns:w16se="http://schemas.microsoft.com/office/word/2015/wordml/symex" xmlns:wpg="http://schemas.microsoft.com/office/word/2010/wordprocessingGroup" xmlns:wpi="http://schemas.microsoft.com/office/word/2010/wordprocessingInk" xmlns:wne="http://schemas.microsoft.com/office/word/2006/wordml" xmlns:wps="http://schemas.microsoft.com/office/word/2010/wordprocessingShape" mc:Ignorable="w14 w15 w16se wp14">
   <w:body>
     <w:p>
       <w:pPr>
         <w:pStyle w:val="berschrift1"/>
       </w:pPr>
-      <w:proofErr w:type="spellStart"/>
-      <w:r>
-        <w:t>PhotoScan</w:t>
-      </w:r>
-      <w:proofErr w:type="spellEnd"/>
-      <w:r>
-        <w:t xml:space="preserve"> Analysis</w:t>
+      <w:r>
+        <w:t>PhotoScan Analysis</w:t>
       </w:r>
     </w:p>
     <w:p>
@@ -84,37 +79,12 @@
         </w:rPr>
         <w:t xml:space="preserve"> </w:t>
       </w:r>
-      <w:proofErr w:type="spellStart"/>
       <w:r>
         <w:rPr>
           <w:rFonts w:ascii="Consolas" w:hAnsi="Consolas" w:cs="Consolas"/>
           <w:sz w:val="20"/>
         </w:rPr>
-        <w:t>Camera</w:t>
-      </w:r>
-      <w:proofErr w:type="spellEnd"/>
-      <w:r>
-        <w:rPr>
-          <w:rFonts w:ascii="Consolas" w:hAnsi="Consolas" w:cs="Consolas"/>
-          <w:sz w:val="20"/>
-        </w:rPr>
-        <w:t xml:space="preserve"> Name   </w:t>
-      </w:r>
-      <w:proofErr w:type="spellStart"/>
-      <w:r>
-        <w:rPr>
-          <w:rFonts w:ascii="Consolas" w:hAnsi="Consolas" w:cs="Consolas"/>
-          <w:sz w:val="20"/>
-        </w:rPr>
-        <w:t>Projections</w:t>
-      </w:r>
-      <w:proofErr w:type="spellEnd"/>
-      <w:r>
-        <w:rPr>
-          <w:rFonts w:ascii="Consolas" w:hAnsi="Consolas" w:cs="Consolas"/>
-          <w:sz w:val="20"/>
-        </w:rPr>
-        <w:t xml:space="preserve">  SIGMA x  SIGMA y  SIGMA P    MAX x    MAX y</w:t>
+        <w:t>Camera Name   Projections  SIGMA x  SIGMA y  SIGMA P    MAX x    MAX y</w:t>
       </w:r>
     </w:p>
     <w:p>
@@ -284,14 +254,12 @@
           <w:rFonts w:asciiTheme="majorHAnsi" w:hAnsiTheme="majorHAnsi" w:cs="Consolas"/>
         </w:rPr>
       </w:pPr>
-      <w:proofErr w:type="spellStart"/>
       <w:r>
         <w:rPr>
           <w:rFonts w:asciiTheme="majorHAnsi" w:hAnsiTheme="majorHAnsi" w:cs="Consolas"/>
         </w:rPr>
         <w:t>Projections</w:t>
       </w:r>
-      <w:proofErr w:type="spellEnd"/>
       <w:r>
         <w:rPr>
           <w:rFonts w:asciiTheme="majorHAnsi" w:hAnsiTheme="majorHAnsi" w:cs="Consolas"/>
@@ -1012,21 +980,7 @@
         <w:rPr>
           <w:rFonts w:asciiTheme="majorHAnsi" w:eastAsiaTheme="minorEastAsia" w:hAnsiTheme="majorHAnsi" w:cs="Consolas"/>
         </w:rPr>
-        <w:t xml:space="preserve">MAX </w:t>
-      </w:r>
-      <w:proofErr w:type="spellStart"/>
-      <w:r>
-        <w:rPr>
-          <w:rFonts w:asciiTheme="majorHAnsi" w:eastAsiaTheme="minorEastAsia" w:hAnsiTheme="majorHAnsi" w:cs="Consolas"/>
-        </w:rPr>
-        <w:t>x,y</w:t>
-      </w:r>
-      <w:proofErr w:type="spellEnd"/>
-      <w:r>
-        <w:rPr>
-          <w:rFonts w:asciiTheme="majorHAnsi" w:eastAsiaTheme="minorEastAsia" w:hAnsiTheme="majorHAnsi" w:cs="Consolas"/>
-        </w:rPr>
-        <w:t xml:space="preserve"> (Maximaler Bildmessfehler in x und y)</w:t>
+        <w:t>MAX x,y (Maximaler Bildmessfehler in x und y)</w:t>
       </w:r>
     </w:p>
     <w:p>
@@ -1523,8 +1477,8 @@
           </mc:Choice>
           <mc:Fallback>
             <w:pict>
-              <v:group id="Gruppieren 5" o:spid="_x0000_s1026" style="position:absolute;margin-left:-.35pt;margin-top:17.45pt;width:453.75pt;height:273pt;z-index:251663360" coordsize="57626,34671" o:gfxdata="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">
-                <v:rect id="Rechteck 2" o:spid="_x0000_s1027" style="position:absolute;top:190;width:24193;height:17145;visibility:visible;mso-wrap-style:square;v-text-anchor:middle" o:gfxdata="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" filled="f" strokecolor="#4f81bd [3204]" strokeweight="2pt">
+              <v:group w14:anchorId="3009D8FC" id="Gruppieren 5" o:spid="_x0000_s1026" style="position:absolute;margin-left:-.35pt;margin-top:17.45pt;width:453.75pt;height:273pt;z-index:251663360" coordsize="57626,34671" o:gfxdata="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">
+                <v:rect id="Rechteck 2" o:spid="_x0000_s1027" style="position:absolute;top:190;width:24193;height:17145;visibility:visible;mso-wrap-style:square;v-text-anchor:middle" o:gfxdata="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" filled="f" strokecolor="#4f81bd [3204]" strokeweight="2pt">
                   <v:textbox>
                     <w:txbxContent>
                       <w:p>
@@ -1546,7 +1500,7 @@
                     </w:txbxContent>
                   </v:textbox>
                 </v:rect>
-                <v:rect id="Rechteck 3" o:spid="_x0000_s1028" style="position:absolute;top:17526;width:24193;height:17145;visibility:visible;mso-wrap-style:square;v-text-anchor:middle" o:gfxdata="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" filled="f" strokecolor="#4f81bd [3204]" strokeweight="2pt">
+                <v:rect id="Rechteck 3" o:spid="_x0000_s1028" style="position:absolute;top:17526;width:24193;height:17145;visibility:visible;mso-wrap-style:square;v-text-anchor:middle" o:gfxdata="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" filled="f" strokecolor="#4f81bd [3204]" strokeweight="2pt">
                   <v:textbox>
                     <w:txbxContent>
                       <w:p>
@@ -1568,7 +1522,7 @@
                     </w:txbxContent>
                   </v:textbox>
                 </v:rect>
-                <v:rect id="Rechteck 4" o:spid="_x0000_s1029" style="position:absolute;left:27527;width:30099;height:17430;visibility:visible;mso-wrap-style:square;v-text-anchor:middle" o:gfxdata="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" filled="f" strokecolor="#4f81bd [3204]" strokeweight="2pt">
+                <v:rect id="Rechteck 4" o:spid="_x0000_s1029" style="position:absolute;left:27527;width:30099;height:17430;visibility:visible;mso-wrap-style:square;v-text-anchor:middle" o:gfxdata="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" filled="f" strokecolor="#4f81bd [3204]" strokeweight="2pt">
                   <v:textbox>
                     <w:txbxContent>
                       <w:p>
@@ -1687,7 +1641,7 @@
           </mc:Choice>
           <mc:Fallback>
             <w:pict>
-              <v:rect id="Rechteck 14" o:spid="_x0000_s1030" style="position:absolute;margin-left:216.4pt;margin-top:130pt;width:237pt;height:137.25pt;z-index:251665408;visibility:visible;mso-wrap-style:square;mso-wrap-distance-left:9pt;mso-wrap-distance-top:0;mso-wrap-distance-right:9pt;mso-wrap-distance-bottom:0;mso-position-horizontal:absolute;mso-position-horizontal-relative:text;mso-position-vertical:absolute;mso-position-vertical-relative:text;v-text-anchor:middle" o:gfxdata="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" filled="f" strokecolor="#4f81bd [3204]" strokeweight="2pt">
+              <v:rect w14:anchorId="25F86559" id="Rechteck 14" o:spid="_x0000_s1030" style="position:absolute;margin-left:216.4pt;margin-top:130pt;width:237pt;height:137.25pt;z-index:251665408;visibility:visible;mso-wrap-style:square;mso-wrap-distance-left:9pt;mso-wrap-distance-top:0;mso-wrap-distance-right:9pt;mso-wrap-distance-bottom:0;mso-position-horizontal:absolute;mso-position-horizontal-relative:text;mso-position-vertical:absolute;mso-position-vertical-relative:text;v-text-anchor:middle" o:gfxdata="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" filled="f" strokecolor="#4f81bd [3204]" strokeweight="2pt">
                 <v:textbox>
                   <w:txbxContent>
                     <w:p>
@@ -1734,7 +1688,7 @@
                     <pic:cNvPicPr/>
                   </pic:nvPicPr>
                   <pic:blipFill>
-                    <a:blip r:embed="rId8" cstate="print">
+                    <a:blip r:embed="rId7" cstate="print">
                       <a:extLst>
                         <a:ext uri="{28A0092B-C50C-407E-A947-70E740481C1C}">
                           <a14:useLocalDpi xmlns:a14="http://schemas.microsoft.com/office/drawing/2010/main" val="0"/>
@@ -1813,12 +1767,7 @@
         </w:numPr>
       </w:pPr>
       <w:r>
-        <w:t>wie 3. Die Farbskalierung entspricht der durchschnittlichen Anzahl an Strahlenschnitte</w:t>
-      </w:r>
-      <w:bookmarkStart w:id="0" w:name="_GoBack"/>
-      <w:bookmarkEnd w:id="0"/>
-      <w:r>
-        <w:t xml:space="preserve"> aller Punkte einer Rasterzeller.</w:t>
+        <w:t>wie 3. Die Farbskalierung entspricht der durchschnittlichen Anzahl an Strahlenschnitte aller Punkte einer Rasterzeller.</w:t>
       </w:r>
     </w:p>
     <w:p>
@@ -1860,7 +1809,7 @@
                     <pic:cNvPicPr/>
                   </pic:nvPicPr>
                   <pic:blipFill>
-                    <a:blip r:embed="rId9" cstate="print">
+                    <a:blip r:embed="rId8" cstate="print">
                       <a:extLst>
                         <a:ext uri="{28A0092B-C50C-407E-A947-70E740481C1C}">
                           <a14:useLocalDpi xmlns:a14="http://schemas.microsoft.com/office/drawing/2010/main" val="0"/>
@@ -1979,21 +1928,7 @@
         <w:rPr>
           <w:rFonts w:eastAsiaTheme="minorEastAsia"/>
         </w:rPr>
-        <w:t xml:space="preserve">und der daraus resultierenden </w:t>
-      </w:r>
-      <w:proofErr w:type="spellStart"/>
-      <w:r>
-        <w:rPr>
-          <w:rFonts w:eastAsiaTheme="minorEastAsia"/>
-        </w:rPr>
-        <w:t>Kovarianzmatrix</w:t>
-      </w:r>
-      <w:proofErr w:type="spellEnd"/>
-      <w:r>
-        <w:rPr>
-          <w:rFonts w:eastAsiaTheme="minorEastAsia"/>
-        </w:rPr>
-        <w:t xml:space="preserve"> </w:t>
+        <w:t xml:space="preserve">und der daraus resultierenden Kovarianzmatrix </w:t>
       </w:r>
       <m:oMath>
         <m:r>
@@ -2245,21 +2180,7 @@
         <w:rPr>
           <w:rFonts w:eastAsiaTheme="minorEastAsia"/>
         </w:rPr>
-        <w:t xml:space="preserve"> Die für die </w:t>
-      </w:r>
-      <w:proofErr w:type="spellStart"/>
-      <w:r>
-        <w:rPr>
-          <w:rFonts w:eastAsiaTheme="minorEastAsia"/>
-        </w:rPr>
-        <w:t>Gewischtsmatrix</w:t>
-      </w:r>
-      <w:proofErr w:type="spellEnd"/>
-      <w:r>
-        <w:rPr>
-          <w:rFonts w:eastAsiaTheme="minorEastAsia"/>
-        </w:rPr>
-        <w:t xml:space="preserve"> </w:t>
+        <w:t xml:space="preserve"> Die für die Gewischtsmatrix </w:t>
       </w:r>
       <m:oMath>
         <m:r>
@@ -2301,62 +2222,20 @@
         <w:rPr>
           <w:rFonts w:eastAsiaTheme="minorEastAsia"/>
         </w:rPr>
-        <w:t xml:space="preserve"> </w:t>
-      </w:r>
-      <w:proofErr w:type="spellStart"/>
-      <w:r>
+        <w:t xml:space="preserve"> Singulärwertzerlegung) der Kovarianzmatrix lassen sich die Halbachsen der Fehlerellipsoide bestimmen (Luhmann S. 345). </w:t>
+      </w:r>
+    </w:p>
+    <w:p>
+      <w:pPr>
         <w:rPr>
           <w:rFonts w:eastAsiaTheme="minorEastAsia"/>
         </w:rPr>
-        <w:t>Singulärwertzerlegung</w:t>
-      </w:r>
-      <w:proofErr w:type="spellEnd"/>
+      </w:pPr>
       <w:r>
         <w:rPr>
           <w:rFonts w:eastAsiaTheme="minorEastAsia"/>
         </w:rPr>
-        <w:t xml:space="preserve">) der </w:t>
-      </w:r>
-      <w:proofErr w:type="spellStart"/>
-      <w:r>
-        <w:rPr>
-          <w:rFonts w:eastAsiaTheme="minorEastAsia"/>
-        </w:rPr>
-        <w:t>Kovarianzmatrix</w:t>
-      </w:r>
-      <w:proofErr w:type="spellEnd"/>
-      <w:r>
-        <w:rPr>
-          <w:rFonts w:eastAsiaTheme="minorEastAsia"/>
-        </w:rPr>
-        <w:t xml:space="preserve"> lassen sich die Halbachsen der Fehlerellipsoide bestimmen (Luhmann S. 345). </w:t>
-      </w:r>
-    </w:p>
-    <w:p>
-      <w:pPr>
-        <w:rPr>
-          <w:rFonts w:eastAsiaTheme="minorEastAsia"/>
-        </w:rPr>
-      </w:pPr>
-      <w:r>
-        <w:rPr>
-          <w:rFonts w:eastAsiaTheme="minorEastAsia"/>
-        </w:rPr>
-        <w:t>Um Ellipsoide im STL-Format zu erzeugen, wird zunächst eine Einheitskugel (R=1, X0</w:t>
-      </w:r>
-      <w:proofErr w:type="gramStart"/>
-      <w:r>
-        <w:rPr>
-          <w:rFonts w:eastAsiaTheme="minorEastAsia"/>
-        </w:rPr>
-        <w:t>,Y0,Z0</w:t>
-      </w:r>
-      <w:proofErr w:type="gramEnd"/>
-      <w:r>
-        <w:rPr>
-          <w:rFonts w:eastAsiaTheme="minorEastAsia"/>
-        </w:rPr>
-        <w:t xml:space="preserve"> = 0) zu einem Ellipsoid transformiert. Zur Skalierung dienen die </w:t>
+        <w:t xml:space="preserve">Um Ellipsoide im STL-Format zu erzeugen, wird zunächst eine Einheitskugel (R=1, X0,Y0,Z0 = 0) zu einem Ellipsoid transformiert. Zur Skalierung dienen die </w:t>
       </w:r>
       <w:r>
         <w:rPr>
@@ -2510,6 +2389,60 @@
                     </pic:cNvPicPr>
                   </pic:nvPicPr>
                   <pic:blipFill>
+                    <a:blip r:embed="rId9">
+                      <a:extLst>
+                        <a:ext uri="{28A0092B-C50C-407E-A947-70E740481C1C}">
+                          <a14:useLocalDpi xmlns:a14="http://schemas.microsoft.com/office/drawing/2010/main" val="0"/>
+                        </a:ext>
+                      </a:extLst>
+                    </a:blip>
+                    <a:srcRect/>
+                    <a:stretch>
+                      <a:fillRect/>
+                    </a:stretch>
+                  </pic:blipFill>
+                  <pic:spPr bwMode="auto">
+                    <a:xfrm>
+                      <a:off x="0" y="0"/>
+                      <a:ext cx="1726027" cy="504000"/>
+                    </a:xfrm>
+                    <a:prstGeom prst="rect">
+                      <a:avLst/>
+                    </a:prstGeom>
+                    <a:noFill/>
+                    <a:ln>
+                      <a:noFill/>
+                    </a:ln>
+                  </pic:spPr>
+                </pic:pic>
+              </a:graphicData>
+            </a:graphic>
+          </wp:inline>
+        </w:drawing>
+      </w:r>
+      <w:r>
+        <w:rPr>
+          <w:noProof/>
+          <w:lang w:eastAsia="de-DE"/>
+        </w:rPr>
+        <w:drawing>
+          <wp:inline distT="0" distB="0" distL="0" distR="0">
+            <wp:extent cx="1726027" cy="504000"/>
+            <wp:effectExtent l="0" t="0" r="7620" b="0"/>
+            <wp:docPr id="8" name="Grafik 8" descr="&#10;R_y(\alpha) = \begin{pmatrix}&#10;\cos \alpha  &amp; 0 &amp; \sin \alpha \\&#10;   0         &amp; 1 &amp;  0          \\&#10;-\sin \alpha &amp; 0 &amp; \cos \alpha&#10;\end{pmatrix}&#10;"/>
+            <wp:cNvGraphicFramePr>
+              <a:graphicFrameLocks xmlns:a="http://schemas.openxmlformats.org/drawingml/2006/main" noChangeAspect="1"/>
+            </wp:cNvGraphicFramePr>
+            <a:graphic xmlns:a="http://schemas.openxmlformats.org/drawingml/2006/main">
+              <a:graphicData uri="http://schemas.openxmlformats.org/drawingml/2006/picture">
+                <pic:pic xmlns:pic="http://schemas.openxmlformats.org/drawingml/2006/picture">
+                  <pic:nvPicPr>
+                    <pic:cNvPr id="0" name="Picture 3" descr="&#10;R_y(\alpha) = \begin{pmatrix}&#10;\cos \alpha  &amp; 0 &amp; \sin \alpha \\&#10;   0         &amp; 1 &amp;  0          \\&#10;-\sin \alpha &amp; 0 &amp; \cos \alpha&#10;\end{pmatrix}&#10;"/>
+                    <pic:cNvPicPr>
+                      <a:picLocks noChangeAspect="1" noChangeArrowheads="1"/>
+                    </pic:cNvPicPr>
+                  </pic:nvPicPr>
+                  <pic:blipFill>
                     <a:blip r:embed="rId10">
                       <a:extLst>
                         <a:ext uri="{28A0092B-C50C-407E-A947-70E740481C1C}">
@@ -2548,60 +2481,6 @@
         </w:rPr>
         <w:drawing>
           <wp:inline distT="0" distB="0" distL="0" distR="0">
-            <wp:extent cx="1726027" cy="504000"/>
-            <wp:effectExtent l="0" t="0" r="7620" b="0"/>
-            <wp:docPr id="8" name="Grafik 8" descr="&#10;R_y(\alpha) = \begin{pmatrix}&#10;\cos \alpha  &amp; 0 &amp; \sin \alpha \\&#10;   0         &amp; 1 &amp;  0          \\&#10;-\sin \alpha &amp; 0 &amp; \cos \alpha&#10;\end{pmatrix}&#10;"/>
-            <wp:cNvGraphicFramePr>
-              <a:graphicFrameLocks xmlns:a="http://schemas.openxmlformats.org/drawingml/2006/main" noChangeAspect="1"/>
-            </wp:cNvGraphicFramePr>
-            <a:graphic xmlns:a="http://schemas.openxmlformats.org/drawingml/2006/main">
-              <a:graphicData uri="http://schemas.openxmlformats.org/drawingml/2006/picture">
-                <pic:pic xmlns:pic="http://schemas.openxmlformats.org/drawingml/2006/picture">
-                  <pic:nvPicPr>
-                    <pic:cNvPr id="0" name="Picture 3" descr="&#10;R_y(\alpha) = \begin{pmatrix}&#10;\cos \alpha  &amp; 0 &amp; \sin \alpha \\&#10;   0         &amp; 1 &amp;  0          \\&#10;-\sin \alpha &amp; 0 &amp; \cos \alpha&#10;\end{pmatrix}&#10;"/>
-                    <pic:cNvPicPr>
-                      <a:picLocks noChangeAspect="1" noChangeArrowheads="1"/>
-                    </pic:cNvPicPr>
-                  </pic:nvPicPr>
-                  <pic:blipFill>
-                    <a:blip r:embed="rId11">
-                      <a:extLst>
-                        <a:ext uri="{28A0092B-C50C-407E-A947-70E740481C1C}">
-                          <a14:useLocalDpi xmlns:a14="http://schemas.microsoft.com/office/drawing/2010/main" val="0"/>
-                        </a:ext>
-                      </a:extLst>
-                    </a:blip>
-                    <a:srcRect/>
-                    <a:stretch>
-                      <a:fillRect/>
-                    </a:stretch>
-                  </pic:blipFill>
-                  <pic:spPr bwMode="auto">
-                    <a:xfrm>
-                      <a:off x="0" y="0"/>
-                      <a:ext cx="1726027" cy="504000"/>
-                    </a:xfrm>
-                    <a:prstGeom prst="rect">
-                      <a:avLst/>
-                    </a:prstGeom>
-                    <a:noFill/>
-                    <a:ln>
-                      <a:noFill/>
-                    </a:ln>
-                  </pic:spPr>
-                </pic:pic>
-              </a:graphicData>
-            </a:graphic>
-          </wp:inline>
-        </w:drawing>
-      </w:r>
-      <w:r>
-        <w:rPr>
-          <w:noProof/>
-          <w:lang w:eastAsia="de-DE"/>
-        </w:rPr>
-        <w:drawing>
-          <wp:inline distT="0" distB="0" distL="0" distR="0">
             <wp:extent cx="1726028" cy="504000"/>
             <wp:effectExtent l="0" t="0" r="7620" b="0"/>
             <wp:docPr id="7" name="Grafik 7" descr="&#10;R_x(\alpha) = \begin{pmatrix}&#10;1 &amp;   0         &amp; 0           \\&#10;0 &amp; \cos \alpha &amp; -\sin \alpha \\&#10;0 &amp; \sin \alpha &amp;  \cos \alpha&#10;\end{pmatrix}&#10;"/>
@@ -2618,7 +2497,7 @@
                     </pic:cNvPicPr>
                   </pic:nvPicPr>
                   <pic:blipFill>
-                    <a:blip r:embed="rId12">
+                    <a:blip r:embed="rId11">
                       <a:extLst>
                         <a:ext uri="{28A0092B-C50C-407E-A947-70E740481C1C}">
                           <a14:useLocalDpi xmlns:a14="http://schemas.microsoft.com/office/drawing/2010/main" val="0"/>
@@ -2661,15 +2540,7 @@
     </w:p>
     <w:p>
       <w:r>
-        <w:t xml:space="preserve">Um das Skript auszuführen wählt man in </w:t>
-      </w:r>
-      <w:proofErr w:type="spellStart"/>
-      <w:r>
-        <w:t>PhotoScan</w:t>
-      </w:r>
-      <w:proofErr w:type="spellEnd"/>
-      <w:r>
-        <w:t xml:space="preserve"> den Menüpunkt Tools-&gt; Run Script … und wählt die Datei </w:t>
+        <w:t xml:space="preserve">Um das Skript auszuführen wählt man in PhotoScan den Menüpunkt Tools-&gt; Run Script … und wählt die Datei </w:t>
       </w:r>
       <w:r>
         <w:rPr>
@@ -2698,7 +2569,6 @@
           <w:lang w:val="en-US" w:eastAsia="de-DE"/>
         </w:rPr>
       </w:pPr>
-      <w:proofErr w:type="spellStart"/>
       <w:r>
         <w:rPr>
           <w:rFonts w:ascii="Consolas" w:eastAsia="Times New Roman" w:hAnsi="Consolas" w:cs="Consolas"/>
@@ -2707,10 +2577,12 @@
           <w:szCs w:val="24"/>
           <w:lang w:val="en-US" w:eastAsia="de-DE"/>
         </w:rPr>
-        <w:t>PhotoScan</w:t>
-      </w:r>
-      <w:proofErr w:type="spellEnd"/>
-      <w:r>
+        <w:t>PhotoScan Analysis v0.2</w:t>
+      </w:r>
+    </w:p>
+    <w:p>
+      <w:pPr>
+        <w:spacing w:after="0"/>
         <w:rPr>
           <w:rFonts w:ascii="Consolas" w:eastAsia="Times New Roman" w:hAnsi="Consolas" w:cs="Consolas"/>
           <w:color w:val="000000" w:themeColor="text1"/>
@@ -2718,12 +2590,8 @@
           <w:szCs w:val="24"/>
           <w:lang w:val="en-US" w:eastAsia="de-DE"/>
         </w:rPr>
-        <w:t xml:space="preserve"> Analysis v0.2</w:t>
-      </w:r>
-    </w:p>
-    <w:p>
-      <w:pPr>
-        <w:spacing w:after="0"/>
+      </w:pPr>
+      <w:r>
         <w:rPr>
           <w:rFonts w:ascii="Consolas" w:eastAsia="Times New Roman" w:hAnsi="Consolas" w:cs="Consolas"/>
           <w:color w:val="000000" w:themeColor="text1"/>
@@ -2731,9 +2599,12 @@
           <w:szCs w:val="24"/>
           <w:lang w:val="en-US" w:eastAsia="de-DE"/>
         </w:rPr>
-      </w:pPr>
-      <w:proofErr w:type="spellStart"/>
-      <w:r>
+        <w:t>HowTo:</w:t>
+      </w:r>
+    </w:p>
+    <w:p>
+      <w:pPr>
+        <w:spacing w:after="0"/>
         <w:rPr>
           <w:rFonts w:ascii="Consolas" w:eastAsia="Times New Roman" w:hAnsi="Consolas" w:cs="Consolas"/>
           <w:color w:val="000000" w:themeColor="text1"/>
@@ -2741,9 +2612,7 @@
           <w:szCs w:val="24"/>
           <w:lang w:val="en-US" w:eastAsia="de-DE"/>
         </w:rPr>
-        <w:t>HowTo</w:t>
-      </w:r>
-      <w:proofErr w:type="spellEnd"/>
+      </w:pPr>
       <w:r>
         <w:rPr>
           <w:rFonts w:ascii="Consolas" w:eastAsia="Times New Roman" w:hAnsi="Consolas" w:cs="Consolas"/>
@@ -2752,7 +2621,7 @@
           <w:szCs w:val="24"/>
           <w:lang w:val="en-US" w:eastAsia="de-DE"/>
         </w:rPr>
-        <w:t>:</w:t>
+        <w:t>Command Line Arguments:</w:t>
       </w:r>
     </w:p>
     <w:p>
@@ -2774,7 +2643,7 @@
           <w:szCs w:val="24"/>
           <w:lang w:val="en-US" w:eastAsia="de-DE"/>
         </w:rPr>
-        <w:t>Command Line Arguments:</w:t>
+        <w:t>-report_out [filename] Creates a report file. Options: filename (default: report)</w:t>
       </w:r>
     </w:p>
     <w:p>
@@ -2796,10 +2665,12 @@
           <w:szCs w:val="24"/>
           <w:lang w:val="en-US" w:eastAsia="de-DE"/>
         </w:rPr>
-        <w:t>-</w:t>
-      </w:r>
-      <w:proofErr w:type="spellStart"/>
-      <w:r>
+        <w:t>-svgout [filename] Creates a SVG-Image with image-measurements Option: filename (default: image_measurements</w:t>
+      </w:r>
+    </w:p>
+    <w:p>
+      <w:pPr>
+        <w:spacing w:after="0"/>
         <w:rPr>
           <w:rFonts w:ascii="Consolas" w:eastAsia="Times New Roman" w:hAnsi="Consolas" w:cs="Consolas"/>
           <w:color w:val="000000" w:themeColor="text1"/>
@@ -2807,9 +2678,7 @@
           <w:szCs w:val="24"/>
           <w:lang w:val="en-US" w:eastAsia="de-DE"/>
         </w:rPr>
-        <w:t>report_out</w:t>
-      </w:r>
-      <w:proofErr w:type="spellEnd"/>
+      </w:pPr>
       <w:r>
         <w:rPr>
           <w:rFonts w:ascii="Consolas" w:eastAsia="Times New Roman" w:hAnsi="Consolas" w:cs="Consolas"/>
@@ -2818,10 +2687,12 @@
           <w:szCs w:val="24"/>
           <w:lang w:val="en-US" w:eastAsia="de-DE"/>
         </w:rPr>
-        <w:t xml:space="preserve"> [filename] </w:t>
-      </w:r>
-      <w:proofErr w:type="gramStart"/>
-      <w:r>
+        <w:t>-svgfactor [factor] Magnification factor of the error-vector for the SVG-File (default: 40)</w:t>
+      </w:r>
+    </w:p>
+    <w:p>
+      <w:pPr>
+        <w:spacing w:after="0"/>
         <w:rPr>
           <w:rFonts w:ascii="Consolas" w:eastAsia="Times New Roman" w:hAnsi="Consolas" w:cs="Consolas"/>
           <w:color w:val="000000" w:themeColor="text1"/>
@@ -2829,9 +2700,7 @@
           <w:szCs w:val="24"/>
           <w:lang w:val="en-US" w:eastAsia="de-DE"/>
         </w:rPr>
-        <w:t>Creates</w:t>
-      </w:r>
-      <w:proofErr w:type="gramEnd"/>
+      </w:pPr>
       <w:r>
         <w:rPr>
           <w:rFonts w:ascii="Consolas" w:eastAsia="Times New Roman" w:hAnsi="Consolas" w:cs="Consolas"/>
@@ -2840,7 +2709,7 @@
           <w:szCs w:val="24"/>
           <w:lang w:val="en-US" w:eastAsia="de-DE"/>
         </w:rPr>
-        <w:t xml:space="preserve"> a report file. Options: filename (default: report)</w:t>
+        <w:t>-svgcols [columns] The number of columns used to generate the overview image (default: 20)</w:t>
       </w:r>
     </w:p>
     <w:p>
@@ -2862,10 +2731,12 @@
           <w:szCs w:val="24"/>
           <w:lang w:val="en-US" w:eastAsia="de-DE"/>
         </w:rPr>
-        <w:t>-</w:t>
-      </w:r>
-      <w:proofErr w:type="spellStart"/>
-      <w:r>
+        <w:t>-stlout [filename] Create a STL-Mesh with Point-Error-Ellipsoids. Option: filename (default: stl_export)</w:t>
+      </w:r>
+    </w:p>
+    <w:p>
+      <w:pPr>
+        <w:spacing w:after="0"/>
         <w:rPr>
           <w:rFonts w:ascii="Consolas" w:eastAsia="Times New Roman" w:hAnsi="Consolas" w:cs="Consolas"/>
           <w:color w:val="000000" w:themeColor="text1"/>
@@ -2873,9 +2744,7 @@
           <w:szCs w:val="24"/>
           <w:lang w:val="en-US" w:eastAsia="de-DE"/>
         </w:rPr>
-        <w:t>svgout</w:t>
-      </w:r>
-      <w:proofErr w:type="spellEnd"/>
+      </w:pPr>
       <w:r>
         <w:rPr>
           <w:rFonts w:ascii="Consolas" w:eastAsia="Times New Roman" w:hAnsi="Consolas" w:cs="Consolas"/>
@@ -2884,10 +2753,12 @@
           <w:szCs w:val="24"/>
           <w:lang w:val="en-US" w:eastAsia="de-DE"/>
         </w:rPr>
-        <w:t xml:space="preserve"> [filename] </w:t>
-      </w:r>
-      <w:proofErr w:type="gramStart"/>
-      <w:r>
+        <w:t>-stlfactor [factor] Magnification factor of the ellipsoid-axis (default: 100)</w:t>
+      </w:r>
+    </w:p>
+    <w:p>
+      <w:pPr>
+        <w:spacing w:after="0"/>
         <w:rPr>
           <w:rFonts w:ascii="Consolas" w:eastAsia="Times New Roman" w:hAnsi="Consolas" w:cs="Consolas"/>
           <w:color w:val="000000" w:themeColor="text1"/>
@@ -2895,9 +2766,7 @@
           <w:szCs w:val="24"/>
           <w:lang w:val="en-US" w:eastAsia="de-DE"/>
         </w:rPr>
-        <w:t>Creates</w:t>
-      </w:r>
-      <w:proofErr w:type="gramEnd"/>
+      </w:pPr>
       <w:r>
         <w:rPr>
           <w:rFonts w:ascii="Consolas" w:eastAsia="Times New Roman" w:hAnsi="Consolas" w:cs="Consolas"/>
@@ -2906,10 +2775,12 @@
           <w:szCs w:val="24"/>
           <w:lang w:val="en-US" w:eastAsia="de-DE"/>
         </w:rPr>
-        <w:t xml:space="preserve"> a SVG-Image with image-measurements Option: filename (default: </w:t>
-      </w:r>
-      <w:proofErr w:type="spellStart"/>
-      <w:r>
+        <w:t>-export_ellipsoid [filename] Export a ellipsoid file</w:t>
+      </w:r>
+    </w:p>
+    <w:p>
+      <w:pPr>
+        <w:spacing w:after="0"/>
         <w:rPr>
           <w:rFonts w:ascii="Consolas" w:eastAsia="Times New Roman" w:hAnsi="Consolas" w:cs="Consolas"/>
           <w:color w:val="000000" w:themeColor="text1"/>
@@ -2917,9 +2788,7 @@
           <w:szCs w:val="24"/>
           <w:lang w:val="en-US" w:eastAsia="de-DE"/>
         </w:rPr>
-        <w:t>image_measurements</w:t>
-      </w:r>
-      <w:proofErr w:type="spellEnd"/>
+      </w:pPr>
     </w:p>
     <w:p>
       <w:pPr>
@@ -2932,7 +2801,10 @@
           <w:lang w:val="en-US" w:eastAsia="de-DE"/>
         </w:rPr>
       </w:pPr>
-      <w:r>
+    </w:p>
+    <w:p>
+      <w:pPr>
+        <w:spacing w:after="0"/>
         <w:rPr>
           <w:rFonts w:ascii="Consolas" w:eastAsia="Times New Roman" w:hAnsi="Consolas" w:cs="Consolas"/>
           <w:color w:val="000000" w:themeColor="text1"/>
@@ -2940,9 +2812,7 @@
           <w:szCs w:val="24"/>
           <w:lang w:val="en-US" w:eastAsia="de-DE"/>
         </w:rPr>
-        <w:t>-</w:t>
-      </w:r>
-      <w:proofErr w:type="spellStart"/>
+      </w:pPr>
       <w:r>
         <w:rPr>
           <w:rFonts w:ascii="Consolas" w:eastAsia="Times New Roman" w:hAnsi="Consolas" w:cs="Consolas"/>
@@ -2951,10 +2821,12 @@
           <w:szCs w:val="24"/>
           <w:lang w:val="en-US" w:eastAsia="de-DE"/>
         </w:rPr>
-        <w:t>svgfactor</w:t>
-      </w:r>
-      <w:proofErr w:type="spellEnd"/>
-      <w:r>
+        <w:t>Sample:</w:t>
+      </w:r>
+    </w:p>
+    <w:p>
+      <w:pPr>
+        <w:spacing w:after="0"/>
         <w:rPr>
           <w:rFonts w:ascii="Consolas" w:eastAsia="Times New Roman" w:hAnsi="Consolas" w:cs="Consolas"/>
           <w:color w:val="000000" w:themeColor="text1"/>
@@ -2962,12 +2834,8 @@
           <w:szCs w:val="24"/>
           <w:lang w:val="en-US" w:eastAsia="de-DE"/>
         </w:rPr>
-        <w:t xml:space="preserve"> [factor] Magnification factor of the error-vector for the SVG-File (default: 40)</w:t>
-      </w:r>
-    </w:p>
-    <w:p>
-      <w:pPr>
-        <w:spacing w:after="0"/>
+      </w:pPr>
+      <w:r>
         <w:rPr>
           <w:rFonts w:ascii="Consolas" w:eastAsia="Times New Roman" w:hAnsi="Consolas" w:cs="Consolas"/>
           <w:color w:val="000000" w:themeColor="text1"/>
@@ -2975,8 +2843,12 @@
           <w:szCs w:val="24"/>
           <w:lang w:val="en-US" w:eastAsia="de-DE"/>
         </w:rPr>
-      </w:pPr>
-      <w:r>
+        <w:t>-rout reportname -svgout svgname -svgfactor 12 -svgcols 10 -stlout stlname -stlfactor 12</w:t>
+      </w:r>
+    </w:p>
+    <w:p>
+      <w:pPr>
+        <w:spacing w:after="0"/>
         <w:rPr>
           <w:rFonts w:ascii="Consolas" w:eastAsia="Times New Roman" w:hAnsi="Consolas" w:cs="Consolas"/>
           <w:color w:val="000000" w:themeColor="text1"/>
@@ -2984,9 +2856,7 @@
           <w:szCs w:val="24"/>
           <w:lang w:val="en-US" w:eastAsia="de-DE"/>
         </w:rPr>
-        <w:t>-</w:t>
-      </w:r>
-      <w:proofErr w:type="spellStart"/>
+      </w:pPr>
       <w:r>
         <w:rPr>
           <w:rFonts w:ascii="Consolas" w:eastAsia="Times New Roman" w:hAnsi="Consolas" w:cs="Consolas"/>
@@ -2995,10 +2865,12 @@
           <w:szCs w:val="24"/>
           <w:lang w:val="en-US" w:eastAsia="de-DE"/>
         </w:rPr>
-        <w:t>svgcols</w:t>
-      </w:r>
-      <w:proofErr w:type="spellEnd"/>
-      <w:r>
+        <w:t>GUI</w:t>
+      </w:r>
+    </w:p>
+    <w:p>
+      <w:pPr>
+        <w:spacing w:after="0"/>
         <w:rPr>
           <w:rFonts w:ascii="Consolas" w:eastAsia="Times New Roman" w:hAnsi="Consolas" w:cs="Consolas"/>
           <w:color w:val="000000" w:themeColor="text1"/>
@@ -3006,9 +2878,7 @@
           <w:szCs w:val="24"/>
           <w:lang w:val="en-US" w:eastAsia="de-DE"/>
         </w:rPr>
-        <w:t xml:space="preserve"> [columns] </w:t>
-      </w:r>
-      <w:proofErr w:type="gramStart"/>
+      </w:pPr>
       <w:r>
         <w:rPr>
           <w:rFonts w:ascii="Consolas" w:eastAsia="Times New Roman" w:hAnsi="Consolas" w:cs="Consolas"/>
@@ -3017,10 +2887,11 @@
           <w:szCs w:val="24"/>
           <w:lang w:val="en-US" w:eastAsia="de-DE"/>
         </w:rPr>
-        <w:t>The</w:t>
-      </w:r>
-      <w:proofErr w:type="gramEnd"/>
-      <w:r>
+        <w:t>You can also use the GUI by choosing the argument '-useGUI'</w:t>
+      </w:r>
+    </w:p>
+    <w:p>
+      <w:pPr>
         <w:rPr>
           <w:rFonts w:ascii="Consolas" w:eastAsia="Times New Roman" w:hAnsi="Consolas" w:cs="Consolas"/>
           <w:color w:val="000000" w:themeColor="text1"/>
@@ -3028,12 +2899,8 @@
           <w:szCs w:val="24"/>
           <w:lang w:val="en-US" w:eastAsia="de-DE"/>
         </w:rPr>
-        <w:t xml:space="preserve"> number of columns used to generate the overview image (default: 20)</w:t>
-      </w:r>
-    </w:p>
-    <w:p>
-      <w:pPr>
-        <w:spacing w:after="0"/>
+      </w:pPr>
+      <w:r>
         <w:rPr>
           <w:rFonts w:ascii="Consolas" w:eastAsia="Times New Roman" w:hAnsi="Consolas" w:cs="Consolas"/>
           <w:color w:val="000000" w:themeColor="text1"/>
@@ -3041,522 +2908,6 @@
           <w:szCs w:val="24"/>
           <w:lang w:val="en-US" w:eastAsia="de-DE"/>
         </w:rPr>
-      </w:pPr>
-      <w:r>
-        <w:rPr>
-          <w:rFonts w:ascii="Consolas" w:eastAsia="Times New Roman" w:hAnsi="Consolas" w:cs="Consolas"/>
-          <w:color w:val="000000" w:themeColor="text1"/>
-          <w:sz w:val="20"/>
-          <w:szCs w:val="24"/>
-          <w:lang w:val="en-US" w:eastAsia="de-DE"/>
-        </w:rPr>
-        <w:t>-</w:t>
-      </w:r>
-      <w:proofErr w:type="spellStart"/>
-      <w:r>
-        <w:rPr>
-          <w:rFonts w:ascii="Consolas" w:eastAsia="Times New Roman" w:hAnsi="Consolas" w:cs="Consolas"/>
-          <w:color w:val="000000" w:themeColor="text1"/>
-          <w:sz w:val="20"/>
-          <w:szCs w:val="24"/>
-          <w:lang w:val="en-US" w:eastAsia="de-DE"/>
-        </w:rPr>
-        <w:t>stlout</w:t>
-      </w:r>
-      <w:proofErr w:type="spellEnd"/>
-      <w:r>
-        <w:rPr>
-          <w:rFonts w:ascii="Consolas" w:eastAsia="Times New Roman" w:hAnsi="Consolas" w:cs="Consolas"/>
-          <w:color w:val="000000" w:themeColor="text1"/>
-          <w:sz w:val="20"/>
-          <w:szCs w:val="24"/>
-          <w:lang w:val="en-US" w:eastAsia="de-DE"/>
-        </w:rPr>
-        <w:t xml:space="preserve"> [filename] Create a STL-Mesh with Point-Error-Ellipsoids. Option: filename (default: </w:t>
-      </w:r>
-      <w:proofErr w:type="spellStart"/>
-      <w:r>
-        <w:rPr>
-          <w:rFonts w:ascii="Consolas" w:eastAsia="Times New Roman" w:hAnsi="Consolas" w:cs="Consolas"/>
-          <w:color w:val="000000" w:themeColor="text1"/>
-          <w:sz w:val="20"/>
-          <w:szCs w:val="24"/>
-          <w:lang w:val="en-US" w:eastAsia="de-DE"/>
-        </w:rPr>
-        <w:t>stl_export</w:t>
-      </w:r>
-      <w:proofErr w:type="spellEnd"/>
-      <w:r>
-        <w:rPr>
-          <w:rFonts w:ascii="Consolas" w:eastAsia="Times New Roman" w:hAnsi="Consolas" w:cs="Consolas"/>
-          <w:color w:val="000000" w:themeColor="text1"/>
-          <w:sz w:val="20"/>
-          <w:szCs w:val="24"/>
-          <w:lang w:val="en-US" w:eastAsia="de-DE"/>
-        </w:rPr>
-        <w:t>)</w:t>
-      </w:r>
-    </w:p>
-    <w:p>
-      <w:pPr>
-        <w:spacing w:after="0"/>
-        <w:rPr>
-          <w:rFonts w:ascii="Consolas" w:eastAsia="Times New Roman" w:hAnsi="Consolas" w:cs="Consolas"/>
-          <w:color w:val="000000" w:themeColor="text1"/>
-          <w:sz w:val="20"/>
-          <w:szCs w:val="24"/>
-          <w:lang w:val="en-US" w:eastAsia="de-DE"/>
-        </w:rPr>
-      </w:pPr>
-      <w:r>
-        <w:rPr>
-          <w:rFonts w:ascii="Consolas" w:eastAsia="Times New Roman" w:hAnsi="Consolas" w:cs="Consolas"/>
-          <w:color w:val="000000" w:themeColor="text1"/>
-          <w:sz w:val="20"/>
-          <w:szCs w:val="24"/>
-          <w:lang w:val="en-US" w:eastAsia="de-DE"/>
-        </w:rPr>
-        <w:t>-</w:t>
-      </w:r>
-      <w:proofErr w:type="spellStart"/>
-      <w:r>
-        <w:rPr>
-          <w:rFonts w:ascii="Consolas" w:eastAsia="Times New Roman" w:hAnsi="Consolas" w:cs="Consolas"/>
-          <w:color w:val="000000" w:themeColor="text1"/>
-          <w:sz w:val="20"/>
-          <w:szCs w:val="24"/>
-          <w:lang w:val="en-US" w:eastAsia="de-DE"/>
-        </w:rPr>
-        <w:t>stlfactor</w:t>
-      </w:r>
-      <w:proofErr w:type="spellEnd"/>
-      <w:r>
-        <w:rPr>
-          <w:rFonts w:ascii="Consolas" w:eastAsia="Times New Roman" w:hAnsi="Consolas" w:cs="Consolas"/>
-          <w:color w:val="000000" w:themeColor="text1"/>
-          <w:sz w:val="20"/>
-          <w:szCs w:val="24"/>
-          <w:lang w:val="en-US" w:eastAsia="de-DE"/>
-        </w:rPr>
-        <w:t xml:space="preserve"> [factor] Magnification factor of the ellipsoid-axis (default: 100)</w:t>
-      </w:r>
-    </w:p>
-    <w:p>
-      <w:pPr>
-        <w:spacing w:after="0"/>
-        <w:rPr>
-          <w:rFonts w:ascii="Consolas" w:eastAsia="Times New Roman" w:hAnsi="Consolas" w:cs="Consolas"/>
-          <w:color w:val="000000" w:themeColor="text1"/>
-          <w:sz w:val="20"/>
-          <w:szCs w:val="24"/>
-          <w:lang w:val="en-US" w:eastAsia="de-DE"/>
-        </w:rPr>
-      </w:pPr>
-      <w:r>
-        <w:rPr>
-          <w:rFonts w:ascii="Consolas" w:eastAsia="Times New Roman" w:hAnsi="Consolas" w:cs="Consolas"/>
-          <w:color w:val="000000" w:themeColor="text1"/>
-          <w:sz w:val="20"/>
-          <w:szCs w:val="24"/>
-          <w:lang w:val="en-US" w:eastAsia="de-DE"/>
-        </w:rPr>
-        <w:t>-</w:t>
-      </w:r>
-      <w:proofErr w:type="spellStart"/>
-      <w:r>
-        <w:rPr>
-          <w:rFonts w:ascii="Consolas" w:eastAsia="Times New Roman" w:hAnsi="Consolas" w:cs="Consolas"/>
-          <w:color w:val="000000" w:themeColor="text1"/>
-          <w:sz w:val="20"/>
-          <w:szCs w:val="24"/>
-          <w:lang w:val="en-US" w:eastAsia="de-DE"/>
-        </w:rPr>
-        <w:t>export_ellipsoid</w:t>
-      </w:r>
-      <w:proofErr w:type="spellEnd"/>
-      <w:r>
-        <w:rPr>
-          <w:rFonts w:ascii="Consolas" w:eastAsia="Times New Roman" w:hAnsi="Consolas" w:cs="Consolas"/>
-          <w:color w:val="000000" w:themeColor="text1"/>
-          <w:sz w:val="20"/>
-          <w:szCs w:val="24"/>
-          <w:lang w:val="en-US" w:eastAsia="de-DE"/>
-        </w:rPr>
-        <w:t xml:space="preserve"> [filename] Export </w:t>
-      </w:r>
-      <w:proofErr w:type="gramStart"/>
-      <w:r>
-        <w:rPr>
-          <w:rFonts w:ascii="Consolas" w:eastAsia="Times New Roman" w:hAnsi="Consolas" w:cs="Consolas"/>
-          <w:color w:val="000000" w:themeColor="text1"/>
-          <w:sz w:val="20"/>
-          <w:szCs w:val="24"/>
-          <w:lang w:val="en-US" w:eastAsia="de-DE"/>
-        </w:rPr>
-        <w:t>a</w:t>
-      </w:r>
-      <w:proofErr w:type="gramEnd"/>
-      <w:r>
-        <w:rPr>
-          <w:rFonts w:ascii="Consolas" w:eastAsia="Times New Roman" w:hAnsi="Consolas" w:cs="Consolas"/>
-          <w:color w:val="000000" w:themeColor="text1"/>
-          <w:sz w:val="20"/>
-          <w:szCs w:val="24"/>
-          <w:lang w:val="en-US" w:eastAsia="de-DE"/>
-        </w:rPr>
-        <w:t xml:space="preserve"> ellipsoid file</w:t>
-      </w:r>
-    </w:p>
-    <w:p>
-      <w:pPr>
-        <w:spacing w:after="0"/>
-        <w:rPr>
-          <w:rFonts w:ascii="Consolas" w:eastAsia="Times New Roman" w:hAnsi="Consolas" w:cs="Consolas"/>
-          <w:color w:val="000000" w:themeColor="text1"/>
-          <w:sz w:val="20"/>
-          <w:szCs w:val="24"/>
-          <w:lang w:val="en-US" w:eastAsia="de-DE"/>
-        </w:rPr>
-      </w:pPr>
-    </w:p>
-    <w:p>
-      <w:pPr>
-        <w:spacing w:after="0"/>
-        <w:rPr>
-          <w:rFonts w:ascii="Consolas" w:eastAsia="Times New Roman" w:hAnsi="Consolas" w:cs="Consolas"/>
-          <w:color w:val="000000" w:themeColor="text1"/>
-          <w:sz w:val="20"/>
-          <w:szCs w:val="24"/>
-          <w:lang w:val="en-US" w:eastAsia="de-DE"/>
-        </w:rPr>
-      </w:pPr>
-    </w:p>
-    <w:p>
-      <w:pPr>
-        <w:spacing w:after="0"/>
-        <w:rPr>
-          <w:rFonts w:ascii="Consolas" w:eastAsia="Times New Roman" w:hAnsi="Consolas" w:cs="Consolas"/>
-          <w:color w:val="000000" w:themeColor="text1"/>
-          <w:sz w:val="20"/>
-          <w:szCs w:val="24"/>
-          <w:lang w:val="en-US" w:eastAsia="de-DE"/>
-        </w:rPr>
-      </w:pPr>
-      <w:r>
-        <w:rPr>
-          <w:rFonts w:ascii="Consolas" w:eastAsia="Times New Roman" w:hAnsi="Consolas" w:cs="Consolas"/>
-          <w:color w:val="000000" w:themeColor="text1"/>
-          <w:sz w:val="20"/>
-          <w:szCs w:val="24"/>
-          <w:lang w:val="en-US" w:eastAsia="de-DE"/>
-        </w:rPr>
-        <w:t>Sample:</w:t>
-      </w:r>
-    </w:p>
-    <w:p>
-      <w:pPr>
-        <w:spacing w:after="0"/>
-        <w:rPr>
-          <w:rFonts w:ascii="Consolas" w:eastAsia="Times New Roman" w:hAnsi="Consolas" w:cs="Consolas"/>
-          <w:color w:val="000000" w:themeColor="text1"/>
-          <w:sz w:val="20"/>
-          <w:szCs w:val="24"/>
-          <w:lang w:val="en-US" w:eastAsia="de-DE"/>
-        </w:rPr>
-      </w:pPr>
-      <w:r>
-        <w:rPr>
-          <w:rFonts w:ascii="Consolas" w:eastAsia="Times New Roman" w:hAnsi="Consolas" w:cs="Consolas"/>
-          <w:color w:val="000000" w:themeColor="text1"/>
-          <w:sz w:val="20"/>
-          <w:szCs w:val="24"/>
-          <w:lang w:val="en-US" w:eastAsia="de-DE"/>
-        </w:rPr>
-        <w:t>-</w:t>
-      </w:r>
-      <w:proofErr w:type="gramStart"/>
-      <w:r>
-        <w:rPr>
-          <w:rFonts w:ascii="Consolas" w:eastAsia="Times New Roman" w:hAnsi="Consolas" w:cs="Consolas"/>
-          <w:color w:val="000000" w:themeColor="text1"/>
-          <w:sz w:val="20"/>
-          <w:szCs w:val="24"/>
-          <w:lang w:val="en-US" w:eastAsia="de-DE"/>
-        </w:rPr>
-        <w:t>rout</w:t>
-      </w:r>
-      <w:proofErr w:type="gramEnd"/>
-      <w:r>
-        <w:rPr>
-          <w:rFonts w:ascii="Consolas" w:eastAsia="Times New Roman" w:hAnsi="Consolas" w:cs="Consolas"/>
-          <w:color w:val="000000" w:themeColor="text1"/>
-          <w:sz w:val="20"/>
-          <w:szCs w:val="24"/>
-          <w:lang w:val="en-US" w:eastAsia="de-DE"/>
-        </w:rPr>
-        <w:t xml:space="preserve"> </w:t>
-      </w:r>
-      <w:proofErr w:type="spellStart"/>
-      <w:r>
-        <w:rPr>
-          <w:rFonts w:ascii="Consolas" w:eastAsia="Times New Roman" w:hAnsi="Consolas" w:cs="Consolas"/>
-          <w:color w:val="000000" w:themeColor="text1"/>
-          <w:sz w:val="20"/>
-          <w:szCs w:val="24"/>
-          <w:lang w:val="en-US" w:eastAsia="de-DE"/>
-        </w:rPr>
-        <w:t>reportname</w:t>
-      </w:r>
-      <w:proofErr w:type="spellEnd"/>
-      <w:r>
-        <w:rPr>
-          <w:rFonts w:ascii="Consolas" w:eastAsia="Times New Roman" w:hAnsi="Consolas" w:cs="Consolas"/>
-          <w:color w:val="000000" w:themeColor="text1"/>
-          <w:sz w:val="20"/>
-          <w:szCs w:val="24"/>
-          <w:lang w:val="en-US" w:eastAsia="de-DE"/>
-        </w:rPr>
-        <w:t xml:space="preserve"> -</w:t>
-      </w:r>
-      <w:proofErr w:type="spellStart"/>
-      <w:r>
-        <w:rPr>
-          <w:rFonts w:ascii="Consolas" w:eastAsia="Times New Roman" w:hAnsi="Consolas" w:cs="Consolas"/>
-          <w:color w:val="000000" w:themeColor="text1"/>
-          <w:sz w:val="20"/>
-          <w:szCs w:val="24"/>
-          <w:lang w:val="en-US" w:eastAsia="de-DE"/>
-        </w:rPr>
-        <w:t>svgout</w:t>
-      </w:r>
-      <w:proofErr w:type="spellEnd"/>
-      <w:r>
-        <w:rPr>
-          <w:rFonts w:ascii="Consolas" w:eastAsia="Times New Roman" w:hAnsi="Consolas" w:cs="Consolas"/>
-          <w:color w:val="000000" w:themeColor="text1"/>
-          <w:sz w:val="20"/>
-          <w:szCs w:val="24"/>
-          <w:lang w:val="en-US" w:eastAsia="de-DE"/>
-        </w:rPr>
-        <w:t xml:space="preserve"> </w:t>
-      </w:r>
-      <w:proofErr w:type="spellStart"/>
-      <w:r>
-        <w:rPr>
-          <w:rFonts w:ascii="Consolas" w:eastAsia="Times New Roman" w:hAnsi="Consolas" w:cs="Consolas"/>
-          <w:color w:val="000000" w:themeColor="text1"/>
-          <w:sz w:val="20"/>
-          <w:szCs w:val="24"/>
-          <w:lang w:val="en-US" w:eastAsia="de-DE"/>
-        </w:rPr>
-        <w:t>svgname</w:t>
-      </w:r>
-      <w:proofErr w:type="spellEnd"/>
-      <w:r>
-        <w:rPr>
-          <w:rFonts w:ascii="Consolas" w:eastAsia="Times New Roman" w:hAnsi="Consolas" w:cs="Consolas"/>
-          <w:color w:val="000000" w:themeColor="text1"/>
-          <w:sz w:val="20"/>
-          <w:szCs w:val="24"/>
-          <w:lang w:val="en-US" w:eastAsia="de-DE"/>
-        </w:rPr>
-        <w:t xml:space="preserve"> -</w:t>
-      </w:r>
-      <w:proofErr w:type="spellStart"/>
-      <w:r>
-        <w:rPr>
-          <w:rFonts w:ascii="Consolas" w:eastAsia="Times New Roman" w:hAnsi="Consolas" w:cs="Consolas"/>
-          <w:color w:val="000000" w:themeColor="text1"/>
-          <w:sz w:val="20"/>
-          <w:szCs w:val="24"/>
-          <w:lang w:val="en-US" w:eastAsia="de-DE"/>
-        </w:rPr>
-        <w:t>svgfactor</w:t>
-      </w:r>
-      <w:proofErr w:type="spellEnd"/>
-      <w:r>
-        <w:rPr>
-          <w:rFonts w:ascii="Consolas" w:eastAsia="Times New Roman" w:hAnsi="Consolas" w:cs="Consolas"/>
-          <w:color w:val="000000" w:themeColor="text1"/>
-          <w:sz w:val="20"/>
-          <w:szCs w:val="24"/>
-          <w:lang w:val="en-US" w:eastAsia="de-DE"/>
-        </w:rPr>
-        <w:t xml:space="preserve"> 12 -</w:t>
-      </w:r>
-      <w:proofErr w:type="spellStart"/>
-      <w:r>
-        <w:rPr>
-          <w:rFonts w:ascii="Consolas" w:eastAsia="Times New Roman" w:hAnsi="Consolas" w:cs="Consolas"/>
-          <w:color w:val="000000" w:themeColor="text1"/>
-          <w:sz w:val="20"/>
-          <w:szCs w:val="24"/>
-          <w:lang w:val="en-US" w:eastAsia="de-DE"/>
-        </w:rPr>
-        <w:t>svgcols</w:t>
-      </w:r>
-      <w:proofErr w:type="spellEnd"/>
-      <w:r>
-        <w:rPr>
-          <w:rFonts w:ascii="Consolas" w:eastAsia="Times New Roman" w:hAnsi="Consolas" w:cs="Consolas"/>
-          <w:color w:val="000000" w:themeColor="text1"/>
-          <w:sz w:val="20"/>
-          <w:szCs w:val="24"/>
-          <w:lang w:val="en-US" w:eastAsia="de-DE"/>
-        </w:rPr>
-        <w:t xml:space="preserve"> 10 -</w:t>
-      </w:r>
-      <w:proofErr w:type="spellStart"/>
-      <w:r>
-        <w:rPr>
-          <w:rFonts w:ascii="Consolas" w:eastAsia="Times New Roman" w:hAnsi="Consolas" w:cs="Consolas"/>
-          <w:color w:val="000000" w:themeColor="text1"/>
-          <w:sz w:val="20"/>
-          <w:szCs w:val="24"/>
-          <w:lang w:val="en-US" w:eastAsia="de-DE"/>
-        </w:rPr>
-        <w:t>stlout</w:t>
-      </w:r>
-      <w:proofErr w:type="spellEnd"/>
-      <w:r>
-        <w:rPr>
-          <w:rFonts w:ascii="Consolas" w:eastAsia="Times New Roman" w:hAnsi="Consolas" w:cs="Consolas"/>
-          <w:color w:val="000000" w:themeColor="text1"/>
-          <w:sz w:val="20"/>
-          <w:szCs w:val="24"/>
-          <w:lang w:val="en-US" w:eastAsia="de-DE"/>
-        </w:rPr>
-        <w:t xml:space="preserve"> </w:t>
-      </w:r>
-      <w:proofErr w:type="spellStart"/>
-      <w:r>
-        <w:rPr>
-          <w:rFonts w:ascii="Consolas" w:eastAsia="Times New Roman" w:hAnsi="Consolas" w:cs="Consolas"/>
-          <w:color w:val="000000" w:themeColor="text1"/>
-          <w:sz w:val="20"/>
-          <w:szCs w:val="24"/>
-          <w:lang w:val="en-US" w:eastAsia="de-DE"/>
-        </w:rPr>
-        <w:t>stlname</w:t>
-      </w:r>
-      <w:proofErr w:type="spellEnd"/>
-      <w:r>
-        <w:rPr>
-          <w:rFonts w:ascii="Consolas" w:eastAsia="Times New Roman" w:hAnsi="Consolas" w:cs="Consolas"/>
-          <w:color w:val="000000" w:themeColor="text1"/>
-          <w:sz w:val="20"/>
-          <w:szCs w:val="24"/>
-          <w:lang w:val="en-US" w:eastAsia="de-DE"/>
-        </w:rPr>
-        <w:t xml:space="preserve"> -</w:t>
-      </w:r>
-      <w:proofErr w:type="spellStart"/>
-      <w:r>
-        <w:rPr>
-          <w:rFonts w:ascii="Consolas" w:eastAsia="Times New Roman" w:hAnsi="Consolas" w:cs="Consolas"/>
-          <w:color w:val="000000" w:themeColor="text1"/>
-          <w:sz w:val="20"/>
-          <w:szCs w:val="24"/>
-          <w:lang w:val="en-US" w:eastAsia="de-DE"/>
-        </w:rPr>
-        <w:t>stlfactor</w:t>
-      </w:r>
-      <w:proofErr w:type="spellEnd"/>
-      <w:r>
-        <w:rPr>
-          <w:rFonts w:ascii="Consolas" w:eastAsia="Times New Roman" w:hAnsi="Consolas" w:cs="Consolas"/>
-          <w:color w:val="000000" w:themeColor="text1"/>
-          <w:sz w:val="20"/>
-          <w:szCs w:val="24"/>
-          <w:lang w:val="en-US" w:eastAsia="de-DE"/>
-        </w:rPr>
-        <w:t xml:space="preserve"> 12</w:t>
-      </w:r>
-    </w:p>
-    <w:p>
-      <w:pPr>
-        <w:spacing w:after="0"/>
-        <w:rPr>
-          <w:rFonts w:ascii="Consolas" w:eastAsia="Times New Roman" w:hAnsi="Consolas" w:cs="Consolas"/>
-          <w:color w:val="000000" w:themeColor="text1"/>
-          <w:sz w:val="20"/>
-          <w:szCs w:val="24"/>
-          <w:lang w:val="en-US" w:eastAsia="de-DE"/>
-        </w:rPr>
-      </w:pPr>
-      <w:r>
-        <w:rPr>
-          <w:rFonts w:ascii="Consolas" w:eastAsia="Times New Roman" w:hAnsi="Consolas" w:cs="Consolas"/>
-          <w:color w:val="000000" w:themeColor="text1"/>
-          <w:sz w:val="20"/>
-          <w:szCs w:val="24"/>
-          <w:lang w:val="en-US" w:eastAsia="de-DE"/>
-        </w:rPr>
-        <w:t>GUI</w:t>
-      </w:r>
-    </w:p>
-    <w:p>
-      <w:pPr>
-        <w:spacing w:after="0"/>
-        <w:rPr>
-          <w:rFonts w:ascii="Consolas" w:eastAsia="Times New Roman" w:hAnsi="Consolas" w:cs="Consolas"/>
-          <w:color w:val="000000" w:themeColor="text1"/>
-          <w:sz w:val="20"/>
-          <w:szCs w:val="24"/>
-          <w:lang w:val="en-US" w:eastAsia="de-DE"/>
-        </w:rPr>
-      </w:pPr>
-      <w:r>
-        <w:rPr>
-          <w:rFonts w:ascii="Consolas" w:eastAsia="Times New Roman" w:hAnsi="Consolas" w:cs="Consolas"/>
-          <w:color w:val="000000" w:themeColor="text1"/>
-          <w:sz w:val="20"/>
-          <w:szCs w:val="24"/>
-          <w:lang w:val="en-US" w:eastAsia="de-DE"/>
-        </w:rPr>
-        <w:t>You can also use the GUI by choosing the argument '-</w:t>
-      </w:r>
-      <w:proofErr w:type="spellStart"/>
-      <w:r>
-        <w:rPr>
-          <w:rFonts w:ascii="Consolas" w:eastAsia="Times New Roman" w:hAnsi="Consolas" w:cs="Consolas"/>
-          <w:color w:val="000000" w:themeColor="text1"/>
-          <w:sz w:val="20"/>
-          <w:szCs w:val="24"/>
-          <w:lang w:val="en-US" w:eastAsia="de-DE"/>
-        </w:rPr>
-        <w:t>useGUI</w:t>
-      </w:r>
-      <w:proofErr w:type="spellEnd"/>
-      <w:r>
-        <w:rPr>
-          <w:rFonts w:ascii="Consolas" w:eastAsia="Times New Roman" w:hAnsi="Consolas" w:cs="Consolas"/>
-          <w:color w:val="000000" w:themeColor="text1"/>
-          <w:sz w:val="20"/>
-          <w:szCs w:val="24"/>
-          <w:lang w:val="en-US" w:eastAsia="de-DE"/>
-        </w:rPr>
-        <w:t>'</w:t>
-      </w:r>
-    </w:p>
-    <w:p>
-      <w:pPr>
-        <w:rPr>
-          <w:rFonts w:ascii="Consolas" w:eastAsia="Times New Roman" w:hAnsi="Consolas" w:cs="Consolas"/>
-          <w:color w:val="000000" w:themeColor="text1"/>
-          <w:sz w:val="20"/>
-          <w:szCs w:val="24"/>
-          <w:lang w:val="en-US" w:eastAsia="de-DE"/>
-        </w:rPr>
-      </w:pPr>
-      <w:r>
-        <w:rPr>
-          <w:rFonts w:ascii="Consolas" w:eastAsia="Times New Roman" w:hAnsi="Consolas" w:cs="Consolas"/>
-          <w:color w:val="000000" w:themeColor="text1"/>
-          <w:sz w:val="20"/>
-          <w:szCs w:val="24"/>
-          <w:lang w:val="en-US" w:eastAsia="de-DE"/>
-        </w:rPr>
         <w:t>Please open a Project with completed photo alignment</w:t>
       </w:r>
     </w:p>
@@ -3627,27 +2978,33 @@
         <w:rPr>
           <w:lang w:eastAsia="de-DE"/>
         </w:rPr>
-        <w:t xml:space="preserve">zeugten Dateien liegen im </w:t>
-      </w:r>
-      <w:proofErr w:type="spellStart"/>
+        <w:t>zeugten Dateien liegen im PhotoS</w:t>
+      </w:r>
       <w:r>
         <w:rPr>
           <w:lang w:eastAsia="de-DE"/>
         </w:rPr>
-        <w:t>PhotoS</w:t>
-      </w:r>
-      <w:r>
+        <w:t xml:space="preserve">can Projektverzeichnis. </w:t>
+      </w:r>
+    </w:p>
+    <w:p>
+      <w:pPr>
+        <w:spacing w:after="0" w:line="240" w:lineRule="auto"/>
         <w:rPr>
           <w:lang w:eastAsia="de-DE"/>
         </w:rPr>
-        <w:t>can</w:t>
-      </w:r>
-      <w:proofErr w:type="spellEnd"/>
+      </w:pPr>
       <w:r>
         <w:rPr>
           <w:lang w:eastAsia="de-DE"/>
         </w:rPr>
-        <w:t xml:space="preserve"> Projektverzeichnis. </w:t>
+        <w:t xml:space="preserve">reportname.txt </w:t>
+      </w:r>
+      <w:r>
+        <w:rPr>
+          <w:lang w:eastAsia="de-DE"/>
+        </w:rPr>
+        <w:tab/>
       </w:r>
     </w:p>
     <w:p>
@@ -3661,30 +3018,8 @@
         <w:rPr>
           <w:lang w:eastAsia="de-DE"/>
         </w:rPr>
-        <w:t xml:space="preserve">reportname.txt </w:t>
-      </w:r>
-      <w:r>
-        <w:rPr>
-          <w:lang w:eastAsia="de-DE"/>
-        </w:rPr>
-        <w:tab/>
-      </w:r>
-    </w:p>
-    <w:p>
-      <w:pPr>
-        <w:spacing w:after="0" w:line="240" w:lineRule="auto"/>
-        <w:rPr>
-          <w:lang w:eastAsia="de-DE"/>
-        </w:rPr>
-      </w:pPr>
-      <w:proofErr w:type="spellStart"/>
-      <w:r>
-        <w:rPr>
-          <w:lang w:eastAsia="de-DE"/>
-        </w:rPr>
         <w:t>svgname.svg</w:t>
       </w:r>
-      <w:proofErr w:type="spellEnd"/>
       <w:r>
         <w:rPr>
           <w:lang w:eastAsia="de-DE"/>
@@ -3706,14 +3041,12 @@
           <w:lang w:eastAsia="de-DE"/>
         </w:rPr>
       </w:pPr>
-      <w:proofErr w:type="spellStart"/>
       <w:r>
         <w:rPr>
           <w:lang w:eastAsia="de-DE"/>
         </w:rPr>
         <w:t>stlname.stl</w:t>
       </w:r>
-      <w:proofErr w:type="spellEnd"/>
       <w:r>
         <w:rPr>
           <w:lang w:eastAsia="de-DE"/>
@@ -3725,78 +3058,34 @@
           <w:lang w:eastAsia="de-DE"/>
         </w:rPr>
         <w:tab/>
-        <w:t xml:space="preserve">STL-Dateien können in der Open-Source Software </w:t>
-      </w:r>
-      <w:proofErr w:type="spellStart"/>
-      <w:r>
+        <w:t>STL-Dateien können in der Open-Source Software MeshLab geöffnet werden</w:t>
+      </w:r>
+    </w:p>
+    <w:p>
+      <w:pPr>
+        <w:spacing w:after="0" w:line="240" w:lineRule="auto"/>
         <w:rPr>
           <w:lang w:eastAsia="de-DE"/>
         </w:rPr>
-        <w:t>MeshLab</w:t>
-      </w:r>
-      <w:proofErr w:type="spellEnd"/>
+      </w:pPr>
       <w:r>
         <w:rPr>
           <w:lang w:eastAsia="de-DE"/>
         </w:rPr>
-        <w:t xml:space="preserve"> geöffnet werden</w:t>
-      </w:r>
-    </w:p>
-    <w:p>
-      <w:pPr>
-        <w:spacing w:after="0" w:line="240" w:lineRule="auto"/>
+        <w:t>ellname.ell</w:t>
+      </w:r>
+      <w:r>
         <w:rPr>
           <w:lang w:eastAsia="de-DE"/>
         </w:rPr>
-      </w:pPr>
-      <w:proofErr w:type="spellStart"/>
+        <w:tab/>
+      </w:r>
       <w:r>
         <w:rPr>
           <w:lang w:eastAsia="de-DE"/>
         </w:rPr>
-        <w:t>ellname.ell</w:t>
-      </w:r>
-      <w:proofErr w:type="spellEnd"/>
-      <w:r>
-        <w:rPr>
-          <w:lang w:eastAsia="de-DE"/>
-        </w:rPr>
         <w:tab/>
-      </w:r>
-      <w:r>
-        <w:rPr>
-          <w:lang w:eastAsia="de-DE"/>
-        </w:rPr>
-        <w:tab/>
-        <w:t xml:space="preserve">Datei mit </w:t>
-      </w:r>
-      <w:proofErr w:type="spellStart"/>
-      <w:r>
-        <w:rPr>
-          <w:lang w:eastAsia="de-DE"/>
-        </w:rPr>
-        <w:t>Ellipsoidparametern</w:t>
-      </w:r>
-      <w:proofErr w:type="spellEnd"/>
-      <w:r>
-        <w:rPr>
-          <w:lang w:eastAsia="de-DE"/>
-        </w:rPr>
-        <w:t xml:space="preserve"> zur weiteren Nutzung (z.B. </w:t>
-      </w:r>
-      <w:proofErr w:type="spellStart"/>
-      <w:r>
-        <w:rPr>
-          <w:lang w:eastAsia="de-DE"/>
-        </w:rPr>
-        <w:t>Matlab</w:t>
-      </w:r>
-      <w:proofErr w:type="spellEnd"/>
-      <w:r>
-        <w:rPr>
-          <w:lang w:eastAsia="de-DE"/>
-        </w:rPr>
-        <w:t>)</w:t>
+        <w:t>Datei mit Ellipsoidparametern zur weiteren Nutzung (z.B. Matlab)</w:t>
       </w:r>
       <w:r>
         <w:rPr>
@@ -3834,22 +3123,15 @@
         <w:tab/>
         <w:t xml:space="preserve">Python-Skript zur </w:t>
       </w:r>
-      <w:proofErr w:type="spellStart"/>
       <w:r>
         <w:t>Singulärwertzerlegung</w:t>
       </w:r>
-      <w:proofErr w:type="spellEnd"/>
       <w:r>
         <w:t xml:space="preserve"> von </w:t>
       </w:r>
       <w:r>
-        <w:t xml:space="preserve">Thomas R. </w:t>
-      </w:r>
-      <w:proofErr w:type="spellStart"/>
-      <w:r>
-        <w:t>Metcalf</w:t>
-      </w:r>
-      <w:proofErr w:type="spellEnd"/>
+        <w:t>Thomas R. Metcalf</w:t>
+      </w:r>
       <w:r>
         <w:t xml:space="preserve"> unter der </w:t>
       </w:r>
@@ -3867,7 +3149,7 @@
       <w:r>
         <w:t>GNU-Lizenz  (</w:t>
       </w:r>
-      <w:hyperlink r:id="rId13" w:history="1">
+      <w:hyperlink r:id="rId12" w:history="1">
         <w:r>
           <w:rPr>
             <w:rStyle w:val="Hyperlink"/>
@@ -3918,11 +3200,9 @@
           <w:numId w:val="1"/>
         </w:numPr>
       </w:pPr>
-      <w:proofErr w:type="spellStart"/>
       <w:r>
         <w:t>pysvg</w:t>
       </w:r>
-      <w:proofErr w:type="spellEnd"/>
       <w:r>
         <w:tab/>
       </w:r>
@@ -3973,7 +3253,6 @@
           <w:szCs w:val="26"/>
         </w:rPr>
       </w:pPr>
-      <w:proofErr w:type="spellStart"/>
       <w:r>
         <w:rPr>
           <w:rFonts w:asciiTheme="majorHAnsi" w:eastAsiaTheme="majorEastAsia" w:hAnsiTheme="majorHAnsi" w:cstheme="majorBidi"/>
@@ -3986,7 +3265,6 @@
         <w:lastRenderedPageBreak/>
         <w:t>Changelog</w:t>
       </w:r>
-      <w:proofErr w:type="spellEnd"/>
     </w:p>
     <w:p>
       <w:pPr>
@@ -4000,15 +3278,7 @@
       </w:r>
       <w:r>
         <w:tab/>
-        <w:t>[NEU] Export der Ellipsoide im .</w:t>
-      </w:r>
-      <w:proofErr w:type="spellStart"/>
-      <w:r>
-        <w:t>ell</w:t>
-      </w:r>
-      <w:proofErr w:type="spellEnd"/>
-      <w:r>
-        <w:t xml:space="preserve"> Format. </w:t>
+        <w:t xml:space="preserve">[NEU] Export der Ellipsoide im .ell Format. </w:t>
       </w:r>
     </w:p>
     <w:p>
@@ -4026,8 +3296,30 @@
         <w:t>[NEU] Übersichtsbild mit durchschnittlicher Anzahl der Strahlenschnitte</w:t>
       </w:r>
     </w:p>
+    <w:p>
+      <w:pPr>
+        <w:spacing w:after="0"/>
+      </w:pPr>
+      <w:r>
+        <w:t>v0.4</w:t>
+      </w:r>
+      <w:r>
+        <w:tab/>
+      </w:r>
+      <w:r>
+        <w:tab/>
+        <w:t>Bugfix Matrixmultiplikation</w:t>
+      </w:r>
+    </w:p>
+    <w:p>
+      <w:pPr>
+        <w:spacing w:after="0"/>
+      </w:pPr>
+      <w:bookmarkStart w:id="0" w:name="_GoBack"/>
+      <w:bookmarkEnd w:id="0"/>
+    </w:p>
     <w:sectPr>
-      <w:headerReference w:type="default" r:id="rId14"/>
+      <w:headerReference w:type="default" r:id="rId13"/>
       <w:pgSz w:w="11906" w:h="16838"/>
       <w:pgMar w:top="1417" w:right="1417" w:bottom="1134" w:left="1417" w:header="708" w:footer="708" w:gutter="0"/>
       <w:cols w:space="708"/>
@@ -4038,7 +3330,7 @@
 </file>
 
 <file path=word/endnotes.xml><?xml version="1.0" encoding="utf-8"?>
-<w:endnotes xmlns:wpc="http://schemas.microsoft.com/office/word/2010/wordprocessingCanvas" xmlns:mc="http://schemas.openxmlformats.org/markup-compatibility/2006" xmlns:o="urn:schemas-microsoft-com:office:office" xmlns:r="http://schemas.openxmlformats.org/officeDocument/2006/relationships" xmlns:m="http://schemas.openxmlformats.org/officeDocument/2006/math" xmlns:v="urn:schemas-microsoft-com:vml" xmlns:wp14="http://schemas.microsoft.com/office/word/2010/wordprocessingDrawing" xmlns:wp="http://schemas.openxmlformats.org/drawingml/2006/wordprocessingDrawing" xmlns:w10="urn:schemas-microsoft-com:office:word" xmlns:w="http://schemas.openxmlformats.org/wordprocessingml/2006/main" xmlns:w14="http://schemas.microsoft.com/office/word/2010/wordml" xmlns:wpg="http://schemas.microsoft.com/office/word/2010/wordprocessingGroup" xmlns:wpi="http://schemas.microsoft.com/office/word/2010/wordprocessingInk" xmlns:wne="http://schemas.microsoft.com/office/word/2006/wordml" xmlns:wps="http://schemas.microsoft.com/office/word/2010/wordprocessingShape" mc:Ignorable="w14 wp14">
+<w:endnotes xmlns:wpc="http://schemas.microsoft.com/office/word/2010/wordprocessingCanvas" xmlns:cx="http://schemas.microsoft.com/office/drawing/2014/chartex" xmlns:cx1="http://schemas.microsoft.com/office/drawing/2015/9/8/chartex" xmlns:mc="http://schemas.openxmlformats.org/markup-compatibility/2006" xmlns:o="urn:schemas-microsoft-com:office:office" xmlns:r="http://schemas.openxmlformats.org/officeDocument/2006/relationships" xmlns:m="http://schemas.openxmlformats.org/officeDocument/2006/math" xmlns:v="urn:schemas-microsoft-com:vml" xmlns:wp14="http://schemas.microsoft.com/office/word/2010/wordprocessingDrawing" xmlns:wp="http://schemas.openxmlformats.org/drawingml/2006/wordprocessingDrawing" xmlns:w10="urn:schemas-microsoft-com:office:word" xmlns:w="http://schemas.openxmlformats.org/wordprocessingml/2006/main" xmlns:w14="http://schemas.microsoft.com/office/word/2010/wordml" xmlns:w15="http://schemas.microsoft.com/office/word/2012/wordml" xmlns:w16se="http://schemas.microsoft.com/office/word/2015/wordml/symex" xmlns:wpg="http://schemas.microsoft.com/office/word/2010/wordprocessingGroup" xmlns:wpi="http://schemas.microsoft.com/office/word/2010/wordprocessingInk" xmlns:wne="http://schemas.microsoft.com/office/word/2006/wordml" xmlns:wps="http://schemas.microsoft.com/office/word/2010/wordprocessingShape" mc:Ignorable="w14 w15 w16se wp14">
   <w:endnote w:type="separator" w:id="-1">
     <w:p>
       <w:pPr>
@@ -4063,7 +3355,7 @@
 </file>
 
 <file path=word/footnotes.xml><?xml version="1.0" encoding="utf-8"?>
-<w:footnotes xmlns:wpc="http://schemas.microsoft.com/office/word/2010/wordprocessingCanvas" xmlns:mc="http://schemas.openxmlformats.org/markup-compatibility/2006" xmlns:o="urn:schemas-microsoft-com:office:office" xmlns:r="http://schemas.openxmlformats.org/officeDocument/2006/relationships" xmlns:m="http://schemas.openxmlformats.org/officeDocument/2006/math" xmlns:v="urn:schemas-microsoft-com:vml" xmlns:wp14="http://schemas.microsoft.com/office/word/2010/wordprocessingDrawing" xmlns:wp="http://schemas.openxmlformats.org/drawingml/2006/wordprocessingDrawing" xmlns:w10="urn:schemas-microsoft-com:office:word" xmlns:w="http://schemas.openxmlformats.org/wordprocessingml/2006/main" xmlns:w14="http://schemas.microsoft.com/office/word/2010/wordml" xmlns:wpg="http://schemas.microsoft.com/office/word/2010/wordprocessingGroup" xmlns:wpi="http://schemas.microsoft.com/office/word/2010/wordprocessingInk" xmlns:wne="http://schemas.microsoft.com/office/word/2006/wordml" xmlns:wps="http://schemas.microsoft.com/office/word/2010/wordprocessingShape" mc:Ignorable="w14 wp14">
+<w:footnotes xmlns:wpc="http://schemas.microsoft.com/office/word/2010/wordprocessingCanvas" xmlns:cx="http://schemas.microsoft.com/office/drawing/2014/chartex" xmlns:cx1="http://schemas.microsoft.com/office/drawing/2015/9/8/chartex" xmlns:mc="http://schemas.openxmlformats.org/markup-compatibility/2006" xmlns:o="urn:schemas-microsoft-com:office:office" xmlns:r="http://schemas.openxmlformats.org/officeDocument/2006/relationships" xmlns:m="http://schemas.openxmlformats.org/officeDocument/2006/math" xmlns:v="urn:schemas-microsoft-com:vml" xmlns:wp14="http://schemas.microsoft.com/office/word/2010/wordprocessingDrawing" xmlns:wp="http://schemas.openxmlformats.org/drawingml/2006/wordprocessingDrawing" xmlns:w10="urn:schemas-microsoft-com:office:word" xmlns:w="http://schemas.openxmlformats.org/wordprocessingml/2006/main" xmlns:w14="http://schemas.microsoft.com/office/word/2010/wordml" xmlns:w15="http://schemas.microsoft.com/office/word/2012/wordml" xmlns:w16se="http://schemas.microsoft.com/office/word/2015/wordml/symex" xmlns:wpg="http://schemas.microsoft.com/office/word/2010/wordprocessingGroup" xmlns:wpi="http://schemas.microsoft.com/office/word/2010/wordprocessingInk" xmlns:wne="http://schemas.microsoft.com/office/word/2006/wordml" xmlns:wps="http://schemas.microsoft.com/office/word/2010/wordprocessingShape" mc:Ignorable="w14 w15 w16se wp14">
   <w:footnote w:type="separator" w:id="-1">
     <w:p>
       <w:pPr>
@@ -4088,22 +3380,22 @@
 </file>
 
 <file path=word/header1.xml><?xml version="1.0" encoding="utf-8"?>
-<w:hdr xmlns:wpc="http://schemas.microsoft.com/office/word/2010/wordprocessingCanvas" xmlns:mc="http://schemas.openxmlformats.org/markup-compatibility/2006" xmlns:o="urn:schemas-microsoft-com:office:office" xmlns:r="http://schemas.openxmlformats.org/officeDocument/2006/relationships" xmlns:m="http://schemas.openxmlformats.org/officeDocument/2006/math" xmlns:v="urn:schemas-microsoft-com:vml" xmlns:wp14="http://schemas.microsoft.com/office/word/2010/wordprocessingDrawing" xmlns:wp="http://schemas.openxmlformats.org/drawingml/2006/wordprocessingDrawing" xmlns:w10="urn:schemas-microsoft-com:office:word" xmlns:w="http://schemas.openxmlformats.org/wordprocessingml/2006/main" xmlns:w14="http://schemas.microsoft.com/office/word/2010/wordml" xmlns:wpg="http://schemas.microsoft.com/office/word/2010/wordprocessingGroup" xmlns:wpi="http://schemas.microsoft.com/office/word/2010/wordprocessingInk" xmlns:wne="http://schemas.microsoft.com/office/word/2006/wordml" xmlns:wps="http://schemas.microsoft.com/office/word/2010/wordprocessingShape" mc:Ignorable="w14 wp14">
+<w:hdr xmlns:wpc="http://schemas.microsoft.com/office/word/2010/wordprocessingCanvas" xmlns:cx="http://schemas.microsoft.com/office/drawing/2014/chartex" xmlns:cx1="http://schemas.microsoft.com/office/drawing/2015/9/8/chartex" xmlns:mc="http://schemas.openxmlformats.org/markup-compatibility/2006" xmlns:o="urn:schemas-microsoft-com:office:office" xmlns:r="http://schemas.openxmlformats.org/officeDocument/2006/relationships" xmlns:m="http://schemas.openxmlformats.org/officeDocument/2006/math" xmlns:v="urn:schemas-microsoft-com:vml" xmlns:wp14="http://schemas.microsoft.com/office/word/2010/wordprocessingDrawing" xmlns:wp="http://schemas.openxmlformats.org/drawingml/2006/wordprocessingDrawing" xmlns:w10="urn:schemas-microsoft-com:office:word" xmlns:w="http://schemas.openxmlformats.org/wordprocessingml/2006/main" xmlns:w14="http://schemas.microsoft.com/office/word/2010/wordml" xmlns:w15="http://schemas.microsoft.com/office/word/2012/wordml" xmlns:w16se="http://schemas.microsoft.com/office/word/2015/wordml/symex" xmlns:wpg="http://schemas.microsoft.com/office/word/2010/wordprocessingGroup" xmlns:wpi="http://schemas.microsoft.com/office/word/2010/wordprocessingInk" xmlns:wne="http://schemas.microsoft.com/office/word/2006/wordml" xmlns:wps="http://schemas.microsoft.com/office/word/2010/wordprocessingShape" mc:Ignorable="w14 w15 w16se wp14">
   <w:p>
     <w:pPr>
       <w:pStyle w:val="Kopfzeile"/>
     </w:pPr>
-    <w:proofErr w:type="spellStart"/>
     <w:r>
-      <w:t>PhotoScan</w:t>
-    </w:r>
-    <w:proofErr w:type="spellEnd"/>
-    <w:r>
-      <w:t xml:space="preserve"> Analysis v0.</w:t>
+      <w:t>PhotoScan Analysis v0.</w:t>
     </w:r>
     <w:r>
-      <w:t>3</w:t>
+      <w:t>4.1</w:t>
     </w:r>
+  </w:p>
+  <w:p>
+    <w:pPr>
+      <w:pStyle w:val="Kopfzeile"/>
+    </w:pPr>
     <w:r>
       <w:tab/>
     </w:r>
@@ -4128,8 +3420,8 @@
 </file>
 
 <file path=word/numbering.xml><?xml version="1.0" encoding="utf-8"?>
-<w:numbering xmlns:wpc="http://schemas.microsoft.com/office/word/2010/wordprocessingCanvas" xmlns:mc="http://schemas.openxmlformats.org/markup-compatibility/2006" xmlns:o="urn:schemas-microsoft-com:office:office" xmlns:r="http://schemas.openxmlformats.org/officeDocument/2006/relationships" xmlns:m="http://schemas.openxmlformats.org/officeDocument/2006/math" xmlns:v="urn:schemas-microsoft-com:vml" xmlns:wp14="http://schemas.microsoft.com/office/word/2010/wordprocessingDrawing" xmlns:wp="http://schemas.openxmlformats.org/drawingml/2006/wordprocessingDrawing" xmlns:w10="urn:schemas-microsoft-com:office:word" xmlns:w="http://schemas.openxmlformats.org/wordprocessingml/2006/main" xmlns:w14="http://schemas.microsoft.com/office/word/2010/wordml" xmlns:wpg="http://schemas.microsoft.com/office/word/2010/wordprocessingGroup" xmlns:wpi="http://schemas.microsoft.com/office/word/2010/wordprocessingInk" xmlns:wne="http://schemas.microsoft.com/office/word/2006/wordml" xmlns:wps="http://schemas.microsoft.com/office/word/2010/wordprocessingShape" mc:Ignorable="w14 wp14">
-  <w:abstractNum w:abstractNumId="0">
+<w:numbering xmlns:wpc="http://schemas.microsoft.com/office/word/2010/wordprocessingCanvas" xmlns:cx="http://schemas.microsoft.com/office/drawing/2014/chartex" xmlns:cx1="http://schemas.microsoft.com/office/drawing/2015/9/8/chartex" xmlns:mc="http://schemas.openxmlformats.org/markup-compatibility/2006" xmlns:o="urn:schemas-microsoft-com:office:office" xmlns:r="http://schemas.openxmlformats.org/officeDocument/2006/relationships" xmlns:m="http://schemas.openxmlformats.org/officeDocument/2006/math" xmlns:v="urn:schemas-microsoft-com:vml" xmlns:wp14="http://schemas.microsoft.com/office/word/2010/wordprocessingDrawing" xmlns:wp="http://schemas.openxmlformats.org/drawingml/2006/wordprocessingDrawing" xmlns:w10="urn:schemas-microsoft-com:office:word" xmlns:w="http://schemas.openxmlformats.org/wordprocessingml/2006/main" xmlns:w14="http://schemas.microsoft.com/office/word/2010/wordml" xmlns:w15="http://schemas.microsoft.com/office/word/2012/wordml" xmlns:w16se="http://schemas.microsoft.com/office/word/2015/wordml/symex" xmlns:wpg="http://schemas.microsoft.com/office/word/2010/wordprocessingGroup" xmlns:wpi="http://schemas.microsoft.com/office/word/2010/wordprocessingInk" xmlns:wne="http://schemas.microsoft.com/office/word/2006/wordml" xmlns:wps="http://schemas.microsoft.com/office/word/2010/wordprocessingShape" mc:Ignorable="w14 w15 w16se wp14">
+  <w:abstractNum w:abstractNumId="0" w15:restartNumberingAfterBreak="0">
     <w:nsid w:val="1BB1106B"/>
     <w:multiLevelType w:val="hybridMultilevel"/>
     <w:tmpl w:val="6866A58C"/>
@@ -4241,7 +3533,7 @@
       </w:rPr>
     </w:lvl>
   </w:abstractNum>
-  <w:abstractNum w:abstractNumId="1">
+  <w:abstractNum w:abstractNumId="1" w15:restartNumberingAfterBreak="0">
     <w:nsid w:val="2BB87697"/>
     <w:multiLevelType w:val="hybridMultilevel"/>
     <w:tmpl w:val="9A285962"/>
@@ -4353,7 +3645,7 @@
       </w:rPr>
     </w:lvl>
   </w:abstractNum>
-  <w:abstractNum w:abstractNumId="2">
+  <w:abstractNum w:abstractNumId="2" w15:restartNumberingAfterBreak="0">
     <w:nsid w:val="4BE308F2"/>
     <w:multiLevelType w:val="hybridMultilevel"/>
     <w:tmpl w:val="7FFA3784"/>
@@ -4455,7 +3747,7 @@
 </file>
 
 <file path=word/styles.xml><?xml version="1.0" encoding="utf-8"?>
-<w:styles xmlns:mc="http://schemas.openxmlformats.org/markup-compatibility/2006" xmlns:r="http://schemas.openxmlformats.org/officeDocument/2006/relationships" xmlns:w="http://schemas.openxmlformats.org/wordprocessingml/2006/main" xmlns:w14="http://schemas.microsoft.com/office/word/2010/wordml" mc:Ignorable="w14">
+<w:styles xmlns:mc="http://schemas.openxmlformats.org/markup-compatibility/2006" xmlns:r="http://schemas.openxmlformats.org/officeDocument/2006/relationships" xmlns:w="http://schemas.openxmlformats.org/wordprocessingml/2006/main" xmlns:w14="http://schemas.microsoft.com/office/word/2010/wordml" xmlns:w15="http://schemas.microsoft.com/office/word/2012/wordml" xmlns:w16se="http://schemas.microsoft.com/office/word/2015/wordml/symex" mc:Ignorable="w14 w15 w16se">
   <w:docDefaults>
     <w:rPrDefault>
       <w:rPr>
@@ -4471,617 +3763,378 @@
       </w:pPr>
     </w:pPrDefault>
   </w:docDefaults>
-  <w:latentStyles w:defLockedState="0" w:defUIPriority="99" w:defSemiHidden="1" w:defUnhideWhenUsed="1" w:defQFormat="0" w:count="267">
-    <w:lsdException w:name="Normal" w:semiHidden="0" w:uiPriority="0" w:unhideWhenUsed="0" w:qFormat="1"/>
-    <w:lsdException w:name="heading 1" w:semiHidden="0" w:uiPriority="9" w:unhideWhenUsed="0" w:qFormat="1"/>
-    <w:lsdException w:name="heading 2" w:uiPriority="9" w:qFormat="1"/>
-    <w:lsdException w:name="heading 3" w:uiPriority="9" w:qFormat="1"/>
-    <w:lsdException w:name="heading 4" w:uiPriority="9" w:qFormat="1"/>
-    <w:lsdException w:name="heading 5" w:uiPriority="9" w:qFormat="1"/>
-    <w:lsdException w:name="heading 6" w:uiPriority="9" w:qFormat="1"/>
-    <w:lsdException w:name="heading 7" w:uiPriority="9" w:qFormat="1"/>
-    <w:lsdException w:name="heading 8" w:uiPriority="9" w:qFormat="1"/>
-    <w:lsdException w:name="heading 9" w:uiPriority="9" w:qFormat="1"/>
-    <w:lsdException w:name="toc 1" w:uiPriority="39"/>
-    <w:lsdException w:name="toc 2" w:uiPriority="39"/>
-    <w:lsdException w:name="toc 3" w:uiPriority="39"/>
-    <w:lsdException w:name="toc 4" w:uiPriority="39"/>
-    <w:lsdException w:name="toc 5" w:uiPriority="39"/>
-    <w:lsdException w:name="toc 6" w:uiPriority="39"/>
-    <w:lsdException w:name="toc 7" w:uiPriority="39"/>
-    <w:lsdException w:name="toc 8" w:uiPriority="39"/>
-    <w:lsdException w:name="toc 9" w:uiPriority="39"/>
-    <w:lsdException w:name="caption" w:uiPriority="35" w:qFormat="1"/>
-    <w:lsdException w:name="Title" w:semiHidden="0" w:uiPriority="10" w:unhideWhenUsed="0" w:qFormat="1"/>
-    <w:lsdException w:name="Default Paragraph Font" w:uiPriority="1"/>
-    <w:lsdException w:name="Subtitle" w:semiHidden="0" w:uiPriority="11" w:unhideWhenUsed="0" w:qFormat="1"/>
-    <w:lsdException w:name="Strong" w:semiHidden="0" w:uiPriority="22" w:unhideWhenUsed="0" w:qFormat="1"/>
-    <w:lsdException w:name="Emphasis" w:semiHidden="0" w:uiPriority="20" w:unhideWhenUsed="0" w:qFormat="1"/>
-    <w:lsdException w:name="Table Grid" w:semiHidden="0" w:uiPriority="59" w:unhideWhenUsed="0"/>
-    <w:lsdException w:name="Placeholder Text" w:unhideWhenUsed="0"/>
-    <w:lsdException w:name="No Spacing" w:semiHidden="0" w:uiPriority="1" w:unhideWhenUsed="0" w:qFormat="1"/>
-    <w:lsdException w:name="Light Shading" w:semiHidden="0" w:uiPriority="60" w:unhideWhenUsed="0"/>
-    <w:lsdException w:name="Light List" w:semiHidden="0" w:uiPriority="61" w:unhideWhenUsed="0"/>
-    <w:lsdException w:name="Light Grid" w:semiHidden="0" w:uiPriority="62" w:unhideWhenUsed="0"/>
-    <w:lsdException w:name="Medium Shading 1" w:semiHidden="0" w:uiPriority="63" w:unhideWhenUsed="0"/>
-    <w:lsdException w:name="Medium Shading 2" w:semiHidden="0" w:uiPriority="64" w:unhideWhenUsed="0"/>
-    <w:lsdException w:name="Medium List 1" w:semiHidden="0" w:uiPriority="65" w:unhideWhenUsed="0"/>
-    <w:lsdException w:name="Medium List 2" w:semiHidden="0" w:uiPriority="66" w:unhideWhenUsed="0"/>
-    <w:lsdException w:name="Medium Grid 1" w:semiHidden="0" w:uiPriority="67" w:unhideWhenUsed="0"/>
-    <w:lsdException w:name="Medium Grid 2" w:semiHidden="0" w:uiPriority="68" w:unhideWhenUsed="0"/>
-    <w:lsdException w:name="Medium Grid 3" w:semiHidden="0" w:uiPriority="69" w:unhideWhenUsed="0"/>
-    <w:lsdException w:name="Dark List" w:semiHidden="0" w:uiPriority="70" w:unhideWhenUsed="0"/>
-    <w:lsdException w:name="Colorful Shading" w:semiHidden="0" w:uiPriority="71" w:unhideWhenUsed="0"/>
-    <w:lsdException w:name="Colorful List" w:semiHidden="0" w:uiPriority="72" w:unhideWhenUsed="0"/>
-    <w:lsdException w:name="Colorful Grid" w:semiHidden="0" w:uiPriority="73" w:unhideWhenUsed="0"/>
-    <w:lsdException w:name="Light Shading Accent 1" w:semiHidden="0" w:uiPriority="60" w:unhideWhenUsed="0"/>
-    <w:lsdException w:name="Light List Accent 1" w:semiHidden="0" w:uiPriority="61" w:unhideWhenUsed="0"/>
-    <w:lsdException w:name="Light Grid Accent 1" w:semiHidden="0" w:uiPriority="62" w:unhideWhenUsed="0"/>
-    <w:lsdException w:name="Medium Shading 1 Accent 1" w:semiHidden="0" w:uiPriority="63" w:unhideWhenUsed="0"/>
-    <w:lsdException w:name="Medium Shading 2 Accent 1" w:semiHidden="0" w:uiPriority="64" w:unhideWhenUsed="0"/>
-    <w:lsdException w:name="Medium List 1 Accent 1" w:semiHidden="0" w:uiPriority="65" w:unhideWhenUsed="0"/>
-    <w:lsdException w:name="Revision" w:unhideWhenUsed="0"/>
-    <w:lsdException w:name="List Paragraph" w:semiHidden="0" w:uiPriority="34" w:unhideWhenUsed="0" w:qFormat="1"/>
-    <w:lsdException w:name="Quote" w:semiHidden="0" w:uiPriority="29" w:unhideWhenUsed="0" w:qFormat="1"/>
-    <w:lsdException w:name="Intense Quote" w:semiHidden="0" w:uiPriority="30" w:unhideWhenUsed="0" w:qFormat="1"/>
-    <w:lsdException w:name="Medium List 2 Accent 1" w:semiHidden="0" w:uiPriority="66" w:unhideWhenUsed="0"/>
-    <w:lsdException w:name="Medium Grid 1 Accent 1" w:semiHidden="0" w:uiPriority="67" w:unhideWhenUsed="0"/>
-    <w:lsdException w:name="Medium Grid 2 Accent 1" w:semiHidden="0" w:uiPriority="68" w:unhideWhenUsed="0"/>
-    <w:lsdException w:name="Medium Grid 3 Accent 1" w:semiHidden="0" w:uiPriority="69" w:unhideWhenUsed="0"/>
-    <w:lsdException w:name="Dark List Accent 1" w:semiHidden="0" w:uiPriority="70" w:unhideWhenUsed="0"/>
-    <w:lsdException w:name="Colorful Shading Accent 1" w:semiHidden="0" w:uiPriority="71" w:unhideWhenUsed="0"/>
-    <w:lsdException w:name="Colorful List Accent 1" w:semiHidden="0" w:uiPriority="72" w:unhideWhenUsed="0"/>
-    <w:lsdException w:name="Colorful Grid Accent 1" w:semiHidden="0" w:uiPriority="73" w:unhideWhenUsed="0"/>
-    <w:lsdException w:name="Light Shading Accent 2" w:semiHidden="0" w:uiPriority="60" w:unhideWhenUsed="0"/>
-    <w:lsdException w:name="Light List Accent 2" w:semiHidden="0" w:uiPriority="61" w:unhideWhenUsed="0"/>
-    <w:lsdException w:name="Light Grid Accent 2" w:semiHidden="0" w:uiPriority="62" w:unhideWhenUsed="0"/>
-    <w:lsdException w:name="Medium Shading 1 Accent 2" w:semiHidden="0" w:uiPriority="63" w:unhideWhenUsed="0"/>
-    <w:lsdException w:name="Medium Shading 2 Accent 2" w:semiHidden="0" w:uiPriority="64" w:unhideWhenUsed="0"/>
-    <w:lsdException w:name="Medium List 1 Accent 2" w:semiHidden="0" w:uiPriority="65" w:unhideWhenUsed="0"/>
-    <w:lsdException w:name="Medium List 2 Accent 2" w:semiHidden="0" w:uiPriority="66" w:unhideWhenUsed="0"/>
-    <w:lsdException w:name="Medium Grid 1 Accent 2" w:semiHidden="0" w:uiPriority="67" w:unhideWhenUsed="0"/>
-    <w:lsdException w:name="Medium Grid 2 Accent 2" w:semiHidden="0" w:uiPriority="68" w:unhideWhenUsed="0"/>
-    <w:lsdException w:name="Medium Grid 3 Accent 2" w:semiHidden="0" w:uiPriority="69" w:unhideWhenUsed="0"/>
-    <w:lsdException w:name="Dark List Accent 2" w:semiHidden="0" w:uiPriority="70" w:unhideWhenUsed="0"/>
-    <w:lsdException w:name="Colorful Shading Accent 2" w:semiHidden="0" w:uiPriority="71" w:unhideWhenUsed="0"/>
-    <w:lsdException w:name="Colorful List Accent 2" w:semiHidden="0" w:uiPriority="72" w:unhideWhenUsed="0"/>
-    <w:lsdException w:name="Colorful Grid Accent 2" w:semiHidden="0" w:uiPriority="73" w:unhideWhenUsed="0"/>
-    <w:lsdException w:name="Light Shading Accent 3" w:semiHidden="0" w:uiPriority="60" w:unhideWhenUsed="0"/>
-    <w:lsdException w:name="Light List Accent 3" w:semiHidden="0" w:uiPriority="61" w:unhideWhenUsed="0"/>
-    <w:lsdException w:name="Light Grid Accent 3" w:semiHidden="0" w:uiPriority="62" w:unhideWhenUsed="0"/>
-    <w:lsdException w:name="Medium Shading 1 Accent 3" w:semiHidden="0" w:uiPriority="63" w:unhideWhenUsed="0"/>
-    <w:lsdException w:name="Medium Shading 2 Accent 3" w:semiHidden="0" w:uiPriority="64" w:unhideWhenUsed="0"/>
-    <w:lsdException w:name="Medium List 1 Accent 3" w:semiHidden="0" w:uiPriority="65" w:unhideWhenUsed="0"/>
-    <w:lsdException w:name="Medium List 2 Accent 3" w:semiHidden="0" w:uiPriority="66" w:unhideWhenUsed="0"/>
-    <w:lsdException w:name="Medium Grid 1 Accent 3" w:semiHidden="0" w:uiPriority="67" w:unhideWhenUsed="0"/>
-    <w:lsdException w:name="Medium Grid 2 Accent 3" w:semiHidden="0" w:uiPriority="68" w:unhideWhenUsed="0"/>
-    <w:lsdException w:name="Medium Grid 3 Accent 3" w:semiHidden="0" w:uiPriority="69" w:unhideWhenUsed="0"/>
-    <w:lsdException w:name="Dark List Accent 3" w:semiHidden="0" w:uiPriority="70" w:unhideWhenUsed="0"/>
-    <w:lsdException w:name="Colorful Shading Accent 3" w:semiHidden="0" w:uiPriority="71" w:unhideWhenUsed="0"/>
-    <w:lsdException w:name="Colorful List Accent 3" w:semiHidden="0" w:uiPriority="72" w:unhideWhenUsed="0"/>
-    <w:lsdException w:name="Colorful Grid Accent 3" w:semiHidden="0" w:uiPriority="73" w:unhideWhenUsed="0"/>
-    <w:lsdException w:name="Light Shading Accent 4" w:semiHidden="0" w:uiPriority="60" w:unhideWhenUsed="0"/>
-    <w:lsdException w:name="Light List Accent 4" w:semiHidden="0" w:uiPriority="61" w:unhideWhenUsed="0"/>
-    <w:lsdException w:name="Light Grid Accent 4" w:semiHidden="0" w:uiPriority="62" w:unhideWhenUsed="0"/>
-    <w:lsdException w:name="Medium Shading 1 Accent 4" w:semiHidden="0" w:uiPriority="63" w:unhideWhenUsed="0"/>
-    <w:lsdException w:name="Medium Shading 2 Accent 4" w:semiHidden="0" w:uiPriority="64" w:unhideWhenUsed="0"/>
-    <w:lsdException w:name="Medium List 1 Accent 4" w:semiHidden="0" w:uiPriority="65" w:unhideWhenUsed="0"/>
-    <w:lsdException w:name="Medium List 2 Accent 4" w:semiHidden="0" w:uiPriority="66" w:unhideWhenUsed="0"/>
-    <w:lsdException w:name="Medium Grid 1 Accent 4" w:semiHidden="0" w:uiPriority="67" w:unhideWhenUsed="0"/>
-    <w:lsdException w:name="Medium Grid 2 Accent 4" w:semiHidden="0" w:uiPriority="68" w:unhideWhenUsed="0"/>
-    <w:lsdException w:name="Medium Grid 3 Accent 4" w:semiHidden="0" w:uiPriority="69" w:unhideWhenUsed="0"/>
-    <w:lsdException w:name="Dark List Accent 4" w:semiHidden="0" w:uiPriority="70" w:unhideWhenUsed="0"/>
-    <w:lsdException w:name="Colorful Shading Accent 4" w:semiHidden="0" w:uiPriority="71" w:unhideWhenUsed="0"/>
-    <w:lsdException w:name="Colorful List Accent 4" w:semiHidden="0" w:uiPriority="72" w:unhideWhenUsed="0"/>
-    <w:lsdException w:name="Colorful Grid Accent 4" w:semiHidden="0" w:uiPriority="73" w:unhideWhenUsed="0"/>
-    <w:lsdException w:name="Light Shading Accent 5" w:semiHidden="0" w:uiPriority="60" w:unhideWhenUsed="0"/>
-    <w:lsdException w:name="Light List Accent 5" w:semiHidden="0" w:uiPriority="61" w:unhideWhenUsed="0"/>
-    <w:lsdException w:name="Light Grid Accent 5" w:semiHidden="0" w:uiPriority="62" w:unhideWhenUsed="0"/>
-    <w:lsdException w:name="Medium Shading 1 Accent 5" w:semiHidden="0" w:uiPriority="63" w:unhideWhenUsed="0"/>
-    <w:lsdException w:name="Medium Shading 2 Accent 5" w:semiHidden="0" w:uiPriority="64" w:unhideWhenUsed="0"/>
-    <w:lsdException w:name="Medium List 1 Accent 5" w:semiHidden="0" w:uiPriority="65" w:unhideWhenUsed="0"/>
-    <w:lsdException w:name="Medium List 2 Accent 5" w:semiHidden="0" w:uiPriority="66" w:unhideWhenUsed="0"/>
-    <w:lsdException w:name="Medium Grid 1 Accent 5" w:semiHidden="0" w:uiPriority="67" w:unhideWhenUsed="0"/>
-    <w:lsdException w:name="Medium Grid 2 Accent 5" w:semiHidden="0" w:uiPriority="68" w:unhideWhenUsed="0"/>
-    <w:lsdException w:name="Medium Grid 3 Accent 5" w:semiHidden="0" w:uiPriority="69" w:unhideWhenUsed="0"/>
-    <w:lsdException w:name="Dark List Accent 5" w:semiHidden="0" w:uiPriority="70" w:unhideWhenUsed="0"/>
-    <w:lsdException w:name="Colorful Shading Accent 5" w:semiHidden="0" w:uiPriority="71" w:unhideWhenUsed="0"/>
-    <w:lsdException w:name="Colorful List Accent 5" w:semiHidden="0" w:uiPriority="72" w:unhideWhenUsed="0"/>
-    <w:lsdException w:name="Colorful Grid Accent 5" w:semiHidden="0" w:uiPriority="73" w:unhideWhenUsed="0"/>
-    <w:lsdException w:name="Light Shading Accent 6" w:semiHidden="0" w:uiPriority="60" w:unhideWhenUsed="0"/>
-    <w:lsdException w:name="Light List Accent 6" w:semiHidden="0" w:uiPriority="61" w:unhideWhenUsed="0"/>
-    <w:lsdException w:name="Light Grid Accent 6" w:semiHidden="0" w:uiPriority="62" w:unhideWhenUsed="0"/>
-    <w:lsdException w:name="Medium Shading 1 Accent 6" w:semiHidden="0" w:uiPriority="63" w:unhideWhenUsed="0"/>
-    <w:lsdException w:name="Medium Shading 2 Accent 6" w:semiHidden="0" w:uiPriority="64" w:unhideWhenUsed="0"/>
-    <w:lsdException w:name="Medium List 1 Accent 6" w:semiHidden="0" w:uiPriority="65" w:unhideWhenUsed="0"/>
-    <w:lsdException w:name="Medium List 2 Accent 6" w:semiHidden="0" w:uiPriority="66" w:unhideWhenUsed="0"/>
-    <w:lsdException w:name="Medium Grid 1 Accent 6" w:semiHidden="0" w:uiPriority="67" w:unhideWhenUsed="0"/>
-    <w:lsdException w:name="Medium Grid 2 Accent 6" w:semiHidden="0" w:uiPriority="68" w:unhideWhenUsed="0"/>
-    <w:lsdException w:name="Medium Grid 3 Accent 6" w:semiHidden="0" w:uiPriority="69" w:unhideWhenUsed="0"/>
-    <w:lsdException w:name="Dark List Accent 6" w:semiHidden="0" w:uiPriority="70" w:unhideWhenUsed="0"/>
-    <w:lsdException w:name="Colorful Shading Accent 6" w:semiHidden="0" w:uiPriority="71" w:unhideWhenUsed="0"/>
-    <w:lsdException w:name="Colorful List Accent 6" w:semiHidden="0" w:uiPriority="72" w:unhideWhenUsed="0"/>
-    <w:lsdException w:name="Colorful Grid Accent 6" w:semiHidden="0" w:uiPriority="73" w:unhideWhenUsed="0"/>
-    <w:lsdException w:name="Subtle Emphasis" w:semiHidden="0" w:uiPriority="19" w:unhideWhenUsed="0" w:qFormat="1"/>
-    <w:lsdException w:name="Intense Emphasis" w:semiHidden="0" w:uiPriority="21" w:unhideWhenUsed="0" w:qFormat="1"/>
-    <w:lsdException w:name="Subtle Reference" w:semiHidden="0" w:uiPriority="31" w:unhideWhenUsed="0" w:qFormat="1"/>
-    <w:lsdException w:name="Intense Reference" w:semiHidden="0" w:uiPriority="32" w:unhideWhenUsed="0" w:qFormat="1"/>
-    <w:lsdException w:name="Book Title" w:semiHidden="0" w:uiPriority="33" w:unhideWhenUsed="0" w:qFormat="1"/>
-    <w:lsdException w:name="Bibliography" w:uiPriority="37"/>
-    <w:lsdException w:name="TOC Heading" w:uiPriority="39" w:qFormat="1"/>
-  </w:latentStyles>
-  <w:style w:type="paragraph" w:default="1" w:styleId="Standard">
-    <w:name w:val="Normal"/>
-    <w:qFormat/>
-  </w:style>
-  <w:style w:type="paragraph" w:styleId="berschrift1">
-    <w:name w:val="heading 1"/>
-    <w:basedOn w:val="Standard"/>
-    <w:next w:val="Standard"/>
-    <w:link w:val="berschrift1Zchn"/>
-    <w:uiPriority w:val="9"/>
-    <w:qFormat/>
-    <w:rsid w:val="00EB3FFA"/>
-    <w:pPr>
-      <w:keepNext/>
-      <w:keepLines/>
-      <w:spacing w:before="480" w:after="0"/>
-      <w:outlineLvl w:val="0"/>
-    </w:pPr>
-    <w:rPr>
-      <w:rFonts w:asciiTheme="majorHAnsi" w:eastAsiaTheme="majorEastAsia" w:hAnsiTheme="majorHAnsi" w:cstheme="majorBidi"/>
-      <w:b/>
-      <w:bCs/>
-      <w:color w:val="365F91" w:themeColor="accent1" w:themeShade="BF"/>
-      <w:sz w:val="28"/>
-      <w:szCs w:val="28"/>
-    </w:rPr>
-  </w:style>
-  <w:style w:type="paragraph" w:styleId="berschrift2">
-    <w:name w:val="heading 2"/>
-    <w:basedOn w:val="Standard"/>
-    <w:next w:val="Standard"/>
-    <w:link w:val="berschrift2Zchn"/>
-    <w:uiPriority w:val="9"/>
-    <w:unhideWhenUsed/>
-    <w:qFormat/>
-    <w:rsid w:val="00142338"/>
-    <w:pPr>
-      <w:keepNext/>
-      <w:keepLines/>
-      <w:spacing w:before="200" w:after="0"/>
-      <w:outlineLvl w:val="1"/>
-    </w:pPr>
-    <w:rPr>
-      <w:rFonts w:asciiTheme="majorHAnsi" w:eastAsiaTheme="majorEastAsia" w:hAnsiTheme="majorHAnsi" w:cstheme="majorBidi"/>
-      <w:b/>
-      <w:bCs/>
-      <w:color w:val="4F81BD" w:themeColor="accent1"/>
-      <w:sz w:val="26"/>
-      <w:szCs w:val="26"/>
-    </w:rPr>
-  </w:style>
-  <w:style w:type="paragraph" w:styleId="berschrift3">
-    <w:name w:val="heading 3"/>
-    <w:basedOn w:val="Standard"/>
-    <w:next w:val="Standard"/>
-    <w:link w:val="berschrift3Zchn"/>
-    <w:uiPriority w:val="9"/>
-    <w:unhideWhenUsed/>
-    <w:qFormat/>
-    <w:rsid w:val="008D6980"/>
-    <w:pPr>
-      <w:keepNext/>
-      <w:keepLines/>
-      <w:spacing w:before="200" w:after="0"/>
-      <w:outlineLvl w:val="2"/>
-    </w:pPr>
-    <w:rPr>
-      <w:rFonts w:asciiTheme="majorHAnsi" w:eastAsiaTheme="majorEastAsia" w:hAnsiTheme="majorHAnsi" w:cstheme="majorBidi"/>
-      <w:b/>
-      <w:bCs/>
-      <w:color w:val="4F81BD" w:themeColor="accent1"/>
-    </w:rPr>
-  </w:style>
-  <w:style w:type="character" w:default="1" w:styleId="Absatz-Standardschriftart">
-    <w:name w:val="Default Paragraph Font"/>
-    <w:uiPriority w:val="1"/>
-    <w:semiHidden/>
-    <w:unhideWhenUsed/>
-  </w:style>
-  <w:style w:type="table" w:default="1" w:styleId="NormaleTabelle">
-    <w:name w:val="Normal Table"/>
-    <w:uiPriority w:val="99"/>
-    <w:semiHidden/>
-    <w:unhideWhenUsed/>
-    <w:tblPr>
-      <w:tblInd w:w="0" w:type="dxa"/>
-      <w:tblCellMar>
-        <w:top w:w="0" w:type="dxa"/>
-        <w:left w:w="108" w:type="dxa"/>
-        <w:bottom w:w="0" w:type="dxa"/>
-        <w:right w:w="108" w:type="dxa"/>
-      </w:tblCellMar>
-    </w:tblPr>
-  </w:style>
-  <w:style w:type="numbering" w:default="1" w:styleId="KeineListe">
-    <w:name w:val="No List"/>
-    <w:uiPriority w:val="99"/>
-    <w:semiHidden/>
-    <w:unhideWhenUsed/>
-  </w:style>
-  <w:style w:type="paragraph" w:styleId="KeinLeerraum">
-    <w:name w:val="No Spacing"/>
-    <w:uiPriority w:val="1"/>
-    <w:qFormat/>
-    <w:rsid w:val="00952B27"/>
-    <w:pPr>
-      <w:spacing w:after="0" w:line="240" w:lineRule="auto"/>
-    </w:pPr>
-  </w:style>
-  <w:style w:type="character" w:customStyle="1" w:styleId="berschrift2Zchn">
-    <w:name w:val="Überschrift 2 Zchn"/>
-    <w:basedOn w:val="Absatz-Standardschriftart"/>
-    <w:link w:val="berschrift2"/>
-    <w:uiPriority w:val="9"/>
-    <w:rsid w:val="00142338"/>
-    <w:rPr>
-      <w:rFonts w:asciiTheme="majorHAnsi" w:eastAsiaTheme="majorEastAsia" w:hAnsiTheme="majorHAnsi" w:cstheme="majorBidi"/>
-      <w:b/>
-      <w:bCs/>
-      <w:color w:val="4F81BD" w:themeColor="accent1"/>
-      <w:sz w:val="26"/>
-      <w:szCs w:val="26"/>
-    </w:rPr>
-  </w:style>
-  <w:style w:type="paragraph" w:styleId="Titel">
-    <w:name w:val="Title"/>
-    <w:basedOn w:val="Standard"/>
-    <w:next w:val="Standard"/>
-    <w:link w:val="TitelZchn"/>
-    <w:uiPriority w:val="10"/>
-    <w:qFormat/>
-    <w:rsid w:val="00142338"/>
-    <w:pPr>
-      <w:pBdr>
-        <w:bottom w:val="single" w:sz="8" w:space="4" w:color="4F81BD" w:themeColor="accent1"/>
-      </w:pBdr>
-      <w:spacing w:after="300" w:line="240" w:lineRule="auto"/>
-      <w:contextualSpacing/>
-    </w:pPr>
-    <w:rPr>
-      <w:rFonts w:asciiTheme="majorHAnsi" w:eastAsiaTheme="majorEastAsia" w:hAnsiTheme="majorHAnsi" w:cstheme="majorBidi"/>
-      <w:color w:val="17365D" w:themeColor="text2" w:themeShade="BF"/>
-      <w:spacing w:val="5"/>
-      <w:kern w:val="28"/>
-      <w:sz w:val="52"/>
-      <w:szCs w:val="52"/>
-    </w:rPr>
-  </w:style>
-  <w:style w:type="character" w:customStyle="1" w:styleId="TitelZchn">
-    <w:name w:val="Titel Zchn"/>
-    <w:basedOn w:val="Absatz-Standardschriftart"/>
-    <w:link w:val="Titel"/>
-    <w:uiPriority w:val="10"/>
-    <w:rsid w:val="00142338"/>
-    <w:rPr>
-      <w:rFonts w:asciiTheme="majorHAnsi" w:eastAsiaTheme="majorEastAsia" w:hAnsiTheme="majorHAnsi" w:cstheme="majorBidi"/>
-      <w:color w:val="17365D" w:themeColor="text2" w:themeShade="BF"/>
-      <w:spacing w:val="5"/>
-      <w:kern w:val="28"/>
-      <w:sz w:val="52"/>
-      <w:szCs w:val="52"/>
-    </w:rPr>
-  </w:style>
-  <w:style w:type="paragraph" w:styleId="Listenabsatz">
-    <w:name w:val="List Paragraph"/>
-    <w:basedOn w:val="Standard"/>
-    <w:uiPriority w:val="34"/>
-    <w:qFormat/>
-    <w:rsid w:val="00142338"/>
-    <w:pPr>
-      <w:ind w:left="720"/>
-      <w:contextualSpacing/>
-    </w:pPr>
-  </w:style>
-  <w:style w:type="character" w:styleId="Platzhaltertext">
-    <w:name w:val="Placeholder Text"/>
-    <w:basedOn w:val="Absatz-Standardschriftart"/>
-    <w:uiPriority w:val="99"/>
-    <w:semiHidden/>
-    <w:rsid w:val="00782D27"/>
-    <w:rPr>
-      <w:color w:val="808080"/>
-    </w:rPr>
-  </w:style>
-  <w:style w:type="paragraph" w:styleId="Sprechblasentext">
-    <w:name w:val="Balloon Text"/>
-    <w:basedOn w:val="Standard"/>
-    <w:link w:val="SprechblasentextZchn"/>
-    <w:uiPriority w:val="99"/>
-    <w:semiHidden/>
-    <w:unhideWhenUsed/>
-    <w:rsid w:val="00782D27"/>
-    <w:pPr>
-      <w:spacing w:after="0" w:line="240" w:lineRule="auto"/>
-    </w:pPr>
-    <w:rPr>
-      <w:rFonts w:ascii="Tahoma" w:hAnsi="Tahoma" w:cs="Tahoma"/>
-      <w:sz w:val="16"/>
-      <w:szCs w:val="16"/>
-    </w:rPr>
-  </w:style>
-  <w:style w:type="character" w:customStyle="1" w:styleId="SprechblasentextZchn">
-    <w:name w:val="Sprechblasentext Zchn"/>
-    <w:basedOn w:val="Absatz-Standardschriftart"/>
-    <w:link w:val="Sprechblasentext"/>
-    <w:uiPriority w:val="99"/>
-    <w:semiHidden/>
-    <w:rsid w:val="00782D27"/>
-    <w:rPr>
-      <w:rFonts w:ascii="Tahoma" w:hAnsi="Tahoma" w:cs="Tahoma"/>
-      <w:sz w:val="16"/>
-      <w:szCs w:val="16"/>
-    </w:rPr>
-  </w:style>
-  <w:style w:type="character" w:customStyle="1" w:styleId="berschrift1Zchn">
-    <w:name w:val="Überschrift 1 Zchn"/>
-    <w:basedOn w:val="Absatz-Standardschriftart"/>
-    <w:link w:val="berschrift1"/>
-    <w:uiPriority w:val="9"/>
-    <w:rsid w:val="00EB3FFA"/>
-    <w:rPr>
-      <w:rFonts w:asciiTheme="majorHAnsi" w:eastAsiaTheme="majorEastAsia" w:hAnsiTheme="majorHAnsi" w:cstheme="majorBidi"/>
-      <w:b/>
-      <w:bCs/>
-      <w:color w:val="365F91" w:themeColor="accent1" w:themeShade="BF"/>
-      <w:sz w:val="28"/>
-      <w:szCs w:val="28"/>
-    </w:rPr>
-  </w:style>
-  <w:style w:type="paragraph" w:styleId="StandardWeb">
-    <w:name w:val="Normal (Web)"/>
-    <w:basedOn w:val="Standard"/>
-    <w:uiPriority w:val="99"/>
-    <w:semiHidden/>
-    <w:unhideWhenUsed/>
-    <w:rsid w:val="00BB55C0"/>
-    <w:pPr>
-      <w:spacing w:before="100" w:beforeAutospacing="1" w:after="100" w:afterAutospacing="1" w:line="240" w:lineRule="auto"/>
-    </w:pPr>
-    <w:rPr>
-      <w:rFonts w:ascii="Times New Roman" w:eastAsia="Times New Roman" w:hAnsi="Times New Roman" w:cs="Times New Roman"/>
-      <w:sz w:val="24"/>
-      <w:szCs w:val="24"/>
-      <w:lang w:eastAsia="de-DE"/>
-    </w:rPr>
-  </w:style>
-  <w:style w:type="character" w:customStyle="1" w:styleId="berschrift3Zchn">
-    <w:name w:val="Überschrift 3 Zchn"/>
-    <w:basedOn w:val="Absatz-Standardschriftart"/>
-    <w:link w:val="berschrift3"/>
-    <w:uiPriority w:val="9"/>
-    <w:rsid w:val="008D6980"/>
-    <w:rPr>
-      <w:rFonts w:asciiTheme="majorHAnsi" w:eastAsiaTheme="majorEastAsia" w:hAnsiTheme="majorHAnsi" w:cstheme="majorBidi"/>
-      <w:b/>
-      <w:bCs/>
-      <w:color w:val="4F81BD" w:themeColor="accent1"/>
-    </w:rPr>
-  </w:style>
-  <w:style w:type="paragraph" w:styleId="Kopfzeile">
-    <w:name w:val="header"/>
-    <w:basedOn w:val="Standard"/>
-    <w:link w:val="KopfzeileZchn"/>
-    <w:uiPriority w:val="99"/>
-    <w:unhideWhenUsed/>
-    <w:rsid w:val="007037F3"/>
-    <w:pPr>
-      <w:tabs>
-        <w:tab w:val="center" w:pos="4536"/>
-        <w:tab w:val="right" w:pos="9072"/>
-      </w:tabs>
-      <w:spacing w:after="0" w:line="240" w:lineRule="auto"/>
-    </w:pPr>
-  </w:style>
-  <w:style w:type="character" w:customStyle="1" w:styleId="KopfzeileZchn">
-    <w:name w:val="Kopfzeile Zchn"/>
-    <w:basedOn w:val="Absatz-Standardschriftart"/>
-    <w:link w:val="Kopfzeile"/>
-    <w:uiPriority w:val="99"/>
-    <w:rsid w:val="007037F3"/>
-  </w:style>
-  <w:style w:type="paragraph" w:styleId="Fuzeile">
-    <w:name w:val="footer"/>
-    <w:basedOn w:val="Standard"/>
-    <w:link w:val="FuzeileZchn"/>
-    <w:uiPriority w:val="99"/>
-    <w:unhideWhenUsed/>
-    <w:rsid w:val="007037F3"/>
-    <w:pPr>
-      <w:tabs>
-        <w:tab w:val="center" w:pos="4536"/>
-        <w:tab w:val="right" w:pos="9072"/>
-      </w:tabs>
-      <w:spacing w:after="0" w:line="240" w:lineRule="auto"/>
-    </w:pPr>
-  </w:style>
-  <w:style w:type="character" w:customStyle="1" w:styleId="FuzeileZchn">
-    <w:name w:val="Fußzeile Zchn"/>
-    <w:basedOn w:val="Absatz-Standardschriftart"/>
-    <w:link w:val="Fuzeile"/>
-    <w:uiPriority w:val="99"/>
-    <w:rsid w:val="007037F3"/>
-  </w:style>
-  <w:style w:type="character" w:styleId="Hyperlink">
-    <w:name w:val="Hyperlink"/>
-    <w:basedOn w:val="Absatz-Standardschriftart"/>
-    <w:uiPriority w:val="99"/>
-    <w:unhideWhenUsed/>
-    <w:rsid w:val="007E03E6"/>
-    <w:rPr>
-      <w:color w:val="0000FF" w:themeColor="hyperlink"/>
-      <w:u w:val="single"/>
-    </w:rPr>
-  </w:style>
-</w:styles>
-</file>
-
-<file path=word/stylesWithEffects.xml><?xml version="1.0" encoding="utf-8"?>
-<w:styles xmlns:wpc="http://schemas.microsoft.com/office/word/2010/wordprocessingCanvas" xmlns:mc="http://schemas.openxmlformats.org/markup-compatibility/2006" xmlns:o="urn:schemas-microsoft-com:office:office" xmlns:r="http://schemas.openxmlformats.org/officeDocument/2006/relationships" xmlns:m="http://schemas.openxmlformats.org/officeDocument/2006/math" xmlns:v="urn:schemas-microsoft-com:vml" xmlns:wp14="http://schemas.microsoft.com/office/word/2010/wordprocessingDrawing" xmlns:wp="http://schemas.openxmlformats.org/drawingml/2006/wordprocessingDrawing" xmlns:w10="urn:schemas-microsoft-com:office:word" xmlns:w="http://schemas.openxmlformats.org/wordprocessingml/2006/main" xmlns:w14="http://schemas.microsoft.com/office/word/2010/wordml" xmlns:wpg="http://schemas.microsoft.com/office/word/2010/wordprocessingGroup" xmlns:wpi="http://schemas.microsoft.com/office/word/2010/wordprocessingInk" xmlns:wne="http://schemas.microsoft.com/office/word/2006/wordml" xmlns:wps="http://schemas.microsoft.com/office/word/2010/wordprocessingShape" mc:Ignorable="w14 wp14">
-  <w:docDefaults>
-    <w:rPrDefault>
-      <w:rPr>
-        <w:rFonts w:asciiTheme="minorHAnsi" w:eastAsiaTheme="minorHAnsi" w:hAnsiTheme="minorHAnsi" w:cstheme="minorBidi"/>
-        <w:sz w:val="22"/>
-        <w:szCs w:val="22"/>
-        <w:lang w:val="de-DE" w:eastAsia="en-US" w:bidi="ar-SA"/>
-      </w:rPr>
-    </w:rPrDefault>
-    <w:pPrDefault>
-      <w:pPr>
-        <w:spacing w:after="200" w:line="276" w:lineRule="auto"/>
-      </w:pPr>
-    </w:pPrDefault>
-  </w:docDefaults>
-  <w:latentStyles w:defLockedState="0" w:defUIPriority="99" w:defSemiHidden="1" w:defUnhideWhenUsed="1" w:defQFormat="0" w:count="267">
-    <w:lsdException w:name="Normal" w:semiHidden="0" w:uiPriority="0" w:unhideWhenUsed="0" w:qFormat="1"/>
-    <w:lsdException w:name="heading 1" w:semiHidden="0" w:uiPriority="9" w:unhideWhenUsed="0" w:qFormat="1"/>
-    <w:lsdException w:name="heading 2" w:uiPriority="9" w:qFormat="1"/>
-    <w:lsdException w:name="heading 3" w:uiPriority="9" w:qFormat="1"/>
-    <w:lsdException w:name="heading 4" w:uiPriority="9" w:qFormat="1"/>
-    <w:lsdException w:name="heading 5" w:uiPriority="9" w:qFormat="1"/>
-    <w:lsdException w:name="heading 6" w:uiPriority="9" w:qFormat="1"/>
-    <w:lsdException w:name="heading 7" w:uiPriority="9" w:qFormat="1"/>
-    <w:lsdException w:name="heading 8" w:uiPriority="9" w:qFormat="1"/>
-    <w:lsdException w:name="heading 9" w:uiPriority="9" w:qFormat="1"/>
-    <w:lsdException w:name="toc 1" w:uiPriority="39"/>
-    <w:lsdException w:name="toc 2" w:uiPriority="39"/>
-    <w:lsdException w:name="toc 3" w:uiPriority="39"/>
-    <w:lsdException w:name="toc 4" w:uiPriority="39"/>
-    <w:lsdException w:name="toc 5" w:uiPriority="39"/>
-    <w:lsdException w:name="toc 6" w:uiPriority="39"/>
-    <w:lsdException w:name="toc 7" w:uiPriority="39"/>
-    <w:lsdException w:name="toc 8" w:uiPriority="39"/>
-    <w:lsdException w:name="toc 9" w:uiPriority="39"/>
-    <w:lsdException w:name="caption" w:uiPriority="35" w:qFormat="1"/>
-    <w:lsdException w:name="Title" w:semiHidden="0" w:uiPriority="10" w:unhideWhenUsed="0" w:qFormat="1"/>
-    <w:lsdException w:name="Default Paragraph Font" w:uiPriority="1"/>
-    <w:lsdException w:name="Subtitle" w:semiHidden="0" w:uiPriority="11" w:unhideWhenUsed="0" w:qFormat="1"/>
-    <w:lsdException w:name="Strong" w:semiHidden="0" w:uiPriority="22" w:unhideWhenUsed="0" w:qFormat="1"/>
-    <w:lsdException w:name="Emphasis" w:semiHidden="0" w:uiPriority="20" w:unhideWhenUsed="0" w:qFormat="1"/>
-    <w:lsdException w:name="Table Grid" w:semiHidden="0" w:uiPriority="59" w:unhideWhenUsed="0"/>
-    <w:lsdException w:name="Placeholder Text" w:unhideWhenUsed="0"/>
-    <w:lsdException w:name="No Spacing" w:semiHidden="0" w:uiPriority="1" w:unhideWhenUsed="0" w:qFormat="1"/>
-    <w:lsdException w:name="Light Shading" w:semiHidden="0" w:uiPriority="60" w:unhideWhenUsed="0"/>
-    <w:lsdException w:name="Light List" w:semiHidden="0" w:uiPriority="61" w:unhideWhenUsed="0"/>
-    <w:lsdException w:name="Light Grid" w:semiHidden="0" w:uiPriority="62" w:unhideWhenUsed="0"/>
-    <w:lsdException w:name="Medium Shading 1" w:semiHidden="0" w:uiPriority="63" w:unhideWhenUsed="0"/>
-    <w:lsdException w:name="Medium Shading 2" w:semiHidden="0" w:uiPriority="64" w:unhideWhenUsed="0"/>
-    <w:lsdException w:name="Medium List 1" w:semiHidden="0" w:uiPriority="65" w:unhideWhenUsed="0"/>
-    <w:lsdException w:name="Medium List 2" w:semiHidden="0" w:uiPriority="66" w:unhideWhenUsed="0"/>
-    <w:lsdException w:name="Medium Grid 1" w:semiHidden="0" w:uiPriority="67" w:unhideWhenUsed="0"/>
-    <w:lsdException w:name="Medium Grid 2" w:semiHidden="0" w:uiPriority="68" w:unhideWhenUsed="0"/>
-    <w:lsdException w:name="Medium Grid 3" w:semiHidden="0" w:uiPriority="69" w:unhideWhenUsed="0"/>
-    <w:lsdException w:name="Dark List" w:semiHidden="0" w:uiPriority="70" w:unhideWhenUsed="0"/>
-    <w:lsdException w:name="Colorful Shading" w:semiHidden="0" w:uiPriority="71" w:unhideWhenUsed="0"/>
-    <w:lsdException w:name="Colorful List" w:semiHidden="0" w:uiPriority="72" w:unhideWhenUsed="0"/>
-    <w:lsdException w:name="Colorful Grid" w:semiHidden="0" w:uiPriority="73" w:unhideWhenUsed="0"/>
-    <w:lsdException w:name="Light Shading Accent 1" w:semiHidden="0" w:uiPriority="60" w:unhideWhenUsed="0"/>
-    <w:lsdException w:name="Light List Accent 1" w:semiHidden="0" w:uiPriority="61" w:unhideWhenUsed="0"/>
-    <w:lsdException w:name="Light Grid Accent 1" w:semiHidden="0" w:uiPriority="62" w:unhideWhenUsed="0"/>
-    <w:lsdException w:name="Medium Shading 1 Accent 1" w:semiHidden="0" w:uiPriority="63" w:unhideWhenUsed="0"/>
-    <w:lsdException w:name="Medium Shading 2 Accent 1" w:semiHidden="0" w:uiPriority="64" w:unhideWhenUsed="0"/>
-    <w:lsdException w:name="Medium List 1 Accent 1" w:semiHidden="0" w:uiPriority="65" w:unhideWhenUsed="0"/>
-    <w:lsdException w:name="Revision" w:unhideWhenUsed="0"/>
-    <w:lsdException w:name="List Paragraph" w:semiHidden="0" w:uiPriority="34" w:unhideWhenUsed="0" w:qFormat="1"/>
-    <w:lsdException w:name="Quote" w:semiHidden="0" w:uiPriority="29" w:unhideWhenUsed="0" w:qFormat="1"/>
-    <w:lsdException w:name="Intense Quote" w:semiHidden="0" w:uiPriority="30" w:unhideWhenUsed="0" w:qFormat="1"/>
-    <w:lsdException w:name="Medium List 2 Accent 1" w:semiHidden="0" w:uiPriority="66" w:unhideWhenUsed="0"/>
-    <w:lsdException w:name="Medium Grid 1 Accent 1" w:semiHidden="0" w:uiPriority="67" w:unhideWhenUsed="0"/>
-    <w:lsdException w:name="Medium Grid 2 Accent 1" w:semiHidden="0" w:uiPriority="68" w:unhideWhenUsed="0"/>
-    <w:lsdException w:name="Medium Grid 3 Accent 1" w:semiHidden="0" w:uiPriority="69" w:unhideWhenUsed="0"/>
-    <w:lsdException w:name="Dark List Accent 1" w:semiHidden="0" w:uiPriority="70" w:unhideWhenUsed="0"/>
-    <w:lsdException w:name="Colorful Shading Accent 1" w:semiHidden="0" w:uiPriority="71" w:unhideWhenUsed="0"/>
-    <w:lsdException w:name="Colorful List Accent 1" w:semiHidden="0" w:uiPriority="72" w:unhideWhenUsed="0"/>
-    <w:lsdException w:name="Colorful Grid Accent 1" w:semiHidden="0" w:uiPriority="73" w:unhideWhenUsed="0"/>
-    <w:lsdException w:name="Light Shading Accent 2" w:semiHidden="0" w:uiPriority="60" w:unhideWhenUsed="0"/>
-    <w:lsdException w:name="Light List Accent 2" w:semiHidden="0" w:uiPriority="61" w:unhideWhenUsed="0"/>
-    <w:lsdException w:name="Light Grid Accent 2" w:semiHidden="0" w:uiPriority="62" w:unhideWhenUsed="0"/>
-    <w:lsdException w:name="Medium Shading 1 Accent 2" w:semiHidden="0" w:uiPriority="63" w:unhideWhenUsed="0"/>
-    <w:lsdException w:name="Medium Shading 2 Accent 2" w:semiHidden="0" w:uiPriority="64" w:unhideWhenUsed="0"/>
-    <w:lsdException w:name="Medium List 1 Accent 2" w:semiHidden="0" w:uiPriority="65" w:unhideWhenUsed="0"/>
-    <w:lsdException w:name="Medium List 2 Accent 2" w:semiHidden="0" w:uiPriority="66" w:unhideWhenUsed="0"/>
-    <w:lsdException w:name="Medium Grid 1 Accent 2" w:semiHidden="0" w:uiPriority="67" w:unhideWhenUsed="0"/>
-    <w:lsdException w:name="Medium Grid 2 Accent 2" w:semiHidden="0" w:uiPriority="68" w:unhideWhenUsed="0"/>
-    <w:lsdException w:name="Medium Grid 3 Accent 2" w:semiHidden="0" w:uiPriority="69" w:unhideWhenUsed="0"/>
-    <w:lsdException w:name="Dark List Accent 2" w:semiHidden="0" w:uiPriority="70" w:unhideWhenUsed="0"/>
-    <w:lsdException w:name="Colorful Shading Accent 2" w:semiHidden="0" w:uiPriority="71" w:unhideWhenUsed="0"/>
-    <w:lsdException w:name="Colorful List Accent 2" w:semiHidden="0" w:uiPriority="72" w:unhideWhenUsed="0"/>
-    <w:lsdException w:name="Colorful Grid Accent 2" w:semiHidden="0" w:uiPriority="73" w:unhideWhenUsed="0"/>
-    <w:lsdException w:name="Light Shading Accent 3" w:semiHidden="0" w:uiPriority="60" w:unhideWhenUsed="0"/>
-    <w:lsdException w:name="Light List Accent 3" w:semiHidden="0" w:uiPriority="61" w:unhideWhenUsed="0"/>
-    <w:lsdException w:name="Light Grid Accent 3" w:semiHidden="0" w:uiPriority="62" w:unhideWhenUsed="0"/>
-    <w:lsdException w:name="Medium Shading 1 Accent 3" w:semiHidden="0" w:uiPriority="63" w:unhideWhenUsed="0"/>
-    <w:lsdException w:name="Medium Shading 2 Accent 3" w:semiHidden="0" w:uiPriority="64" w:unhideWhenUsed="0"/>
-    <w:lsdException w:name="Medium List 1 Accent 3" w:semiHidden="0" w:uiPriority="65" w:unhideWhenUsed="0"/>
-    <w:lsdException w:name="Medium List 2 Accent 3" w:semiHidden="0" w:uiPriority="66" w:unhideWhenUsed="0"/>
-    <w:lsdException w:name="Medium Grid 1 Accent 3" w:semiHidden="0" w:uiPriority="67" w:unhideWhenUsed="0"/>
-    <w:lsdException w:name="Medium Grid 2 Accent 3" w:semiHidden="0" w:uiPriority="68" w:unhideWhenUsed="0"/>
-    <w:lsdException w:name="Medium Grid 3 Accent 3" w:semiHidden="0" w:uiPriority="69" w:unhideWhenUsed="0"/>
-    <w:lsdException w:name="Dark List Accent 3" w:semiHidden="0" w:uiPriority="70" w:unhideWhenUsed="0"/>
-    <w:lsdException w:name="Colorful Shading Accent 3" w:semiHidden="0" w:uiPriority="71" w:unhideWhenUsed="0"/>
-    <w:lsdException w:name="Colorful List Accent 3" w:semiHidden="0" w:uiPriority="72" w:unhideWhenUsed="0"/>
-    <w:lsdException w:name="Colorful Grid Accent 3" w:semiHidden="0" w:uiPriority="73" w:unhideWhenUsed="0"/>
-    <w:lsdException w:name="Light Shading Accent 4" w:semiHidden="0" w:uiPriority="60" w:unhideWhenUsed="0"/>
-    <w:lsdException w:name="Light List Accent 4" w:semiHidden="0" w:uiPriority="61" w:unhideWhenUsed="0"/>
-    <w:lsdException w:name="Light Grid Accent 4" w:semiHidden="0" w:uiPriority="62" w:unhideWhenUsed="0"/>
-    <w:lsdException w:name="Medium Shading 1 Accent 4" w:semiHidden="0" w:uiPriority="63" w:unhideWhenUsed="0"/>
-    <w:lsdException w:name="Medium Shading 2 Accent 4" w:semiHidden="0" w:uiPriority="64" w:unhideWhenUsed="0"/>
-    <w:lsdException w:name="Medium List 1 Accent 4" w:semiHidden="0" w:uiPriority="65" w:unhideWhenUsed="0"/>
-    <w:lsdException w:name="Medium List 2 Accent 4" w:semiHidden="0" w:uiPriority="66" w:unhideWhenUsed="0"/>
-    <w:lsdException w:name="Medium Grid 1 Accent 4" w:semiHidden="0" w:uiPriority="67" w:unhideWhenUsed="0"/>
-    <w:lsdException w:name="Medium Grid 2 Accent 4" w:semiHidden="0" w:uiPriority="68" w:unhideWhenUsed="0"/>
-    <w:lsdException w:name="Medium Grid 3 Accent 4" w:semiHidden="0" w:uiPriority="69" w:unhideWhenUsed="0"/>
-    <w:lsdException w:name="Dark List Accent 4" w:semiHidden="0" w:uiPriority="70" w:unhideWhenUsed="0"/>
-    <w:lsdException w:name="Colorful Shading Accent 4" w:semiHidden="0" w:uiPriority="71" w:unhideWhenUsed="0"/>
-    <w:lsdException w:name="Colorful List Accent 4" w:semiHidden="0" w:uiPriority="72" w:unhideWhenUsed="0"/>
-    <w:lsdException w:name="Colorful Grid Accent 4" w:semiHidden="0" w:uiPriority="73" w:unhideWhenUsed="0"/>
-    <w:lsdException w:name="Light Shading Accent 5" w:semiHidden="0" w:uiPriority="60" w:unhideWhenUsed="0"/>
-    <w:lsdException w:name="Light List Accent 5" w:semiHidden="0" w:uiPriority="61" w:unhideWhenUsed="0"/>
-    <w:lsdException w:name="Light Grid Accent 5" w:semiHidden="0" w:uiPriority="62" w:unhideWhenUsed="0"/>
-    <w:lsdException w:name="Medium Shading 1 Accent 5" w:semiHidden="0" w:uiPriority="63" w:unhideWhenUsed="0"/>
-    <w:lsdException w:name="Medium Shading 2 Accent 5" w:semiHidden="0" w:uiPriority="64" w:unhideWhenUsed="0"/>
-    <w:lsdException w:name="Medium List 1 Accent 5" w:semiHidden="0" w:uiPriority="65" w:unhideWhenUsed="0"/>
-    <w:lsdException w:name="Medium List 2 Accent 5" w:semiHidden="0" w:uiPriority="66" w:unhideWhenUsed="0"/>
-    <w:lsdException w:name="Medium Grid 1 Accent 5" w:semiHidden="0" w:uiPriority="67" w:unhideWhenUsed="0"/>
-    <w:lsdException w:name="Medium Grid 2 Accent 5" w:semiHidden="0" w:uiPriority="68" w:unhideWhenUsed="0"/>
-    <w:lsdException w:name="Medium Grid 3 Accent 5" w:semiHidden="0" w:uiPriority="69" w:unhideWhenUsed="0"/>
-    <w:lsdException w:name="Dark List Accent 5" w:semiHidden="0" w:uiPriority="70" w:unhideWhenUsed="0"/>
-    <w:lsdException w:name="Colorful Shading Accent 5" w:semiHidden="0" w:uiPriority="71" w:unhideWhenUsed="0"/>
-    <w:lsdException w:name="Colorful List Accent 5" w:semiHidden="0" w:uiPriority="72" w:unhideWhenUsed="0"/>
-    <w:lsdException w:name="Colorful Grid Accent 5" w:semiHidden="0" w:uiPriority="73" w:unhideWhenUsed="0"/>
-    <w:lsdException w:name="Light Shading Accent 6" w:semiHidden="0" w:uiPriority="60" w:unhideWhenUsed="0"/>
-    <w:lsdException w:name="Light List Accent 6" w:semiHidden="0" w:uiPriority="61" w:unhideWhenUsed="0"/>
-    <w:lsdException w:name="Light Grid Accent 6" w:semiHidden="0" w:uiPriority="62" w:unhideWhenUsed="0"/>
-    <w:lsdException w:name="Medium Shading 1 Accent 6" w:semiHidden="0" w:uiPriority="63" w:unhideWhenUsed="0"/>
-    <w:lsdException w:name="Medium Shading 2 Accent 6" w:semiHidden="0" w:uiPriority="64" w:unhideWhenUsed="0"/>
-    <w:lsdException w:name="Medium List 1 Accent 6" w:semiHidden="0" w:uiPriority="65" w:unhideWhenUsed="0"/>
-    <w:lsdException w:name="Medium List 2 Accent 6" w:semiHidden="0" w:uiPriority="66" w:unhideWhenUsed="0"/>
-    <w:lsdException w:name="Medium Grid 1 Accent 6" w:semiHidden="0" w:uiPriority="67" w:unhideWhenUsed="0"/>
-    <w:lsdException w:name="Medium Grid 2 Accent 6" w:semiHidden="0" w:uiPriority="68" w:unhideWhenUsed="0"/>
-    <w:lsdException w:name="Medium Grid 3 Accent 6" w:semiHidden="0" w:uiPriority="69" w:unhideWhenUsed="0"/>
-    <w:lsdException w:name="Dark List Accent 6" w:semiHidden="0" w:uiPriority="70" w:unhideWhenUsed="0"/>
-    <w:lsdException w:name="Colorful Shading Accent 6" w:semiHidden="0" w:uiPriority="71" w:unhideWhenUsed="0"/>
-    <w:lsdException w:name="Colorful List Accent 6" w:semiHidden="0" w:uiPriority="72" w:unhideWhenUsed="0"/>
-    <w:lsdException w:name="Colorful Grid Accent 6" w:semiHidden="0" w:uiPriority="73" w:unhideWhenUsed="0"/>
-    <w:lsdException w:name="Subtle Emphasis" w:semiHidden="0" w:uiPriority="19" w:unhideWhenUsed="0" w:qFormat="1"/>
-    <w:lsdException w:name="Intense Emphasis" w:semiHidden="0" w:uiPriority="21" w:unhideWhenUsed="0" w:qFormat="1"/>
-    <w:lsdException w:name="Subtle Reference" w:semiHidden="0" w:uiPriority="31" w:unhideWhenUsed="0" w:qFormat="1"/>
-    <w:lsdException w:name="Intense Reference" w:semiHidden="0" w:uiPriority="32" w:unhideWhenUsed="0" w:qFormat="1"/>
-    <w:lsdException w:name="Book Title" w:semiHidden="0" w:uiPriority="33" w:unhideWhenUsed="0" w:qFormat="1"/>
-    <w:lsdException w:name="Bibliography" w:uiPriority="37"/>
-    <w:lsdException w:name="TOC Heading" w:uiPriority="39" w:qFormat="1"/>
+  <w:latentStyles w:defLockedState="0" w:defUIPriority="99" w:defSemiHidden="0" w:defUnhideWhenUsed="0" w:defQFormat="0" w:count="371">
+    <w:lsdException w:name="Normal" w:uiPriority="0" w:qFormat="1"/>
+    <w:lsdException w:name="heading 1" w:uiPriority="9" w:qFormat="1"/>
+    <w:lsdException w:name="heading 2" w:semiHidden="1" w:uiPriority="9" w:unhideWhenUsed="1" w:qFormat="1"/>
+    <w:lsdException w:name="heading 3" w:semiHidden="1" w:uiPriority="9" w:unhideWhenUsed="1" w:qFormat="1"/>
+    <w:lsdException w:name="heading 4" w:semiHidden="1" w:uiPriority="9" w:unhideWhenUsed="1" w:qFormat="1"/>
+    <w:lsdException w:name="heading 5" w:semiHidden="1" w:uiPriority="9" w:unhideWhenUsed="1" w:qFormat="1"/>
+    <w:lsdException w:name="heading 6" w:semiHidden="1" w:uiPriority="9" w:unhideWhenUsed="1" w:qFormat="1"/>
+    <w:lsdException w:name="heading 7" w:semiHidden="1" w:uiPriority="9" w:unhideWhenUsed="1" w:qFormat="1"/>
+    <w:lsdException w:name="heading 8" w:semiHidden="1" w:uiPriority="9" w:unhideWhenUsed="1" w:qFormat="1"/>
+    <w:lsdException w:name="heading 9" w:semiHidden="1" w:uiPriority="9" w:unhideWhenUsed="1" w:qFormat="1"/>
+    <w:lsdException w:name="index 1" w:semiHidden="1" w:unhideWhenUsed="1"/>
+    <w:lsdException w:name="index 2" w:semiHidden="1" w:unhideWhenUsed="1"/>
+    <w:lsdException w:name="index 3" w:semiHidden="1" w:unhideWhenUsed="1"/>
+    <w:lsdException w:name="index 4" w:semiHidden="1" w:unhideWhenUsed="1"/>
+    <w:lsdException w:name="index 5" w:semiHidden="1" w:unhideWhenUsed="1"/>
+    <w:lsdException w:name="index 6" w:semiHidden="1" w:unhideWhenUsed="1"/>
+    <w:lsdException w:name="index 7" w:semiHidden="1" w:unhideWhenUsed="1"/>
+    <w:lsdException w:name="index 8" w:semiHidden="1" w:unhideWhenUsed="1"/>
+    <w:lsdException w:name="index 9" w:semiHidden="1" w:unhideWhenUsed="1"/>
+    <w:lsdException w:name="toc 1" w:semiHidden="1" w:uiPriority="39" w:unhideWhenUsed="1"/>
+    <w:lsdException w:name="toc 2" w:semiHidden="1" w:uiPriority="39" w:unhideWhenUsed="1"/>
+    <w:lsdException w:name="toc 3" w:semiHidden="1" w:uiPriority="39" w:unhideWhenUsed="1"/>
+    <w:lsdException w:name="toc 4" w:semiHidden="1" w:uiPriority="39" w:unhideWhenUsed="1"/>
+    <w:lsdException w:name="toc 5" w:semiHidden="1" w:uiPriority="39" w:unhideWhenUsed="1"/>
+    <w:lsdException w:name="toc 6" w:semiHidden="1" w:uiPriority="39" w:unhideWhenUsed="1"/>
+    <w:lsdException w:name="toc 7" w:semiHidden="1" w:uiPriority="39" w:unhideWhenUsed="1"/>
+    <w:lsdException w:name="toc 8" w:semiHidden="1" w:uiPriority="39" w:unhideWhenUsed="1"/>
+    <w:lsdException w:name="toc 9" w:semiHidden="1" w:uiPriority="39" w:unhideWhenUsed="1"/>
+    <w:lsdException w:name="Normal Indent" w:semiHidden="1" w:unhideWhenUsed="1"/>
+    <w:lsdException w:name="footnote text" w:semiHidden="1" w:unhideWhenUsed="1"/>
+    <w:lsdException w:name="annotation text" w:semiHidden="1" w:unhideWhenUsed="1"/>
+    <w:lsdException w:name="header" w:semiHidden="1" w:unhideWhenUsed="1"/>
+    <w:lsdException w:name="footer" w:semiHidden="1" w:unhideWhenUsed="1"/>
+    <w:lsdException w:name="index heading" w:semiHidden="1" w:unhideWhenUsed="1"/>
+    <w:lsdException w:name="caption" w:semiHidden="1" w:uiPriority="35" w:unhideWhenUsed="1" w:qFormat="1"/>
+    <w:lsdException w:name="table of figures" w:semiHidden="1" w:unhideWhenUsed="1"/>
+    <w:lsdException w:name="envelope address" w:semiHidden="1" w:unhideWhenUsed="1"/>
+    <w:lsdException w:name="envelope return" w:semiHidden="1" w:unhideWhenUsed="1"/>
+    <w:lsdException w:name="footnote reference" w:semiHidden="1" w:unhideWhenUsed="1"/>
+    <w:lsdException w:name="annotation reference" w:semiHidden="1" w:unhideWhenUsed="1"/>
+    <w:lsdException w:name="line number" w:semiHidden="1" w:unhideWhenUsed="1"/>
+    <w:lsdException w:name="page number" w:semiHidden="1" w:unhideWhenUsed="1"/>
+    <w:lsdException w:name="endnote reference" w:semiHidden="1" w:unhideWhenUsed="1"/>
+    <w:lsdException w:name="endnote text" w:semiHidden="1" w:unhideWhenUsed="1"/>
+    <w:lsdException w:name="table of authorities" w:semiHidden="1" w:unhideWhenUsed="1"/>
+    <w:lsdException w:name="macro" w:semiHidden="1" w:unhideWhenUsed="1"/>
+    <w:lsdException w:name="toa heading" w:semiHidden="1" w:unhideWhenUsed="1"/>
+    <w:lsdException w:name="List" w:semiHidden="1" w:unhideWhenUsed="1"/>
+    <w:lsdException w:name="List Bullet" w:semiHidden="1" w:unhideWhenUsed="1"/>
+    <w:lsdException w:name="List Number" w:semiHidden="1" w:unhideWhenUsed="1"/>
+    <w:lsdException w:name="List 2" w:semiHidden="1" w:unhideWhenUsed="1"/>
+    <w:lsdException w:name="List 3" w:semiHidden="1" w:unhideWhenUsed="1"/>
+    <w:lsdException w:name="List 4" w:semiHidden="1" w:unhideWhenUsed="1"/>
+    <w:lsdException w:name="List 5" w:semiHidden="1" w:unhideWhenUsed="1"/>
+    <w:lsdException w:name="List Bullet 2" w:semiHidden="1" w:unhideWhenUsed="1"/>
+    <w:lsdException w:name="List Bullet 3" w:semiHidden="1" w:unhideWhenUsed="1"/>
+    <w:lsdException w:name="List Bullet 4" w:semiHidden="1" w:unhideWhenUsed="1"/>
+    <w:lsdException w:name="List Bullet 5" w:semiHidden="1" w:unhideWhenUsed="1"/>
+    <w:lsdException w:name="List Number 2" w:semiHidden="1" w:unhideWhenUsed="1"/>
+    <w:lsdException w:name="List Number 3" w:semiHidden="1" w:unhideWhenUsed="1"/>
+    <w:lsdException w:name="List Number 4" w:semiHidden="1" w:unhideWhenUsed="1"/>
+    <w:lsdException w:name="List Number 5" w:semiHidden="1" w:unhideWhenUsed="1"/>
+    <w:lsdException w:name="Title" w:uiPriority="10" w:qFormat="1"/>
+    <w:lsdException w:name="Closing" w:semiHidden="1" w:unhideWhenUsed="1"/>
+    <w:lsdException w:name="Signature" w:semiHidden="1" w:unhideWhenUsed="1"/>
+    <w:lsdException w:name="Default Paragraph Font" w:semiHidden="1" w:uiPriority="1" w:unhideWhenUsed="1"/>
+    <w:lsdException w:name="Body Text" w:semiHidden="1" w:unhideWhenUsed="1"/>
+    <w:lsdException w:name="Body Text Indent" w:semiHidden="1" w:unhideWhenUsed="1"/>
+    <w:lsdException w:name="List Continue" w:semiHidden="1" w:unhideWhenUsed="1"/>
+    <w:lsdException w:name="List Continue 2" w:semiHidden="1" w:unhideWhenUsed="1"/>
+    <w:lsdException w:name="List Continue 3" w:semiHidden="1" w:unhideWhenUsed="1"/>
+    <w:lsdException w:name="List Continue 4" w:semiHidden="1" w:unhideWhenUsed="1"/>
+    <w:lsdException w:name="List Continue 5" w:semiHidden="1" w:unhideWhenUsed="1"/>
+    <w:lsdException w:name="Message Header" w:semiHidden="1" w:unhideWhenUsed="1"/>
+    <w:lsdException w:name="Subtitle" w:uiPriority="11" w:qFormat="1"/>
+    <w:lsdException w:name="Salutation" w:semiHidden="1" w:unhideWhenUsed="1"/>
+    <w:lsdException w:name="Date" w:semiHidden="1" w:unhideWhenUsed="1"/>
+    <w:lsdException w:name="Body Text First Indent" w:semiHidden="1" w:unhideWhenUsed="1"/>
+    <w:lsdException w:name="Body Text First Indent 2" w:semiHidden="1" w:unhideWhenUsed="1"/>
+    <w:lsdException w:name="Note Heading" w:semiHidden="1" w:unhideWhenUsed="1"/>
+    <w:lsdException w:name="Body Text 2" w:semiHidden="1" w:unhideWhenUsed="1"/>
+    <w:lsdException w:name="Body Text 3" w:semiHidden="1" w:unhideWhenUsed="1"/>
+    <w:lsdException w:name="Body Text Indent 2" w:semiHidden="1" w:unhideWhenUsed="1"/>
+    <w:lsdException w:name="Body Text Indent 3" w:semiHidden="1" w:unhideWhenUsed="1"/>
+    <w:lsdException w:name="Block Text" w:semiHidden="1" w:unhideWhenUsed="1"/>
+    <w:lsdException w:name="Hyperlink" w:semiHidden="1" w:unhideWhenUsed="1"/>
+    <w:lsdException w:name="FollowedHyperlink" w:semiHidden="1" w:unhideWhenUsed="1"/>
+    <w:lsdException w:name="Strong" w:uiPriority="22" w:qFormat="1"/>
+    <w:lsdException w:name="Emphasis" w:uiPriority="20" w:qFormat="1"/>
+    <w:lsdException w:name="Document Map" w:semiHidden="1" w:unhideWhenUsed="1"/>
+    <w:lsdException w:name="Plain Text" w:semiHidden="1" w:unhideWhenUsed="1"/>
+    <w:lsdException w:name="E-mail Signature" w:semiHidden="1" w:unhideWhenUsed="1"/>
+    <w:lsdException w:name="HTML Top of Form" w:semiHidden="1" w:unhideWhenUsed="1"/>
+    <w:lsdException w:name="HTML Bottom of Form" w:semiHidden="1" w:unhideWhenUsed="1"/>
+    <w:lsdException w:name="Normal (Web)" w:semiHidden="1" w:unhideWhenUsed="1"/>
+    <w:lsdException w:name="HTML Acronym" w:semiHidden="1" w:unhideWhenUsed="1"/>
+    <w:lsdException w:name="HTML Address" w:semiHidden="1" w:unhideWhenUsed="1"/>
+    <w:lsdException w:name="HTML Cite" w:semiHidden="1" w:unhideWhenUsed="1"/>
+    <w:lsdException w:name="HTML Code" w:semiHidden="1" w:unhideWhenUsed="1"/>
+    <w:lsdException w:name="HTML Definition" w:semiHidden="1" w:unhideWhenUsed="1"/>
+    <w:lsdException w:name="HTML Keyboard" w:semiHidden="1" w:unhideWhenUsed="1"/>
+    <w:lsdException w:name="HTML Preformatted" w:semiHidden="1" w:unhideWhenUsed="1"/>
+    <w:lsdException w:name="HTML Sample" w:semiHidden="1" w:unhideWhenUsed="1"/>
+    <w:lsdException w:name="HTML Typewriter" w:semiHidden="1" w:unhideWhenUsed="1"/>
+    <w:lsdException w:name="HTML Variable" w:semiHidden="1" w:unhideWhenUsed="1"/>
+    <w:lsdException w:name="Normal Table" w:semiHidden="1" w:unhideWhenUsed="1"/>
+    <w:lsdException w:name="annotation subject" w:semiHidden="1" w:unhideWhenUsed="1"/>
+    <w:lsdException w:name="No List" w:semiHidden="1" w:unhideWhenUsed="1"/>
+    <w:lsdException w:name="Outline List 1" w:semiHidden="1" w:unhideWhenUsed="1"/>
+    <w:lsdException w:name="Outline List 2" w:semiHidden="1" w:unhideWhenUsed="1"/>
+    <w:lsdException w:name="Outline List 3" w:semiHidden="1" w:unhideWhenUsed="1"/>
+    <w:lsdException w:name="Table Simple 1" w:semiHidden="1" w:unhideWhenUsed="1"/>
+    <w:lsdException w:name="Table Simple 2" w:semiHidden="1" w:unhideWhenUsed="1"/>
+    <w:lsdException w:name="Table Simple 3" w:semiHidden="1" w:unhideWhenUsed="1"/>
+    <w:lsdException w:name="Table Classic 1" w:semiHidden="1" w:unhideWhenUsed="1"/>
+    <w:lsdException w:name="Table Classic 2" w:semiHidden="1" w:unhideWhenUsed="1"/>
+    <w:lsdException w:name="Table Classic 3" w:semiHidden="1" w:unhideWhenUsed="1"/>
+    <w:lsdException w:name="Table Classic 4" w:semiHidden="1" w:unhideWhenUsed="1"/>
+    <w:lsdException w:name="Table Colorful 1" w:semiHidden="1" w:unhideWhenUsed="1"/>
+    <w:lsdException w:name="Table Colorful 2" w:semiHidden="1" w:unhideWhenUsed="1"/>
+    <w:lsdException w:name="Table Colorful 3" w:semiHidden="1" w:unhideWhenUsed="1"/>
+    <w:lsdException w:name="Table Columns 1" w:semiHidden="1" w:unhideWhenUsed="1"/>
+    <w:lsdException w:name="Table Columns 2" w:semiHidden="1" w:unhideWhenUsed="1"/>
+    <w:lsdException w:name="Table Columns 3" w:semiHidden="1" w:unhideWhenUsed="1"/>
+    <w:lsdException w:name="Table Columns 4" w:semiHidden="1" w:unhideWhenUsed="1"/>
+    <w:lsdException w:name="Table Columns 5" w:semiHidden="1" w:unhideWhenUsed="1"/>
+    <w:lsdException w:name="Table Grid 1" w:semiHidden="1" w:unhideWhenUsed="1"/>
+    <w:lsdException w:name="Table Grid 2" w:semiHidden="1" w:unhideWhenUsed="1"/>
+    <w:lsdException w:name="Table Grid 3" w:semiHidden="1" w:unhideWhenUsed="1"/>
+    <w:lsdException w:name="Table Grid 4" w:semiHidden="1" w:unhideWhenUsed="1"/>
+    <w:lsdException w:name="Table Grid 5" w:semiHidden="1" w:unhideWhenUsed="1"/>
+    <w:lsdException w:name="Table Grid 6" w:semiHidden="1" w:unhideWhenUsed="1"/>
+    <w:lsdException w:name="Table Grid 7" w:semiHidden="1" w:unhideWhenUsed="1"/>
+    <w:lsdException w:name="Table Grid 8" w:semiHidden="1" w:unhideWhenUsed="1"/>
+    <w:lsdException w:name="Table List 1" w:semiHidden="1" w:unhideWhenUsed="1"/>
+    <w:lsdException w:name="Table List 2" w:semiHidden="1" w:unhideWhenUsed="1"/>
+    <w:lsdException w:name="Table List 3" w:semiHidden="1" w:unhideWhenUsed="1"/>
+    <w:lsdException w:name="Table List 4" w:semiHidden="1" w:unhideWhenUsed="1"/>
+    <w:lsdException w:name="Table List 5" w:semiHidden="1" w:unhideWhenUsed="1"/>
+    <w:lsdException w:name="Table List 6" w:semiHidden="1" w:unhideWhenUsed="1"/>
+    <w:lsdException w:name="Table List 7" w:semiHidden="1" w:unhideWhenUsed="1"/>
+    <w:lsdException w:name="Table List 8" w:semiHidden="1" w:unhideWhenUsed="1"/>
+    <w:lsdException w:name="Table 3D effects 1" w:semiHidden="1" w:unhideWhenUsed="1"/>
+    <w:lsdException w:name="Table 3D effects 2" w:semiHidden="1" w:unhideWhenUsed="1"/>
+    <w:lsdException w:name="Table 3D effects 3" w:semiHidden="1" w:unhideWhenUsed="1"/>
+    <w:lsdException w:name="Table Contemporary" w:semiHidden="1" w:unhideWhenUsed="1"/>
+    <w:lsdException w:name="Table Elegant" w:semiHidden="1" w:unhideWhenUsed="1"/>
+    <w:lsdException w:name="Table Professional" w:semiHidden="1" w:unhideWhenUsed="1"/>
+    <w:lsdException w:name="Table Subtle 1" w:semiHidden="1" w:unhideWhenUsed="1"/>
+    <w:lsdException w:name="Table Subtle 2" w:semiHidden="1" w:unhideWhenUsed="1"/>
+    <w:lsdException w:name="Table Web 1" w:semiHidden="1" w:unhideWhenUsed="1"/>
+    <w:lsdException w:name="Table Web 2" w:semiHidden="1" w:unhideWhenUsed="1"/>
+    <w:lsdException w:name="Table Web 3" w:semiHidden="1" w:unhideWhenUsed="1"/>
+    <w:lsdException w:name="Balloon Text" w:semiHidden="1" w:unhideWhenUsed="1"/>
+    <w:lsdException w:name="Table Grid" w:uiPriority="59"/>
+    <w:lsdException w:name="Table Theme" w:semiHidden="1" w:unhideWhenUsed="1"/>
+    <w:lsdException w:name="Placeholder Text" w:semiHidden="1"/>
+    <w:lsdException w:name="No Spacing" w:uiPriority="1" w:qFormat="1"/>
+    <w:lsdException w:name="Light Shading" w:uiPriority="60"/>
+    <w:lsdException w:name="Light List" w:uiPriority="61"/>
+    <w:lsdException w:name="Light Grid" w:uiPriority="62"/>
+    <w:lsdException w:name="Medium Shading 1" w:uiPriority="63"/>
+    <w:lsdException w:name="Medium Shading 2" w:uiPriority="64"/>
+    <w:lsdException w:name="Medium List 1" w:uiPriority="65"/>
+    <w:lsdException w:name="Medium List 2" w:uiPriority="66"/>
+    <w:lsdException w:name="Medium Grid 1" w:uiPriority="67"/>
+    <w:lsdException w:name="Medium Grid 2" w:uiPriority="68"/>
+    <w:lsdException w:name="Medium Grid 3" w:uiPriority="69"/>
+    <w:lsdException w:name="Dark List" w:uiPriority="70"/>
+    <w:lsdException w:name="Colorful Shading" w:uiPriority="71"/>
+    <w:lsdException w:name="Colorful List" w:uiPriority="72"/>
+    <w:lsdException w:name="Colorful Grid" w:uiPriority="73"/>
+    <w:lsdException w:name="Light Shading Accent 1" w:uiPriority="60"/>
+    <w:lsdException w:name="Light List Accent 1" w:uiPriority="61"/>
+    <w:lsdException w:name="Light Grid Accent 1" w:uiPriority="62"/>
+    <w:lsdException w:name="Medium Shading 1 Accent 1" w:uiPriority="63"/>
+    <w:lsdException w:name="Medium Shading 2 Accent 1" w:uiPriority="64"/>
+    <w:lsdException w:name="Medium List 1 Accent 1" w:uiPriority="65"/>
+    <w:lsdException w:name="Revision" w:semiHidden="1"/>
+    <w:lsdException w:name="List Paragraph" w:uiPriority="34" w:qFormat="1"/>
+    <w:lsdException w:name="Quote" w:uiPriority="29" w:qFormat="1"/>
+    <w:lsdException w:name="Intense Quote" w:uiPriority="30" w:qFormat="1"/>
+    <w:lsdException w:name="Medium List 2 Accent 1" w:uiPriority="66"/>
+    <w:lsdException w:name="Medium Grid 1 Accent 1" w:uiPriority="67"/>
+    <w:lsdException w:name="Medium Grid 2 Accent 1" w:uiPriority="68"/>
+    <w:lsdException w:name="Medium Grid 3 Accent 1" w:uiPriority="69"/>
+    <w:lsdException w:name="Dark List Accent 1" w:uiPriority="70"/>
+    <w:lsdException w:name="Colorful Shading Accent 1" w:uiPriority="71"/>
+    <w:lsdException w:name="Colorful List Accent 1" w:uiPriority="72"/>
+    <w:lsdException w:name="Colorful Grid Accent 1" w:uiPriority="73"/>
+    <w:lsdException w:name="Light Shading Accent 2" w:uiPriority="60"/>
+    <w:lsdException w:name="Light List Accent 2" w:uiPriority="61"/>
+    <w:lsdException w:name="Light Grid Accent 2" w:uiPriority="62"/>
+    <w:lsdException w:name="Medium Shading 1 Accent 2" w:uiPriority="63"/>
+    <w:lsdException w:name="Medium Shading 2 Accent 2" w:uiPriority="64"/>
+    <w:lsdException w:name="Medium List 1 Accent 2" w:uiPriority="65"/>
+    <w:lsdException w:name="Medium List 2 Accent 2" w:uiPriority="66"/>
+    <w:lsdException w:name="Medium Grid 1 Accent 2" w:uiPriority="67"/>
+    <w:lsdException w:name="Medium Grid 2 Accent 2" w:uiPriority="68"/>
+    <w:lsdException w:name="Medium Grid 3 Accent 2" w:uiPriority="69"/>
+    <w:lsdException w:name="Dark List Accent 2" w:uiPriority="70"/>
+    <w:lsdException w:name="Colorful Shading Accent 2" w:uiPriority="71"/>
+    <w:lsdException w:name="Colorful List Accent 2" w:uiPriority="72"/>
+    <w:lsdException w:name="Colorful Grid Accent 2" w:uiPriority="73"/>
+    <w:lsdException w:name="Light Shading Accent 3" w:uiPriority="60"/>
+    <w:lsdException w:name="Light List Accent 3" w:uiPriority="61"/>
+    <w:lsdException w:name="Light Grid Accent 3" w:uiPriority="62"/>
+    <w:lsdException w:name="Medium Shading 1 Accent 3" w:uiPriority="63"/>
+    <w:lsdException w:name="Medium Shading 2 Accent 3" w:uiPriority="64"/>
+    <w:lsdException w:name="Medium List 1 Accent 3" w:uiPriority="65"/>
+    <w:lsdException w:name="Medium List 2 Accent 3" w:uiPriority="66"/>
+    <w:lsdException w:name="Medium Grid 1 Accent 3" w:uiPriority="67"/>
+    <w:lsdException w:name="Medium Grid 2 Accent 3" w:uiPriority="68"/>
+    <w:lsdException w:name="Medium Grid 3 Accent 3" w:uiPriority="69"/>
+    <w:lsdException w:name="Dark List Accent 3" w:uiPriority="70"/>
+    <w:lsdException w:name="Colorful Shading Accent 3" w:uiPriority="71"/>
+    <w:lsdException w:name="Colorful List Accent 3" w:uiPriority="72"/>
+    <w:lsdException w:name="Colorful Grid Accent 3" w:uiPriority="73"/>
+    <w:lsdException w:name="Light Shading Accent 4" w:uiPriority="60"/>
+    <w:lsdException w:name="Light List Accent 4" w:uiPriority="61"/>
+    <w:lsdException w:name="Light Grid Accent 4" w:uiPriority="62"/>
+    <w:lsdException w:name="Medium Shading 1 Accent 4" w:uiPriority="63"/>
+    <w:lsdException w:name="Medium Shading 2 Accent 4" w:uiPriority="64"/>
+    <w:lsdException w:name="Medium List 1 Accent 4" w:uiPriority="65"/>
+    <w:lsdException w:name="Medium List 2 Accent 4" w:uiPriority="66"/>
+    <w:lsdException w:name="Medium Grid 1 Accent 4" w:uiPriority="67"/>
+    <w:lsdException w:name="Medium Grid 2 Accent 4" w:uiPriority="68"/>
+    <w:lsdException w:name="Medium Grid 3 Accent 4" w:uiPriority="69"/>
+    <w:lsdException w:name="Dark List Accent 4" w:uiPriority="70"/>
+    <w:lsdException w:name="Colorful Shading Accent 4" w:uiPriority="71"/>
+    <w:lsdException w:name="Colorful List Accent 4" w:uiPriority="72"/>
+    <w:lsdException w:name="Colorful Grid Accent 4" w:uiPriority="73"/>
+    <w:lsdException w:name="Light Shading Accent 5" w:uiPriority="60"/>
+    <w:lsdException w:name="Light List Accent 5" w:uiPriority="61"/>
+    <w:lsdException w:name="Light Grid Accent 5" w:uiPriority="62"/>
+    <w:lsdException w:name="Medium Shading 1 Accent 5" w:uiPriority="63"/>
+    <w:lsdException w:name="Medium Shading 2 Accent 5" w:uiPriority="64"/>
+    <w:lsdException w:name="Medium List 1 Accent 5" w:uiPriority="65"/>
+    <w:lsdException w:name="Medium List 2 Accent 5" w:uiPriority="66"/>
+    <w:lsdException w:name="Medium Grid 1 Accent 5" w:uiPriority="67"/>
+    <w:lsdException w:name="Medium Grid 2 Accent 5" w:uiPriority="68"/>
+    <w:lsdException w:name="Medium Grid 3 Accent 5" w:uiPriority="69"/>
+    <w:lsdException w:name="Dark List Accent 5" w:uiPriority="70"/>
+    <w:lsdException w:name="Colorful Shading Accent 5" w:uiPriority="71"/>
+    <w:lsdException w:name="Colorful List Accent 5" w:uiPriority="72"/>
+    <w:lsdException w:name="Colorful Grid Accent 5" w:uiPriority="73"/>
+    <w:lsdException w:name="Light Shading Accent 6" w:uiPriority="60"/>
+    <w:lsdException w:name="Light List Accent 6" w:uiPriority="61"/>
+    <w:lsdException w:name="Light Grid Accent 6" w:uiPriority="62"/>
+    <w:lsdException w:name="Medium Shading 1 Accent 6" w:uiPriority="63"/>
+    <w:lsdException w:name="Medium Shading 2 Accent 6" w:uiPriority="64"/>
+    <w:lsdException w:name="Medium List 1 Accent 6" w:uiPriority="65"/>
+    <w:lsdException w:name="Medium List 2 Accent 6" w:uiPriority="66"/>
+    <w:lsdException w:name="Medium Grid 1 Accent 6" w:uiPriority="67"/>
+    <w:lsdException w:name="Medium Grid 2 Accent 6" w:uiPriority="68"/>
+    <w:lsdException w:name="Medium Grid 3 Accent 6" w:uiPriority="69"/>
+    <w:lsdException w:name="Dark List Accent 6" w:uiPriority="70"/>
+    <w:lsdException w:name="Colorful Shading Accent 6" w:uiPriority="71"/>
+    <w:lsdException w:name="Colorful List Accent 6" w:uiPriority="72"/>
+    <w:lsdException w:name="Colorful Grid Accent 6" w:uiPriority="73"/>
+    <w:lsdException w:name="Subtle Emphasis" w:uiPriority="19" w:qFormat="1"/>
+    <w:lsdException w:name="Intense Emphasis" w:uiPriority="21" w:qFormat="1"/>
+    <w:lsdException w:name="Subtle Reference" w:uiPriority="31" w:qFormat="1"/>
+    <w:lsdException w:name="Intense Reference" w:uiPriority="32" w:qFormat="1"/>
+    <w:lsdException w:name="Book Title" w:uiPriority="33" w:qFormat="1"/>
+    <w:lsdException w:name="Bibliography" w:semiHidden="1" w:uiPriority="37" w:unhideWhenUsed="1"/>
+    <w:lsdException w:name="TOC Heading" w:semiHidden="1" w:uiPriority="39" w:unhideWhenUsed="1" w:qFormat="1"/>
+    <w:lsdException w:name="Plain Table 1" w:uiPriority="41"/>
+    <w:lsdException w:name="Plain Table 2" w:uiPriority="42"/>
+    <w:lsdException w:name="Plain Table 3" w:uiPriority="43"/>
+    <w:lsdException w:name="Plain Table 4" w:uiPriority="44"/>
+    <w:lsdException w:name="Plain Table 5" w:uiPriority="45"/>
+    <w:lsdException w:name="Grid Table Light" w:uiPriority="40"/>
+    <w:lsdException w:name="Grid Table 1 Light" w:uiPriority="46"/>
+    <w:lsdException w:name="Grid Table 2" w:uiPriority="47"/>
+    <w:lsdException w:name="Grid Table 3" w:uiPriority="48"/>
+    <w:lsdException w:name="Grid Table 4" w:uiPriority="49"/>
+    <w:lsdException w:name="Grid Table 5 Dark" w:uiPriority="50"/>
+    <w:lsdException w:name="Grid Table 6 Colorful" w:uiPriority="51"/>
+    <w:lsdException w:name="Grid Table 7 Colorful" w:uiPriority="52"/>
+    <w:lsdException w:name="Grid Table 1 Light Accent 1" w:uiPriority="46"/>
+    <w:lsdException w:name="Grid Table 2 Accent 1" w:uiPriority="47"/>
+    <w:lsdException w:name="Grid Table 3 Accent 1" w:uiPriority="48"/>
+    <w:lsdException w:name="Grid Table 4 Accent 1" w:uiPriority="49"/>
+    <w:lsdException w:name="Grid Table 5 Dark Accent 1" w:uiPriority="50"/>
+    <w:lsdException w:name="Grid Table 6 Colorful Accent 1" w:uiPriority="51"/>
+    <w:lsdException w:name="Grid Table 7 Colorful Accent 1" w:uiPriority="52"/>
+    <w:lsdException w:name="Grid Table 1 Light Accent 2" w:uiPriority="46"/>
+    <w:lsdException w:name="Grid Table 2 Accent 2" w:uiPriority="47"/>
+    <w:lsdException w:name="Grid Table 3 Accent 2" w:uiPriority="48"/>
+    <w:lsdException w:name="Grid Table 4 Accent 2" w:uiPriority="49"/>
+    <w:lsdException w:name="Grid Table 5 Dark Accent 2" w:uiPriority="50"/>
+    <w:lsdException w:name="Grid Table 6 Colorful Accent 2" w:uiPriority="51"/>
+    <w:lsdException w:name="Grid Table 7 Colorful Accent 2" w:uiPriority="52"/>
+    <w:lsdException w:name="Grid Table 1 Light Accent 3" w:uiPriority="46"/>
+    <w:lsdException w:name="Grid Table 2 Accent 3" w:uiPriority="47"/>
+    <w:lsdException w:name="Grid Table 3 Accent 3" w:uiPriority="48"/>
+    <w:lsdException w:name="Grid Table 4 Accent 3" w:uiPriority="49"/>
+    <w:lsdException w:name="Grid Table 5 Dark Accent 3" w:uiPriority="50"/>
+    <w:lsdException w:name="Grid Table 6 Colorful Accent 3" w:uiPriority="51"/>
+    <w:lsdException w:name="Grid Table 7 Colorful Accent 3" w:uiPriority="52"/>
+    <w:lsdException w:name="Grid Table 1 Light Accent 4" w:uiPriority="46"/>
+    <w:lsdException w:name="Grid Table 2 Accent 4" w:uiPriority="47"/>
+    <w:lsdException w:name="Grid Table 3 Accent 4" w:uiPriority="48"/>
+    <w:lsdException w:name="Grid Table 4 Accent 4" w:uiPriority="49"/>
+    <w:lsdException w:name="Grid Table 5 Dark Accent 4" w:uiPriority="50"/>
+    <w:lsdException w:name="Grid Table 6 Colorful Accent 4" w:uiPriority="51"/>
+    <w:lsdException w:name="Grid Table 7 Colorful Accent 4" w:uiPriority="52"/>
+    <w:lsdException w:name="Grid Table 1 Light Accent 5" w:uiPriority="46"/>
+    <w:lsdException w:name="Grid Table 2 Accent 5" w:uiPriority="47"/>
+    <w:lsdException w:name="Grid Table 3 Accent 5" w:uiPriority="48"/>
+    <w:lsdException w:name="Grid Table 4 Accent 5" w:uiPriority="49"/>
+    <w:lsdException w:name="Grid Table 5 Dark Accent 5" w:uiPriority="50"/>
+    <w:lsdException w:name="Grid Table 6 Colorful Accent 5" w:uiPriority="51"/>
+    <w:lsdException w:name="Grid Table 7 Colorful Accent 5" w:uiPriority="52"/>
+    <w:lsdException w:name="Grid Table 1 Light Accent 6" w:uiPriority="46"/>
+    <w:lsdException w:name="Grid Table 2 Accent 6" w:uiPriority="47"/>
+    <w:lsdException w:name="Grid Table 3 Accent 6" w:uiPriority="48"/>
+    <w:lsdException w:name="Grid Table 4 Accent 6" w:uiPriority="49"/>
+    <w:lsdException w:name="Grid Table 5 Dark Accent 6" w:uiPriority="50"/>
+    <w:lsdException w:name="Grid Table 6 Colorful Accent 6" w:uiPriority="51"/>
+    <w:lsdException w:name="Grid Table 7 Colorful Accent 6" w:uiPriority="52"/>
+    <w:lsdException w:name="List Table 1 Light" w:uiPriority="46"/>
+    <w:lsdException w:name="List Table 2" w:uiPriority="47"/>
+    <w:lsdException w:name="List Table 3" w:uiPriority="48"/>
+    <w:lsdException w:name="List Table 4" w:uiPriority="49"/>
+    <w:lsdException w:name="List Table 5 Dark" w:uiPriority="50"/>
+    <w:lsdException w:name="List Table 6 Colorful" w:uiPriority="51"/>
+    <w:lsdException w:name="List Table 7 Colorful" w:uiPriority="52"/>
+    <w:lsdException w:name="List Table 1 Light Accent 1" w:uiPriority="46"/>
+    <w:lsdException w:name="List Table 2 Accent 1" w:uiPriority="47"/>
+    <w:lsdException w:name="List Table 3 Accent 1" w:uiPriority="48"/>
+    <w:lsdException w:name="List Table 4 Accent 1" w:uiPriority="49"/>
+    <w:lsdException w:name="List Table 5 Dark Accent 1" w:uiPriority="50"/>
+    <w:lsdException w:name="List Table 6 Colorful Accent 1" w:uiPriority="51"/>
+    <w:lsdException w:name="List Table 7 Colorful Accent 1" w:uiPriority="52"/>
+    <w:lsdException w:name="List Table 1 Light Accent 2" w:uiPriority="46"/>
+    <w:lsdException w:name="List Table 2 Accent 2" w:uiPriority="47"/>
+    <w:lsdException w:name="List Table 3 Accent 2" w:uiPriority="48"/>
+    <w:lsdException w:name="List Table 4 Accent 2" w:uiPriority="49"/>
+    <w:lsdException w:name="List Table 5 Dark Accent 2" w:uiPriority="50"/>
+    <w:lsdException w:name="List Table 6 Colorful Accent 2" w:uiPriority="51"/>
+    <w:lsdException w:name="List Table 7 Colorful Accent 2" w:uiPriority="52"/>
+    <w:lsdException w:name="List Table 1 Light Accent 3" w:uiPriority="46"/>
+    <w:lsdException w:name="List Table 2 Accent 3" w:uiPriority="47"/>
+    <w:lsdException w:name="List Table 3 Accent 3" w:uiPriority="48"/>
+    <w:lsdException w:name="List Table 4 Accent 3" w:uiPriority="49"/>
+    <w:lsdException w:name="List Table 5 Dark Accent 3" w:uiPriority="50"/>
+    <w:lsdException w:name="List Table 6 Colorful Accent 3" w:uiPriority="51"/>
+    <w:lsdException w:name="List Table 7 Colorful Accent 3" w:uiPriority="52"/>
+    <w:lsdException w:name="List Table 1 Light Accent 4" w:uiPriority="46"/>
+    <w:lsdException w:name="List Table 2 Accent 4" w:uiPriority="47"/>
+    <w:lsdException w:name="List Table 3 Accent 4" w:uiPriority="48"/>
+    <w:lsdException w:name="List Table 4 Accent 4" w:uiPriority="49"/>
+    <w:lsdException w:name="List Table 5 Dark Accent 4" w:uiPriority="50"/>
+    <w:lsdException w:name="List Table 6 Colorful Accent 4" w:uiPriority="51"/>
+    <w:lsdException w:name="List Table 7 Colorful Accent 4" w:uiPriority="52"/>
+    <w:lsdException w:name="List Table 1 Light Accent 5" w:uiPriority="46"/>
+    <w:lsdException w:name="List Table 2 Accent 5" w:uiPriority="47"/>
+    <w:lsdException w:name="List Table 3 Accent 5" w:uiPriority="48"/>
+    <w:lsdException w:name="List Table 4 Accent 5" w:uiPriority="49"/>
+    <w:lsdException w:name="List Table 5 Dark Accent 5" w:uiPriority="50"/>
+    <w:lsdException w:name="List Table 6 Colorful Accent 5" w:uiPriority="51"/>
+    <w:lsdException w:name="List Table 7 Colorful Accent 5" w:uiPriority="52"/>
+    <w:lsdException w:name="List Table 1 Light Accent 6" w:uiPriority="46"/>
+    <w:lsdException w:name="List Table 2 Accent 6" w:uiPriority="47"/>
+    <w:lsdException w:name="List Table 3 Accent 6" w:uiPriority="48"/>
+    <w:lsdException w:name="List Table 4 Accent 6" w:uiPriority="49"/>
+    <w:lsdException w:name="List Table 5 Dark Accent 6" w:uiPriority="50"/>
+    <w:lsdException w:name="List Table 6 Colorful Accent 6" w:uiPriority="51"/>
+    <w:lsdException w:name="List Table 7 Colorful Accent 6" w:uiPriority="52"/>
   </w:latentStyles>
   <w:style w:type="paragraph" w:default="1" w:styleId="Standard">
     <w:name w:val="Normal"/>
